--- a/Skripsi/Normalisasi & ERD.docx
+++ b/Skripsi/Normalisasi & ERD.docx
@@ -32,7 +32,1785 @@
     <w:p>
       <w:pPr>
         <w:pStyle w:val="DaftarParagraf"/>
+        <w:numPr>
+          <w:ilvl w:val="0"/>
+          <w:numId w:val="2"/>
+        </w:numPr>
         <w:spacing w:line="360" w:lineRule="auto"/>
+        <w:rPr>
+          <w:rFonts w:ascii="Times New Roman" w:hAnsi="Times New Roman" w:cs="Times New Roman"/>
+          <w:b/>
+          <w:bCs/>
+          <w:sz w:val="24"/>
+          <w:szCs w:val="24"/>
+        </w:rPr>
+      </w:pPr>
+      <w:r>
+        <w:rPr>
+          <w:rFonts w:ascii="Times New Roman" w:hAnsi="Times New Roman" w:cs="Times New Roman"/>
+          <w:b/>
+          <w:bCs/>
+          <w:sz w:val="24"/>
+          <w:szCs w:val="24"/>
+        </w:rPr>
+        <w:t>Normalisasi</w:t>
+      </w:r>
+    </w:p>
+    <w:p>
+      <w:pPr>
+        <w:pStyle w:val="DaftarParagraf"/>
+        <w:spacing w:line="360" w:lineRule="auto"/>
+        <w:ind w:left="1080" w:firstLine="360"/>
+        <w:jc w:val="both"/>
+        <w:rPr>
+          <w:rFonts w:ascii="Times New Roman" w:hAnsi="Times New Roman" w:cs="Times New Roman"/>
+          <w:sz w:val="24"/>
+          <w:szCs w:val="24"/>
+        </w:rPr>
+      </w:pPr>
+      <w:r>
+        <w:rPr>
+          <w:rFonts w:ascii="Times New Roman" w:hAnsi="Times New Roman" w:cs="Times New Roman"/>
+          <w:sz w:val="24"/>
+          <w:szCs w:val="24"/>
+        </w:rPr>
+        <w:t>Proses n</w:t>
+      </w:r>
+      <w:r>
+        <w:rPr>
+          <w:rFonts w:ascii="Times New Roman" w:hAnsi="Times New Roman" w:cs="Times New Roman"/>
+          <w:sz w:val="24"/>
+          <w:szCs w:val="24"/>
+        </w:rPr>
+        <w:t xml:space="preserve">ormalisasi merupakan sebuah teknik </w:t>
+      </w:r>
+      <w:proofErr w:type="spellStart"/>
+      <w:r>
+        <w:rPr>
+          <w:rFonts w:ascii="Times New Roman" w:hAnsi="Times New Roman" w:cs="Times New Roman"/>
+          <w:sz w:val="24"/>
+          <w:szCs w:val="24"/>
+        </w:rPr>
+        <w:t>logical</w:t>
+      </w:r>
+      <w:proofErr w:type="spellEnd"/>
+      <w:r>
+        <w:rPr>
+          <w:rFonts w:ascii="Times New Roman" w:hAnsi="Times New Roman" w:cs="Times New Roman"/>
+          <w:sz w:val="24"/>
+          <w:szCs w:val="24"/>
+        </w:rPr>
+        <w:t xml:space="preserve"> desain dalam sebuah basis data yang mengelompokkan atribut dari berbagai entitas dalam suatu relasi sehingga membentuk struktur relasi yang baik (tanpa </w:t>
+      </w:r>
+      <w:proofErr w:type="spellStart"/>
+      <w:r>
+        <w:rPr>
+          <w:rFonts w:ascii="Times New Roman" w:hAnsi="Times New Roman" w:cs="Times New Roman"/>
+          <w:sz w:val="24"/>
+          <w:szCs w:val="24"/>
+        </w:rPr>
+        <w:t>redudansi</w:t>
+      </w:r>
+      <w:proofErr w:type="spellEnd"/>
+      <w:r>
+        <w:rPr>
+          <w:rFonts w:ascii="Times New Roman" w:hAnsi="Times New Roman" w:cs="Times New Roman"/>
+          <w:sz w:val="24"/>
+          <w:szCs w:val="24"/>
+        </w:rPr>
+        <w:t xml:space="preserve">/pengulangan data) serta sebagian besar </w:t>
+      </w:r>
+      <w:r>
+        <w:rPr>
+          <w:rFonts w:ascii="Times New Roman" w:hAnsi="Times New Roman" w:cs="Times New Roman"/>
+          <w:sz w:val="24"/>
+          <w:szCs w:val="24"/>
+        </w:rPr>
+        <w:t>data duplikasi</w:t>
+      </w:r>
+      <w:r>
+        <w:rPr>
+          <w:rFonts w:ascii="Times New Roman" w:hAnsi="Times New Roman" w:cs="Times New Roman"/>
+          <w:sz w:val="24"/>
+          <w:szCs w:val="24"/>
+        </w:rPr>
+        <w:t xml:space="preserve"> bisa dihilangkan.</w:t>
+      </w:r>
+    </w:p>
+    <w:p>
+      <w:pPr>
+        <w:pStyle w:val="DaftarParagraf"/>
+        <w:spacing w:line="360" w:lineRule="auto"/>
+        <w:ind w:left="1080" w:firstLine="360"/>
+        <w:jc w:val="both"/>
+        <w:rPr>
+          <w:rFonts w:ascii="Times New Roman" w:hAnsi="Times New Roman" w:cs="Times New Roman"/>
+          <w:sz w:val="24"/>
+          <w:szCs w:val="24"/>
+        </w:rPr>
+      </w:pPr>
+    </w:p>
+    <w:p>
+      <w:pPr>
+        <w:pStyle w:val="DaftarParagraf"/>
+        <w:numPr>
+          <w:ilvl w:val="0"/>
+          <w:numId w:val="3"/>
+        </w:numPr>
+        <w:spacing w:line="360" w:lineRule="auto"/>
+        <w:ind w:left="1134"/>
+        <w:jc w:val="both"/>
+        <w:rPr>
+          <w:rFonts w:ascii="Times New Roman" w:hAnsi="Times New Roman" w:cs="Times New Roman"/>
+          <w:b/>
+          <w:bCs/>
+          <w:sz w:val="24"/>
+          <w:szCs w:val="24"/>
+        </w:rPr>
+      </w:pPr>
+      <w:r>
+        <w:rPr>
+          <w:rFonts w:ascii="Times New Roman" w:hAnsi="Times New Roman" w:cs="Times New Roman"/>
+          <w:b/>
+          <w:bCs/>
+          <w:sz w:val="24"/>
+          <w:szCs w:val="24"/>
+        </w:rPr>
+        <w:t xml:space="preserve">Bentuk </w:t>
+      </w:r>
+      <w:proofErr w:type="spellStart"/>
+      <w:r>
+        <w:rPr>
+          <w:rFonts w:ascii="Times New Roman" w:hAnsi="Times New Roman" w:cs="Times New Roman"/>
+          <w:b/>
+          <w:bCs/>
+          <w:sz w:val="24"/>
+          <w:szCs w:val="24"/>
+        </w:rPr>
+        <w:t>UnNormalisasi</w:t>
+      </w:r>
+      <w:proofErr w:type="spellEnd"/>
+    </w:p>
+    <w:p>
+      <w:pPr>
+        <w:pStyle w:val="DaftarParagraf"/>
+        <w:spacing w:line="360" w:lineRule="auto"/>
+        <w:ind w:left="1134"/>
+        <w:jc w:val="center"/>
+        <w:rPr>
+          <w:rFonts w:ascii="Times New Roman" w:hAnsi="Times New Roman" w:cs="Times New Roman"/>
+          <w:b/>
+          <w:bCs/>
+          <w:sz w:val="24"/>
+          <w:szCs w:val="24"/>
+        </w:rPr>
+      </w:pPr>
+      <w:r>
+        <w:rPr>
+          <w:rFonts w:ascii="Times New Roman" w:hAnsi="Times New Roman" w:cs="Times New Roman"/>
+          <w:b/>
+          <w:bCs/>
+          <w:sz w:val="24"/>
+          <w:szCs w:val="24"/>
+        </w:rPr>
+        <w:t xml:space="preserve">Bentuk </w:t>
+      </w:r>
+      <w:proofErr w:type="spellStart"/>
+      <w:r>
+        <w:rPr>
+          <w:rFonts w:ascii="Times New Roman" w:hAnsi="Times New Roman" w:cs="Times New Roman"/>
+          <w:b/>
+          <w:bCs/>
+          <w:sz w:val="24"/>
+          <w:szCs w:val="24"/>
+        </w:rPr>
+        <w:t>UnNormalisasi</w:t>
+      </w:r>
+      <w:proofErr w:type="spellEnd"/>
+      <w:r>
+        <w:rPr>
+          <w:rFonts w:ascii="Times New Roman" w:hAnsi="Times New Roman" w:cs="Times New Roman"/>
+          <w:b/>
+          <w:bCs/>
+          <w:sz w:val="24"/>
+          <w:szCs w:val="24"/>
+        </w:rPr>
+        <w:t xml:space="preserve"> Sistem yang Diusulkan</w:t>
+      </w:r>
+    </w:p>
+    <w:tbl>
+      <w:tblPr>
+        <w:tblStyle w:val="KisiTabel"/>
+        <w:tblW w:w="7222" w:type="dxa"/>
+        <w:tblInd w:w="846" w:type="dxa"/>
+        <w:tblLayout w:type="fixed"/>
+        <w:tblLook w:val="04A0" w:firstRow="1" w:lastRow="0" w:firstColumn="1" w:lastColumn="0" w:noHBand="0" w:noVBand="1"/>
+      </w:tblPr>
+      <w:tblGrid>
+        <w:gridCol w:w="1660"/>
+        <w:gridCol w:w="1893"/>
+        <w:gridCol w:w="1787"/>
+        <w:gridCol w:w="1882"/>
+      </w:tblGrid>
+      <w:tr>
+        <w:trPr>
+          <w:trHeight w:val="517"/>
+        </w:trPr>
+        <w:tc>
+          <w:tcPr>
+            <w:tcW w:w="1660" w:type="dxa"/>
+          </w:tcPr>
+          <w:p>
+            <w:pPr>
+              <w:pStyle w:val="DaftarParagraf"/>
+              <w:ind w:left="0"/>
+              <w:jc w:val="center"/>
+              <w:rPr>
+                <w:rFonts w:ascii="Times New Roman" w:hAnsi="Times New Roman" w:cs="Times New Roman"/>
+                <w:sz w:val="24"/>
+                <w:szCs w:val="24"/>
+              </w:rPr>
+            </w:pPr>
+            <w:r>
+              <w:rPr>
+                <w:rFonts w:ascii="Times New Roman" w:hAnsi="Times New Roman" w:cs="Times New Roman"/>
+                <w:sz w:val="24"/>
+                <w:szCs w:val="24"/>
+              </w:rPr>
+              <w:t>ID</w:t>
+            </w:r>
+          </w:p>
+        </w:tc>
+        <w:tc>
+          <w:tcPr>
+            <w:tcW w:w="1893" w:type="dxa"/>
+          </w:tcPr>
+          <w:p>
+            <w:pPr>
+              <w:pStyle w:val="DaftarParagraf"/>
+              <w:ind w:left="0"/>
+              <w:jc w:val="center"/>
+              <w:rPr>
+                <w:rFonts w:ascii="Times New Roman" w:hAnsi="Times New Roman" w:cs="Times New Roman"/>
+                <w:sz w:val="24"/>
+                <w:szCs w:val="24"/>
+              </w:rPr>
+            </w:pPr>
+            <w:r>
+              <w:rPr>
+                <w:rFonts w:ascii="Times New Roman" w:hAnsi="Times New Roman" w:cs="Times New Roman"/>
+                <w:sz w:val="24"/>
+                <w:szCs w:val="24"/>
+              </w:rPr>
+              <w:t>Nama</w:t>
+            </w:r>
+            <w:r>
+              <w:rPr>
+                <w:rFonts w:ascii="Times New Roman" w:hAnsi="Times New Roman" w:cs="Times New Roman"/>
+                <w:sz w:val="24"/>
+                <w:szCs w:val="24"/>
+              </w:rPr>
+              <w:t xml:space="preserve"> </w:t>
+            </w:r>
+            <w:r>
+              <w:rPr>
+                <w:rFonts w:ascii="Times New Roman" w:hAnsi="Times New Roman" w:cs="Times New Roman"/>
+                <w:sz w:val="24"/>
+                <w:szCs w:val="24"/>
+              </w:rPr>
+              <w:t>Konsumen</w:t>
+            </w:r>
+          </w:p>
+        </w:tc>
+        <w:tc>
+          <w:tcPr>
+            <w:tcW w:w="1787" w:type="dxa"/>
+          </w:tcPr>
+          <w:p>
+            <w:pPr>
+              <w:pStyle w:val="DaftarParagraf"/>
+              <w:ind w:left="0"/>
+              <w:jc w:val="center"/>
+              <w:rPr>
+                <w:rFonts w:ascii="Times New Roman" w:hAnsi="Times New Roman" w:cs="Times New Roman"/>
+                <w:sz w:val="24"/>
+                <w:szCs w:val="24"/>
+              </w:rPr>
+            </w:pPr>
+            <w:r>
+              <w:rPr>
+                <w:rFonts w:ascii="Times New Roman" w:hAnsi="Times New Roman" w:cs="Times New Roman"/>
+                <w:sz w:val="24"/>
+                <w:szCs w:val="24"/>
+              </w:rPr>
+              <w:t>Nama</w:t>
+            </w:r>
+            <w:r>
+              <w:rPr>
+                <w:rFonts w:ascii="Times New Roman" w:hAnsi="Times New Roman" w:cs="Times New Roman"/>
+                <w:sz w:val="24"/>
+                <w:szCs w:val="24"/>
+              </w:rPr>
+              <w:t xml:space="preserve"> </w:t>
+            </w:r>
+            <w:r>
+              <w:rPr>
+                <w:rFonts w:ascii="Times New Roman" w:hAnsi="Times New Roman" w:cs="Times New Roman"/>
+                <w:sz w:val="24"/>
+                <w:szCs w:val="24"/>
+              </w:rPr>
+              <w:t>Hewan</w:t>
+            </w:r>
+          </w:p>
+        </w:tc>
+        <w:tc>
+          <w:tcPr>
+            <w:tcW w:w="1882" w:type="dxa"/>
+          </w:tcPr>
+          <w:p>
+            <w:pPr>
+              <w:pStyle w:val="DaftarParagraf"/>
+              <w:ind w:left="0"/>
+              <w:jc w:val="center"/>
+              <w:rPr>
+                <w:rFonts w:ascii="Times New Roman" w:hAnsi="Times New Roman" w:cs="Times New Roman"/>
+                <w:sz w:val="24"/>
+                <w:szCs w:val="24"/>
+              </w:rPr>
+            </w:pPr>
+            <w:r>
+              <w:rPr>
+                <w:rFonts w:ascii="Times New Roman" w:hAnsi="Times New Roman" w:cs="Times New Roman"/>
+                <w:sz w:val="24"/>
+                <w:szCs w:val="24"/>
+              </w:rPr>
+              <w:t>Jenis</w:t>
+            </w:r>
+            <w:r>
+              <w:rPr>
+                <w:rFonts w:ascii="Times New Roman" w:hAnsi="Times New Roman" w:cs="Times New Roman"/>
+                <w:sz w:val="24"/>
+                <w:szCs w:val="24"/>
+              </w:rPr>
+              <w:t xml:space="preserve"> </w:t>
+            </w:r>
+            <w:r>
+              <w:rPr>
+                <w:rFonts w:ascii="Times New Roman" w:hAnsi="Times New Roman" w:cs="Times New Roman"/>
+                <w:sz w:val="24"/>
+                <w:szCs w:val="24"/>
+              </w:rPr>
+              <w:t>Perawatan</w:t>
+            </w:r>
+          </w:p>
+        </w:tc>
+      </w:tr>
+      <w:tr>
+        <w:trPr>
+          <w:trHeight w:val="517"/>
+        </w:trPr>
+        <w:tc>
+          <w:tcPr>
+            <w:tcW w:w="1660" w:type="dxa"/>
+          </w:tcPr>
+          <w:p>
+            <w:pPr>
+              <w:pStyle w:val="DaftarParagraf"/>
+              <w:ind w:left="0"/>
+              <w:jc w:val="center"/>
+              <w:rPr>
+                <w:rFonts w:ascii="Times New Roman" w:hAnsi="Times New Roman" w:cs="Times New Roman"/>
+                <w:sz w:val="24"/>
+                <w:szCs w:val="24"/>
+              </w:rPr>
+            </w:pPr>
+            <w:r>
+              <w:rPr>
+                <w:rFonts w:ascii="Times New Roman" w:hAnsi="Times New Roman" w:cs="Times New Roman"/>
+                <w:sz w:val="24"/>
+                <w:szCs w:val="24"/>
+              </w:rPr>
+              <w:t>KD001</w:t>
+            </w:r>
+          </w:p>
+        </w:tc>
+        <w:tc>
+          <w:tcPr>
+            <w:tcW w:w="1893" w:type="dxa"/>
+          </w:tcPr>
+          <w:p>
+            <w:pPr>
+              <w:pStyle w:val="DaftarParagraf"/>
+              <w:ind w:left="0"/>
+              <w:jc w:val="center"/>
+              <w:rPr>
+                <w:rFonts w:ascii="Times New Roman" w:hAnsi="Times New Roman" w:cs="Times New Roman"/>
+                <w:sz w:val="24"/>
+                <w:szCs w:val="24"/>
+              </w:rPr>
+            </w:pPr>
+            <w:r>
+              <w:rPr>
+                <w:rFonts w:ascii="Times New Roman" w:hAnsi="Times New Roman" w:cs="Times New Roman"/>
+                <w:sz w:val="24"/>
+                <w:szCs w:val="24"/>
+              </w:rPr>
+              <w:t>Andi</w:t>
+            </w:r>
+          </w:p>
+        </w:tc>
+        <w:tc>
+          <w:tcPr>
+            <w:tcW w:w="1787" w:type="dxa"/>
+          </w:tcPr>
+          <w:p>
+            <w:pPr>
+              <w:pStyle w:val="DaftarParagraf"/>
+              <w:ind w:left="0"/>
+              <w:jc w:val="center"/>
+              <w:rPr>
+                <w:rFonts w:ascii="Times New Roman" w:hAnsi="Times New Roman" w:cs="Times New Roman"/>
+                <w:sz w:val="24"/>
+                <w:szCs w:val="24"/>
+              </w:rPr>
+            </w:pPr>
+            <w:r>
+              <w:rPr>
+                <w:rFonts w:ascii="Times New Roman" w:hAnsi="Times New Roman" w:cs="Times New Roman"/>
+                <w:sz w:val="24"/>
+                <w:szCs w:val="24"/>
+              </w:rPr>
+              <w:t>Kitty</w:t>
+            </w:r>
+          </w:p>
+        </w:tc>
+        <w:tc>
+          <w:tcPr>
+            <w:tcW w:w="1882" w:type="dxa"/>
+          </w:tcPr>
+          <w:p>
+            <w:pPr>
+              <w:pStyle w:val="DaftarParagraf"/>
+              <w:ind w:left="0"/>
+              <w:jc w:val="center"/>
+              <w:rPr>
+                <w:rFonts w:ascii="Times New Roman" w:hAnsi="Times New Roman" w:cs="Times New Roman"/>
+                <w:sz w:val="24"/>
+                <w:szCs w:val="24"/>
+              </w:rPr>
+            </w:pPr>
+            <w:r>
+              <w:rPr>
+                <w:rFonts w:ascii="Times New Roman" w:hAnsi="Times New Roman" w:cs="Times New Roman"/>
+                <w:sz w:val="24"/>
+                <w:szCs w:val="24"/>
+              </w:rPr>
+              <w:t>Mandi</w:t>
+            </w:r>
+          </w:p>
+        </w:tc>
+      </w:tr>
+      <w:tr>
+        <w:trPr>
+          <w:trHeight w:val="517"/>
+        </w:trPr>
+        <w:tc>
+          <w:tcPr>
+            <w:tcW w:w="1660" w:type="dxa"/>
+          </w:tcPr>
+          <w:p>
+            <w:pPr>
+              <w:pStyle w:val="DaftarParagraf"/>
+              <w:ind w:left="0"/>
+              <w:jc w:val="center"/>
+              <w:rPr>
+                <w:rFonts w:ascii="Times New Roman" w:hAnsi="Times New Roman" w:cs="Times New Roman"/>
+                <w:sz w:val="24"/>
+                <w:szCs w:val="24"/>
+              </w:rPr>
+            </w:pPr>
+            <w:r>
+              <w:rPr>
+                <w:rFonts w:ascii="Times New Roman" w:hAnsi="Times New Roman" w:cs="Times New Roman"/>
+                <w:sz w:val="24"/>
+                <w:szCs w:val="24"/>
+              </w:rPr>
+              <w:t>KD003</w:t>
+            </w:r>
+          </w:p>
+          <w:p>
+            <w:pPr>
+              <w:pStyle w:val="DaftarParagraf"/>
+              <w:ind w:left="0"/>
+              <w:rPr>
+                <w:rFonts w:ascii="Times New Roman" w:hAnsi="Times New Roman" w:cs="Times New Roman"/>
+                <w:sz w:val="24"/>
+                <w:szCs w:val="24"/>
+              </w:rPr>
+            </w:pPr>
+          </w:p>
+        </w:tc>
+        <w:tc>
+          <w:tcPr>
+            <w:tcW w:w="1893" w:type="dxa"/>
+          </w:tcPr>
+          <w:p>
+            <w:pPr>
+              <w:pStyle w:val="DaftarParagraf"/>
+              <w:ind w:left="0"/>
+              <w:jc w:val="center"/>
+              <w:rPr>
+                <w:rFonts w:ascii="Times New Roman" w:hAnsi="Times New Roman" w:cs="Times New Roman"/>
+                <w:sz w:val="24"/>
+                <w:szCs w:val="24"/>
+              </w:rPr>
+            </w:pPr>
+            <w:r>
+              <w:rPr>
+                <w:rFonts w:ascii="Times New Roman" w:hAnsi="Times New Roman" w:cs="Times New Roman"/>
+                <w:sz w:val="24"/>
+                <w:szCs w:val="24"/>
+              </w:rPr>
+              <w:t>Lisa</w:t>
+            </w:r>
+          </w:p>
+        </w:tc>
+        <w:tc>
+          <w:tcPr>
+            <w:tcW w:w="1787" w:type="dxa"/>
+          </w:tcPr>
+          <w:p>
+            <w:pPr>
+              <w:pStyle w:val="DaftarParagraf"/>
+              <w:ind w:left="0"/>
+              <w:jc w:val="center"/>
+              <w:rPr>
+                <w:rFonts w:ascii="Times New Roman" w:hAnsi="Times New Roman" w:cs="Times New Roman"/>
+                <w:sz w:val="24"/>
+                <w:szCs w:val="24"/>
+              </w:rPr>
+            </w:pPr>
+            <w:r>
+              <w:rPr>
+                <w:rFonts w:ascii="Times New Roman" w:hAnsi="Times New Roman" w:cs="Times New Roman"/>
+                <w:sz w:val="24"/>
+                <w:szCs w:val="24"/>
+              </w:rPr>
+              <w:t>Leo</w:t>
+            </w:r>
+          </w:p>
+        </w:tc>
+        <w:tc>
+          <w:tcPr>
+            <w:tcW w:w="1882" w:type="dxa"/>
+          </w:tcPr>
+          <w:p>
+            <w:pPr>
+              <w:pStyle w:val="DaftarParagraf"/>
+              <w:ind w:left="0"/>
+              <w:jc w:val="center"/>
+              <w:rPr>
+                <w:rFonts w:ascii="Times New Roman" w:hAnsi="Times New Roman" w:cs="Times New Roman"/>
+                <w:sz w:val="24"/>
+                <w:szCs w:val="24"/>
+              </w:rPr>
+            </w:pPr>
+            <w:r>
+              <w:rPr>
+                <w:rFonts w:ascii="Times New Roman" w:hAnsi="Times New Roman" w:cs="Times New Roman"/>
+                <w:sz w:val="24"/>
+                <w:szCs w:val="24"/>
+              </w:rPr>
+              <w:t>Penitipan</w:t>
+            </w:r>
+          </w:p>
+        </w:tc>
+      </w:tr>
+    </w:tbl>
+    <w:p>
+      <w:pPr>
+        <w:pStyle w:val="DaftarParagraf"/>
+        <w:spacing w:line="360" w:lineRule="auto"/>
+        <w:ind w:left="1134"/>
+        <w:jc w:val="center"/>
+        <w:rPr>
+          <w:rFonts w:ascii="Times New Roman" w:hAnsi="Times New Roman" w:cs="Times New Roman"/>
+          <w:b/>
+          <w:bCs/>
+          <w:sz w:val="24"/>
+          <w:szCs w:val="24"/>
+        </w:rPr>
+      </w:pPr>
+    </w:p>
+    <w:p>
+      <w:pPr>
+        <w:pStyle w:val="DaftarParagraf"/>
+        <w:numPr>
+          <w:ilvl w:val="0"/>
+          <w:numId w:val="3"/>
+        </w:numPr>
+        <w:spacing w:line="360" w:lineRule="auto"/>
+        <w:ind w:left="1134"/>
+        <w:jc w:val="both"/>
+        <w:rPr>
+          <w:rFonts w:ascii="Times New Roman" w:hAnsi="Times New Roman" w:cs="Times New Roman"/>
+          <w:b/>
+          <w:bCs/>
+          <w:sz w:val="24"/>
+          <w:szCs w:val="24"/>
+        </w:rPr>
+      </w:pPr>
+      <w:r>
+        <w:rPr>
+          <w:rFonts w:ascii="Times New Roman" w:hAnsi="Times New Roman" w:cs="Times New Roman"/>
+          <w:b/>
+          <w:bCs/>
+          <w:sz w:val="24"/>
+          <w:szCs w:val="24"/>
+        </w:rPr>
+        <w:t>Bentuk Normalisasi 1NF</w:t>
+      </w:r>
+    </w:p>
+    <w:p>
+      <w:pPr>
+        <w:pStyle w:val="DaftarParagraf"/>
+        <w:spacing w:line="360" w:lineRule="auto"/>
+        <w:ind w:left="1134"/>
+        <w:jc w:val="center"/>
+        <w:rPr>
+          <w:rFonts w:ascii="Times New Roman" w:hAnsi="Times New Roman" w:cs="Times New Roman"/>
+          <w:b/>
+          <w:bCs/>
+          <w:sz w:val="24"/>
+          <w:szCs w:val="24"/>
+        </w:rPr>
+      </w:pPr>
+      <w:r>
+        <w:rPr>
+          <w:rFonts w:ascii="Times New Roman" w:hAnsi="Times New Roman" w:cs="Times New Roman"/>
+          <w:b/>
+          <w:bCs/>
+          <w:sz w:val="24"/>
+          <w:szCs w:val="24"/>
+        </w:rPr>
+        <w:t>Bentuk Normalisasi 1NF Sistem yang Diusulkan</w:t>
+      </w:r>
+    </w:p>
+    <w:tbl>
+      <w:tblPr>
+        <w:tblStyle w:val="KisiTabel"/>
+        <w:tblW w:w="7280" w:type="dxa"/>
+        <w:tblInd w:w="846" w:type="dxa"/>
+        <w:tblLook w:val="04A0" w:firstRow="1" w:lastRow="0" w:firstColumn="1" w:lastColumn="0" w:noHBand="0" w:noVBand="1"/>
+      </w:tblPr>
+      <w:tblGrid>
+        <w:gridCol w:w="1805"/>
+        <w:gridCol w:w="1971"/>
+        <w:gridCol w:w="1752"/>
+        <w:gridCol w:w="1752"/>
+      </w:tblGrid>
+      <w:tr>
+        <w:trPr>
+          <w:trHeight w:val="497"/>
+        </w:trPr>
+        <w:tc>
+          <w:tcPr>
+            <w:tcW w:w="1805" w:type="dxa"/>
+          </w:tcPr>
+          <w:p>
+            <w:pPr>
+              <w:pStyle w:val="DaftarParagraf"/>
+              <w:spacing w:line="360" w:lineRule="auto"/>
+              <w:ind w:left="0"/>
+              <w:jc w:val="center"/>
+              <w:rPr>
+                <w:rFonts w:ascii="Times New Roman" w:hAnsi="Times New Roman" w:cs="Times New Roman"/>
+                <w:sz w:val="24"/>
+                <w:szCs w:val="24"/>
+              </w:rPr>
+            </w:pPr>
+            <w:r>
+              <w:rPr>
+                <w:rFonts w:ascii="Times New Roman" w:hAnsi="Times New Roman" w:cs="Times New Roman"/>
+                <w:sz w:val="24"/>
+                <w:szCs w:val="24"/>
+              </w:rPr>
+              <w:t>ID</w:t>
+            </w:r>
+          </w:p>
+        </w:tc>
+        <w:tc>
+          <w:tcPr>
+            <w:tcW w:w="1971" w:type="dxa"/>
+          </w:tcPr>
+          <w:p>
+            <w:pPr>
+              <w:pStyle w:val="DaftarParagraf"/>
+              <w:spacing w:line="360" w:lineRule="auto"/>
+              <w:ind w:left="0"/>
+              <w:jc w:val="center"/>
+              <w:rPr>
+                <w:rFonts w:ascii="Times New Roman" w:hAnsi="Times New Roman" w:cs="Times New Roman"/>
+                <w:sz w:val="24"/>
+                <w:szCs w:val="24"/>
+              </w:rPr>
+            </w:pPr>
+            <w:r>
+              <w:rPr>
+                <w:rFonts w:ascii="Times New Roman" w:hAnsi="Times New Roman" w:cs="Times New Roman"/>
+                <w:sz w:val="24"/>
+                <w:szCs w:val="24"/>
+              </w:rPr>
+              <w:t>Nama Konsumen</w:t>
+            </w:r>
+          </w:p>
+        </w:tc>
+        <w:tc>
+          <w:tcPr>
+            <w:tcW w:w="1752" w:type="dxa"/>
+          </w:tcPr>
+          <w:p>
+            <w:pPr>
+              <w:pStyle w:val="DaftarParagraf"/>
+              <w:spacing w:line="360" w:lineRule="auto"/>
+              <w:ind w:left="0"/>
+              <w:jc w:val="center"/>
+              <w:rPr>
+                <w:rFonts w:ascii="Times New Roman" w:hAnsi="Times New Roman" w:cs="Times New Roman"/>
+                <w:sz w:val="24"/>
+                <w:szCs w:val="24"/>
+              </w:rPr>
+            </w:pPr>
+            <w:r>
+              <w:rPr>
+                <w:rFonts w:ascii="Times New Roman" w:hAnsi="Times New Roman" w:cs="Times New Roman"/>
+                <w:sz w:val="24"/>
+                <w:szCs w:val="24"/>
+              </w:rPr>
+              <w:t>ID Perawatan</w:t>
+            </w:r>
+          </w:p>
+        </w:tc>
+        <w:tc>
+          <w:tcPr>
+            <w:tcW w:w="1752" w:type="dxa"/>
+          </w:tcPr>
+          <w:p>
+            <w:pPr>
+              <w:pStyle w:val="DaftarParagraf"/>
+              <w:spacing w:line="360" w:lineRule="auto"/>
+              <w:ind w:left="0"/>
+              <w:jc w:val="center"/>
+              <w:rPr>
+                <w:rFonts w:ascii="Times New Roman" w:hAnsi="Times New Roman" w:cs="Times New Roman"/>
+                <w:sz w:val="24"/>
+                <w:szCs w:val="24"/>
+              </w:rPr>
+            </w:pPr>
+            <w:r>
+              <w:rPr>
+                <w:rFonts w:ascii="Times New Roman" w:hAnsi="Times New Roman" w:cs="Times New Roman"/>
+                <w:sz w:val="24"/>
+                <w:szCs w:val="24"/>
+              </w:rPr>
+              <w:t>Nama Hewan</w:t>
+            </w:r>
+          </w:p>
+        </w:tc>
+      </w:tr>
+      <w:tr>
+        <w:trPr>
+          <w:trHeight w:val="380"/>
+        </w:trPr>
+        <w:tc>
+          <w:tcPr>
+            <w:tcW w:w="1805" w:type="dxa"/>
+          </w:tcPr>
+          <w:p>
+            <w:pPr>
+              <w:pStyle w:val="DaftarParagraf"/>
+              <w:spacing w:line="360" w:lineRule="auto"/>
+              <w:ind w:left="0"/>
+              <w:jc w:val="center"/>
+              <w:rPr>
+                <w:rFonts w:ascii="Times New Roman" w:hAnsi="Times New Roman" w:cs="Times New Roman"/>
+                <w:sz w:val="24"/>
+                <w:szCs w:val="24"/>
+              </w:rPr>
+            </w:pPr>
+            <w:r>
+              <w:rPr>
+                <w:rFonts w:ascii="Times New Roman" w:hAnsi="Times New Roman" w:cs="Times New Roman"/>
+                <w:sz w:val="24"/>
+                <w:szCs w:val="24"/>
+              </w:rPr>
+              <w:t>KD001</w:t>
+            </w:r>
+          </w:p>
+        </w:tc>
+        <w:tc>
+          <w:tcPr>
+            <w:tcW w:w="1971" w:type="dxa"/>
+          </w:tcPr>
+          <w:p>
+            <w:pPr>
+              <w:pStyle w:val="DaftarParagraf"/>
+              <w:spacing w:line="360" w:lineRule="auto"/>
+              <w:ind w:left="0"/>
+              <w:jc w:val="center"/>
+              <w:rPr>
+                <w:rFonts w:ascii="Times New Roman" w:hAnsi="Times New Roman" w:cs="Times New Roman"/>
+                <w:sz w:val="24"/>
+                <w:szCs w:val="24"/>
+              </w:rPr>
+            </w:pPr>
+            <w:r>
+              <w:rPr>
+                <w:rFonts w:ascii="Times New Roman" w:hAnsi="Times New Roman" w:cs="Times New Roman"/>
+                <w:sz w:val="24"/>
+                <w:szCs w:val="24"/>
+              </w:rPr>
+              <w:t>Andi</w:t>
+            </w:r>
+          </w:p>
+        </w:tc>
+        <w:tc>
+          <w:tcPr>
+            <w:tcW w:w="1752" w:type="dxa"/>
+          </w:tcPr>
+          <w:p>
+            <w:pPr>
+              <w:pStyle w:val="DaftarParagraf"/>
+              <w:spacing w:line="360" w:lineRule="auto"/>
+              <w:ind w:left="0"/>
+              <w:jc w:val="center"/>
+              <w:rPr>
+                <w:rFonts w:ascii="Times New Roman" w:hAnsi="Times New Roman" w:cs="Times New Roman"/>
+                <w:sz w:val="24"/>
+                <w:szCs w:val="24"/>
+              </w:rPr>
+            </w:pPr>
+            <w:r>
+              <w:rPr>
+                <w:rFonts w:ascii="Times New Roman" w:hAnsi="Times New Roman" w:cs="Times New Roman"/>
+                <w:sz w:val="24"/>
+                <w:szCs w:val="24"/>
+              </w:rPr>
+              <w:t>M01</w:t>
+            </w:r>
+          </w:p>
+        </w:tc>
+        <w:tc>
+          <w:tcPr>
+            <w:tcW w:w="1752" w:type="dxa"/>
+          </w:tcPr>
+          <w:p>
+            <w:pPr>
+              <w:pStyle w:val="DaftarParagraf"/>
+              <w:spacing w:line="360" w:lineRule="auto"/>
+              <w:ind w:left="0"/>
+              <w:jc w:val="center"/>
+              <w:rPr>
+                <w:rFonts w:ascii="Times New Roman" w:hAnsi="Times New Roman" w:cs="Times New Roman"/>
+                <w:sz w:val="24"/>
+                <w:szCs w:val="24"/>
+              </w:rPr>
+            </w:pPr>
+            <w:r>
+              <w:rPr>
+                <w:rFonts w:ascii="Times New Roman" w:hAnsi="Times New Roman" w:cs="Times New Roman"/>
+                <w:sz w:val="24"/>
+                <w:szCs w:val="24"/>
+              </w:rPr>
+              <w:t>Kitty</w:t>
+            </w:r>
+          </w:p>
+        </w:tc>
+      </w:tr>
+    </w:tbl>
+    <w:p>
+      <w:pPr>
+        <w:pStyle w:val="DaftarParagraf"/>
+        <w:spacing w:line="360" w:lineRule="auto"/>
+        <w:ind w:left="1134"/>
+        <w:jc w:val="center"/>
+        <w:rPr>
+          <w:rFonts w:ascii="Times New Roman" w:hAnsi="Times New Roman" w:cs="Times New Roman"/>
+          <w:b/>
+          <w:bCs/>
+          <w:sz w:val="24"/>
+          <w:szCs w:val="24"/>
+        </w:rPr>
+      </w:pPr>
+    </w:p>
+    <w:tbl>
+      <w:tblPr>
+        <w:tblStyle w:val="KisiTabel"/>
+        <w:tblW w:w="7280" w:type="dxa"/>
+        <w:tblInd w:w="846" w:type="dxa"/>
+        <w:tblLook w:val="04A0" w:firstRow="1" w:lastRow="0" w:firstColumn="1" w:lastColumn="0" w:noHBand="0" w:noVBand="1"/>
+      </w:tblPr>
+      <w:tblGrid>
+        <w:gridCol w:w="1805"/>
+        <w:gridCol w:w="1971"/>
+        <w:gridCol w:w="1752"/>
+        <w:gridCol w:w="1752"/>
+      </w:tblGrid>
+      <w:tr>
+        <w:trPr>
+          <w:trHeight w:val="497"/>
+        </w:trPr>
+        <w:tc>
+          <w:tcPr>
+            <w:tcW w:w="1805" w:type="dxa"/>
+          </w:tcPr>
+          <w:p>
+            <w:pPr>
+              <w:pStyle w:val="DaftarParagraf"/>
+              <w:spacing w:line="360" w:lineRule="auto"/>
+              <w:ind w:left="0"/>
+              <w:jc w:val="center"/>
+              <w:rPr>
+                <w:rFonts w:ascii="Times New Roman" w:hAnsi="Times New Roman" w:cs="Times New Roman"/>
+                <w:sz w:val="24"/>
+                <w:szCs w:val="24"/>
+              </w:rPr>
+            </w:pPr>
+            <w:r>
+              <w:rPr>
+                <w:rFonts w:ascii="Times New Roman" w:hAnsi="Times New Roman" w:cs="Times New Roman"/>
+                <w:sz w:val="24"/>
+                <w:szCs w:val="24"/>
+              </w:rPr>
+              <w:t>ID</w:t>
+            </w:r>
+          </w:p>
+        </w:tc>
+        <w:tc>
+          <w:tcPr>
+            <w:tcW w:w="1971" w:type="dxa"/>
+          </w:tcPr>
+          <w:p>
+            <w:pPr>
+              <w:pStyle w:val="DaftarParagraf"/>
+              <w:spacing w:line="360" w:lineRule="auto"/>
+              <w:ind w:left="0"/>
+              <w:jc w:val="center"/>
+              <w:rPr>
+                <w:rFonts w:ascii="Times New Roman" w:hAnsi="Times New Roman" w:cs="Times New Roman"/>
+                <w:sz w:val="24"/>
+                <w:szCs w:val="24"/>
+              </w:rPr>
+            </w:pPr>
+            <w:r>
+              <w:rPr>
+                <w:rFonts w:ascii="Times New Roman" w:hAnsi="Times New Roman" w:cs="Times New Roman"/>
+                <w:sz w:val="24"/>
+                <w:szCs w:val="24"/>
+              </w:rPr>
+              <w:t>Nama Konsumen</w:t>
+            </w:r>
+          </w:p>
+        </w:tc>
+        <w:tc>
+          <w:tcPr>
+            <w:tcW w:w="1752" w:type="dxa"/>
+          </w:tcPr>
+          <w:p>
+            <w:pPr>
+              <w:pStyle w:val="DaftarParagraf"/>
+              <w:spacing w:line="360" w:lineRule="auto"/>
+              <w:ind w:left="0"/>
+              <w:jc w:val="center"/>
+              <w:rPr>
+                <w:rFonts w:ascii="Times New Roman" w:hAnsi="Times New Roman" w:cs="Times New Roman"/>
+                <w:sz w:val="24"/>
+                <w:szCs w:val="24"/>
+              </w:rPr>
+            </w:pPr>
+            <w:r>
+              <w:rPr>
+                <w:rFonts w:ascii="Times New Roman" w:hAnsi="Times New Roman" w:cs="Times New Roman"/>
+                <w:sz w:val="24"/>
+                <w:szCs w:val="24"/>
+              </w:rPr>
+              <w:t>ID Perawatan</w:t>
+            </w:r>
+          </w:p>
+        </w:tc>
+        <w:tc>
+          <w:tcPr>
+            <w:tcW w:w="1752" w:type="dxa"/>
+          </w:tcPr>
+          <w:p>
+            <w:pPr>
+              <w:pStyle w:val="DaftarParagraf"/>
+              <w:spacing w:line="360" w:lineRule="auto"/>
+              <w:ind w:left="0"/>
+              <w:jc w:val="center"/>
+              <w:rPr>
+                <w:rFonts w:ascii="Times New Roman" w:hAnsi="Times New Roman" w:cs="Times New Roman"/>
+                <w:sz w:val="24"/>
+                <w:szCs w:val="24"/>
+              </w:rPr>
+            </w:pPr>
+            <w:r>
+              <w:rPr>
+                <w:rFonts w:ascii="Times New Roman" w:hAnsi="Times New Roman" w:cs="Times New Roman"/>
+                <w:sz w:val="24"/>
+                <w:szCs w:val="24"/>
+              </w:rPr>
+              <w:t>Nama Hewan</w:t>
+            </w:r>
+          </w:p>
+        </w:tc>
+      </w:tr>
+      <w:tr>
+        <w:trPr>
+          <w:trHeight w:val="380"/>
+        </w:trPr>
+        <w:tc>
+          <w:tcPr>
+            <w:tcW w:w="1805" w:type="dxa"/>
+          </w:tcPr>
+          <w:p>
+            <w:pPr>
+              <w:pStyle w:val="DaftarParagraf"/>
+              <w:spacing w:line="360" w:lineRule="auto"/>
+              <w:ind w:left="0"/>
+              <w:jc w:val="center"/>
+              <w:rPr>
+                <w:rFonts w:ascii="Times New Roman" w:hAnsi="Times New Roman" w:cs="Times New Roman"/>
+                <w:sz w:val="24"/>
+                <w:szCs w:val="24"/>
+              </w:rPr>
+            </w:pPr>
+            <w:r>
+              <w:rPr>
+                <w:rFonts w:ascii="Times New Roman" w:hAnsi="Times New Roman" w:cs="Times New Roman"/>
+                <w:sz w:val="24"/>
+                <w:szCs w:val="24"/>
+              </w:rPr>
+              <w:t>KD00</w:t>
+            </w:r>
+            <w:r>
+              <w:rPr>
+                <w:rFonts w:ascii="Times New Roman" w:hAnsi="Times New Roman" w:cs="Times New Roman"/>
+                <w:sz w:val="24"/>
+                <w:szCs w:val="24"/>
+              </w:rPr>
+              <w:t>3</w:t>
+            </w:r>
+          </w:p>
+        </w:tc>
+        <w:tc>
+          <w:tcPr>
+            <w:tcW w:w="1971" w:type="dxa"/>
+          </w:tcPr>
+          <w:p>
+            <w:pPr>
+              <w:pStyle w:val="DaftarParagraf"/>
+              <w:spacing w:line="360" w:lineRule="auto"/>
+              <w:ind w:left="0"/>
+              <w:jc w:val="center"/>
+              <w:rPr>
+                <w:rFonts w:ascii="Times New Roman" w:hAnsi="Times New Roman" w:cs="Times New Roman"/>
+                <w:sz w:val="24"/>
+                <w:szCs w:val="24"/>
+              </w:rPr>
+            </w:pPr>
+            <w:r>
+              <w:rPr>
+                <w:rFonts w:ascii="Times New Roman" w:hAnsi="Times New Roman" w:cs="Times New Roman"/>
+                <w:sz w:val="24"/>
+                <w:szCs w:val="24"/>
+              </w:rPr>
+              <w:t>Lisa</w:t>
+            </w:r>
+          </w:p>
+        </w:tc>
+        <w:tc>
+          <w:tcPr>
+            <w:tcW w:w="1752" w:type="dxa"/>
+          </w:tcPr>
+          <w:p>
+            <w:pPr>
+              <w:pStyle w:val="DaftarParagraf"/>
+              <w:spacing w:line="360" w:lineRule="auto"/>
+              <w:ind w:left="0"/>
+              <w:jc w:val="center"/>
+              <w:rPr>
+                <w:rFonts w:ascii="Times New Roman" w:hAnsi="Times New Roman" w:cs="Times New Roman"/>
+                <w:sz w:val="24"/>
+                <w:szCs w:val="24"/>
+              </w:rPr>
+            </w:pPr>
+            <w:r>
+              <w:rPr>
+                <w:rFonts w:ascii="Times New Roman" w:hAnsi="Times New Roman" w:cs="Times New Roman"/>
+                <w:sz w:val="24"/>
+                <w:szCs w:val="24"/>
+              </w:rPr>
+              <w:t>P</w:t>
+            </w:r>
+            <w:r>
+              <w:rPr>
+                <w:rFonts w:ascii="Times New Roman" w:hAnsi="Times New Roman" w:cs="Times New Roman"/>
+                <w:sz w:val="24"/>
+                <w:szCs w:val="24"/>
+              </w:rPr>
+              <w:t>01</w:t>
+            </w:r>
+          </w:p>
+        </w:tc>
+        <w:tc>
+          <w:tcPr>
+            <w:tcW w:w="1752" w:type="dxa"/>
+          </w:tcPr>
+          <w:p>
+            <w:pPr>
+              <w:pStyle w:val="DaftarParagraf"/>
+              <w:spacing w:line="360" w:lineRule="auto"/>
+              <w:ind w:left="0"/>
+              <w:jc w:val="center"/>
+              <w:rPr>
+                <w:rFonts w:ascii="Times New Roman" w:hAnsi="Times New Roman" w:cs="Times New Roman"/>
+                <w:sz w:val="24"/>
+                <w:szCs w:val="24"/>
+              </w:rPr>
+            </w:pPr>
+            <w:r>
+              <w:rPr>
+                <w:rFonts w:ascii="Times New Roman" w:hAnsi="Times New Roman" w:cs="Times New Roman"/>
+                <w:sz w:val="24"/>
+                <w:szCs w:val="24"/>
+              </w:rPr>
+              <w:t>Leo</w:t>
+            </w:r>
+          </w:p>
+        </w:tc>
+      </w:tr>
+    </w:tbl>
+    <w:p>
+      <w:pPr>
+        <w:pStyle w:val="DaftarParagraf"/>
+        <w:spacing w:line="360" w:lineRule="auto"/>
+        <w:rPr>
+          <w:rFonts w:ascii="Times New Roman" w:hAnsi="Times New Roman" w:cs="Times New Roman"/>
+          <w:b/>
+          <w:bCs/>
+          <w:sz w:val="24"/>
+          <w:szCs w:val="24"/>
+        </w:rPr>
+      </w:pPr>
+    </w:p>
+    <w:p>
+      <w:pPr>
+        <w:pStyle w:val="DaftarParagraf"/>
+        <w:numPr>
+          <w:ilvl w:val="0"/>
+          <w:numId w:val="3"/>
+        </w:numPr>
+        <w:spacing w:line="360" w:lineRule="auto"/>
+        <w:ind w:left="1134"/>
+        <w:rPr>
+          <w:rFonts w:ascii="Times New Roman" w:hAnsi="Times New Roman" w:cs="Times New Roman"/>
+          <w:b/>
+          <w:bCs/>
+          <w:sz w:val="24"/>
+          <w:szCs w:val="24"/>
+        </w:rPr>
+      </w:pPr>
+      <w:r>
+        <w:rPr>
+          <w:rFonts w:ascii="Times New Roman" w:hAnsi="Times New Roman" w:cs="Times New Roman"/>
+          <w:b/>
+          <w:bCs/>
+          <w:sz w:val="24"/>
+          <w:szCs w:val="24"/>
+        </w:rPr>
+        <w:t>Bentuk Normalisasi 2NF</w:t>
+      </w:r>
+    </w:p>
+    <w:p>
+      <w:pPr>
+        <w:pStyle w:val="DaftarParagraf"/>
+        <w:spacing w:line="360" w:lineRule="auto"/>
+        <w:ind w:left="1134"/>
+        <w:jc w:val="center"/>
+        <w:rPr>
+          <w:rFonts w:ascii="Times New Roman" w:hAnsi="Times New Roman" w:cs="Times New Roman"/>
+          <w:b/>
+          <w:bCs/>
+          <w:sz w:val="24"/>
+          <w:szCs w:val="24"/>
+        </w:rPr>
+      </w:pPr>
+      <w:r>
+        <w:rPr>
+          <w:rFonts w:ascii="Times New Roman" w:hAnsi="Times New Roman" w:cs="Times New Roman"/>
+          <w:b/>
+          <w:bCs/>
+          <w:sz w:val="24"/>
+          <w:szCs w:val="24"/>
+        </w:rPr>
+        <w:t>Bentuk Normalisasi 2NF Sistem yang Diusulkan</w:t>
+      </w:r>
+    </w:p>
+    <w:tbl>
+      <w:tblPr>
+        <w:tblStyle w:val="KisiTabel"/>
+        <w:tblW w:w="5947" w:type="dxa"/>
+        <w:tblInd w:w="1696" w:type="dxa"/>
+        <w:tblLook w:val="04A0" w:firstRow="1" w:lastRow="0" w:firstColumn="1" w:lastColumn="0" w:noHBand="0" w:noVBand="1"/>
+      </w:tblPr>
+      <w:tblGrid>
+        <w:gridCol w:w="2913"/>
+        <w:gridCol w:w="3034"/>
+      </w:tblGrid>
+      <w:tr>
+        <w:trPr>
+          <w:trHeight w:val="444"/>
+        </w:trPr>
+        <w:tc>
+          <w:tcPr>
+            <w:tcW w:w="2913" w:type="dxa"/>
+          </w:tcPr>
+          <w:p>
+            <w:pPr>
+              <w:pStyle w:val="DaftarParagraf"/>
+              <w:spacing w:line="360" w:lineRule="auto"/>
+              <w:ind w:left="0"/>
+              <w:jc w:val="center"/>
+              <w:rPr>
+                <w:rFonts w:ascii="Times New Roman" w:hAnsi="Times New Roman" w:cs="Times New Roman"/>
+                <w:sz w:val="24"/>
+                <w:szCs w:val="24"/>
+              </w:rPr>
+            </w:pPr>
+            <w:r>
+              <w:rPr>
+                <w:rFonts w:ascii="Times New Roman" w:hAnsi="Times New Roman" w:cs="Times New Roman"/>
+                <w:sz w:val="24"/>
+                <w:szCs w:val="24"/>
+              </w:rPr>
+              <w:t>ID</w:t>
+            </w:r>
+          </w:p>
+        </w:tc>
+        <w:tc>
+          <w:tcPr>
+            <w:tcW w:w="3034" w:type="dxa"/>
+          </w:tcPr>
+          <w:p>
+            <w:pPr>
+              <w:pStyle w:val="DaftarParagraf"/>
+              <w:spacing w:line="360" w:lineRule="auto"/>
+              <w:ind w:left="0"/>
+              <w:jc w:val="center"/>
+              <w:rPr>
+                <w:rFonts w:ascii="Times New Roman" w:hAnsi="Times New Roman" w:cs="Times New Roman"/>
+                <w:sz w:val="24"/>
+                <w:szCs w:val="24"/>
+              </w:rPr>
+            </w:pPr>
+            <w:r>
+              <w:rPr>
+                <w:rFonts w:ascii="Times New Roman" w:hAnsi="Times New Roman" w:cs="Times New Roman"/>
+                <w:sz w:val="24"/>
+                <w:szCs w:val="24"/>
+              </w:rPr>
+              <w:t>ID Perawatan</w:t>
+            </w:r>
+          </w:p>
+        </w:tc>
+      </w:tr>
+      <w:tr>
+        <w:trPr>
+          <w:trHeight w:val="444"/>
+        </w:trPr>
+        <w:tc>
+          <w:tcPr>
+            <w:tcW w:w="2913" w:type="dxa"/>
+          </w:tcPr>
+          <w:p>
+            <w:pPr>
+              <w:pStyle w:val="DaftarParagraf"/>
+              <w:spacing w:line="360" w:lineRule="auto"/>
+              <w:ind w:left="0"/>
+              <w:jc w:val="center"/>
+              <w:rPr>
+                <w:rFonts w:ascii="Times New Roman" w:hAnsi="Times New Roman" w:cs="Times New Roman"/>
+                <w:sz w:val="24"/>
+                <w:szCs w:val="24"/>
+              </w:rPr>
+            </w:pPr>
+            <w:r>
+              <w:rPr>
+                <w:rFonts w:ascii="Times New Roman" w:hAnsi="Times New Roman" w:cs="Times New Roman"/>
+                <w:sz w:val="24"/>
+                <w:szCs w:val="24"/>
+              </w:rPr>
+              <w:t>KD001</w:t>
+            </w:r>
+          </w:p>
+        </w:tc>
+        <w:tc>
+          <w:tcPr>
+            <w:tcW w:w="3034" w:type="dxa"/>
+          </w:tcPr>
+          <w:p>
+            <w:pPr>
+              <w:pStyle w:val="DaftarParagraf"/>
+              <w:spacing w:line="360" w:lineRule="auto"/>
+              <w:ind w:left="0"/>
+              <w:jc w:val="center"/>
+              <w:rPr>
+                <w:rFonts w:ascii="Times New Roman" w:hAnsi="Times New Roman" w:cs="Times New Roman"/>
+                <w:sz w:val="24"/>
+                <w:szCs w:val="24"/>
+              </w:rPr>
+            </w:pPr>
+            <w:r>
+              <w:rPr>
+                <w:rFonts w:ascii="Times New Roman" w:hAnsi="Times New Roman" w:cs="Times New Roman"/>
+                <w:sz w:val="24"/>
+                <w:szCs w:val="24"/>
+              </w:rPr>
+              <w:t>M01</w:t>
+            </w:r>
+          </w:p>
+        </w:tc>
+      </w:tr>
+      <w:tr>
+        <w:trPr>
+          <w:trHeight w:val="432"/>
+        </w:trPr>
+        <w:tc>
+          <w:tcPr>
+            <w:tcW w:w="2913" w:type="dxa"/>
+          </w:tcPr>
+          <w:p>
+            <w:pPr>
+              <w:pStyle w:val="DaftarParagraf"/>
+              <w:spacing w:line="360" w:lineRule="auto"/>
+              <w:ind w:left="0"/>
+              <w:jc w:val="center"/>
+              <w:rPr>
+                <w:rFonts w:ascii="Times New Roman" w:hAnsi="Times New Roman" w:cs="Times New Roman"/>
+                <w:sz w:val="24"/>
+                <w:szCs w:val="24"/>
+              </w:rPr>
+            </w:pPr>
+            <w:r>
+              <w:rPr>
+                <w:rFonts w:ascii="Times New Roman" w:hAnsi="Times New Roman" w:cs="Times New Roman"/>
+                <w:sz w:val="24"/>
+                <w:szCs w:val="24"/>
+              </w:rPr>
+              <w:t>KD003</w:t>
+            </w:r>
+          </w:p>
+        </w:tc>
+        <w:tc>
+          <w:tcPr>
+            <w:tcW w:w="3034" w:type="dxa"/>
+          </w:tcPr>
+          <w:p>
+            <w:pPr>
+              <w:pStyle w:val="DaftarParagraf"/>
+              <w:spacing w:line="360" w:lineRule="auto"/>
+              <w:ind w:left="0"/>
+              <w:jc w:val="center"/>
+              <w:rPr>
+                <w:rFonts w:ascii="Times New Roman" w:hAnsi="Times New Roman" w:cs="Times New Roman"/>
+                <w:sz w:val="24"/>
+                <w:szCs w:val="24"/>
+              </w:rPr>
+            </w:pPr>
+            <w:r>
+              <w:rPr>
+                <w:rFonts w:ascii="Times New Roman" w:hAnsi="Times New Roman" w:cs="Times New Roman"/>
+                <w:sz w:val="24"/>
+                <w:szCs w:val="24"/>
+              </w:rPr>
+              <w:t>P01</w:t>
+            </w:r>
+          </w:p>
+        </w:tc>
+      </w:tr>
+    </w:tbl>
+    <w:p>
+      <w:pPr>
+        <w:pStyle w:val="DaftarParagraf"/>
+        <w:spacing w:line="360" w:lineRule="auto"/>
+        <w:ind w:left="1134"/>
+        <w:jc w:val="center"/>
+        <w:rPr>
+          <w:rFonts w:ascii="Times New Roman" w:hAnsi="Times New Roman" w:cs="Times New Roman"/>
+          <w:b/>
+          <w:bCs/>
+          <w:sz w:val="24"/>
+          <w:szCs w:val="24"/>
+        </w:rPr>
+      </w:pPr>
+    </w:p>
+    <w:p>
+      <w:pPr>
+        <w:pStyle w:val="DaftarParagraf"/>
+        <w:spacing w:line="360" w:lineRule="auto"/>
+        <w:ind w:left="1134"/>
+        <w:jc w:val="center"/>
+        <w:rPr>
+          <w:rFonts w:ascii="Times New Roman" w:hAnsi="Times New Roman" w:cs="Times New Roman"/>
+          <w:b/>
+          <w:bCs/>
+          <w:sz w:val="24"/>
+          <w:szCs w:val="24"/>
+        </w:rPr>
+      </w:pPr>
+    </w:p>
+    <w:tbl>
+      <w:tblPr>
+        <w:tblStyle w:val="KisiTabel"/>
+        <w:tblW w:w="5947" w:type="dxa"/>
+        <w:tblInd w:w="1696" w:type="dxa"/>
+        <w:tblLook w:val="04A0" w:firstRow="1" w:lastRow="0" w:firstColumn="1" w:lastColumn="0" w:noHBand="0" w:noVBand="1"/>
+      </w:tblPr>
+      <w:tblGrid>
+        <w:gridCol w:w="2913"/>
+        <w:gridCol w:w="3034"/>
+      </w:tblGrid>
+      <w:tr>
+        <w:trPr>
+          <w:trHeight w:val="444"/>
+        </w:trPr>
+        <w:tc>
+          <w:tcPr>
+            <w:tcW w:w="2913" w:type="dxa"/>
+          </w:tcPr>
+          <w:p>
+            <w:pPr>
+              <w:pStyle w:val="DaftarParagraf"/>
+              <w:spacing w:line="360" w:lineRule="auto"/>
+              <w:ind w:left="0"/>
+              <w:jc w:val="center"/>
+              <w:rPr>
+                <w:rFonts w:ascii="Times New Roman" w:hAnsi="Times New Roman" w:cs="Times New Roman"/>
+                <w:sz w:val="24"/>
+                <w:szCs w:val="24"/>
+              </w:rPr>
+            </w:pPr>
+            <w:r>
+              <w:rPr>
+                <w:rFonts w:ascii="Times New Roman" w:hAnsi="Times New Roman" w:cs="Times New Roman"/>
+                <w:sz w:val="24"/>
+                <w:szCs w:val="24"/>
+              </w:rPr>
+              <w:lastRenderedPageBreak/>
+              <w:t>ID</w:t>
+            </w:r>
+          </w:p>
+        </w:tc>
+        <w:tc>
+          <w:tcPr>
+            <w:tcW w:w="3034" w:type="dxa"/>
+          </w:tcPr>
+          <w:p>
+            <w:pPr>
+              <w:pStyle w:val="DaftarParagraf"/>
+              <w:spacing w:line="360" w:lineRule="auto"/>
+              <w:ind w:left="0"/>
+              <w:jc w:val="center"/>
+              <w:rPr>
+                <w:rFonts w:ascii="Times New Roman" w:hAnsi="Times New Roman" w:cs="Times New Roman"/>
+                <w:sz w:val="24"/>
+                <w:szCs w:val="24"/>
+              </w:rPr>
+            </w:pPr>
+            <w:r>
+              <w:rPr>
+                <w:rFonts w:ascii="Times New Roman" w:hAnsi="Times New Roman" w:cs="Times New Roman"/>
+                <w:sz w:val="24"/>
+                <w:szCs w:val="24"/>
+              </w:rPr>
+              <w:t>Nama Hewan</w:t>
+            </w:r>
+          </w:p>
+        </w:tc>
+      </w:tr>
+      <w:tr>
+        <w:trPr>
+          <w:trHeight w:val="444"/>
+        </w:trPr>
+        <w:tc>
+          <w:tcPr>
+            <w:tcW w:w="2913" w:type="dxa"/>
+          </w:tcPr>
+          <w:p>
+            <w:pPr>
+              <w:pStyle w:val="DaftarParagraf"/>
+              <w:spacing w:line="360" w:lineRule="auto"/>
+              <w:ind w:left="0"/>
+              <w:jc w:val="center"/>
+              <w:rPr>
+                <w:rFonts w:ascii="Times New Roman" w:hAnsi="Times New Roman" w:cs="Times New Roman"/>
+                <w:sz w:val="24"/>
+                <w:szCs w:val="24"/>
+              </w:rPr>
+            </w:pPr>
+            <w:r>
+              <w:rPr>
+                <w:rFonts w:ascii="Times New Roman" w:hAnsi="Times New Roman" w:cs="Times New Roman"/>
+                <w:sz w:val="24"/>
+                <w:szCs w:val="24"/>
+              </w:rPr>
+              <w:t>KD001</w:t>
+            </w:r>
+          </w:p>
+        </w:tc>
+        <w:tc>
+          <w:tcPr>
+            <w:tcW w:w="3034" w:type="dxa"/>
+          </w:tcPr>
+          <w:p>
+            <w:pPr>
+              <w:pStyle w:val="DaftarParagraf"/>
+              <w:spacing w:line="360" w:lineRule="auto"/>
+              <w:ind w:left="0"/>
+              <w:jc w:val="center"/>
+              <w:rPr>
+                <w:rFonts w:ascii="Times New Roman" w:hAnsi="Times New Roman" w:cs="Times New Roman"/>
+                <w:sz w:val="24"/>
+                <w:szCs w:val="24"/>
+              </w:rPr>
+            </w:pPr>
+            <w:r>
+              <w:rPr>
+                <w:rFonts w:ascii="Times New Roman" w:hAnsi="Times New Roman" w:cs="Times New Roman"/>
+                <w:sz w:val="24"/>
+                <w:szCs w:val="24"/>
+              </w:rPr>
+              <w:t>Kitty</w:t>
+            </w:r>
+          </w:p>
+        </w:tc>
+      </w:tr>
+      <w:tr>
+        <w:trPr>
+          <w:trHeight w:val="432"/>
+        </w:trPr>
+        <w:tc>
+          <w:tcPr>
+            <w:tcW w:w="2913" w:type="dxa"/>
+          </w:tcPr>
+          <w:p>
+            <w:pPr>
+              <w:pStyle w:val="DaftarParagraf"/>
+              <w:spacing w:line="360" w:lineRule="auto"/>
+              <w:ind w:left="0"/>
+              <w:jc w:val="center"/>
+              <w:rPr>
+                <w:rFonts w:ascii="Times New Roman" w:hAnsi="Times New Roman" w:cs="Times New Roman"/>
+                <w:sz w:val="24"/>
+                <w:szCs w:val="24"/>
+              </w:rPr>
+            </w:pPr>
+            <w:r>
+              <w:rPr>
+                <w:rFonts w:ascii="Times New Roman" w:hAnsi="Times New Roman" w:cs="Times New Roman"/>
+                <w:sz w:val="24"/>
+                <w:szCs w:val="24"/>
+              </w:rPr>
+              <w:t>KD003</w:t>
+            </w:r>
+          </w:p>
+        </w:tc>
+        <w:tc>
+          <w:tcPr>
+            <w:tcW w:w="3034" w:type="dxa"/>
+          </w:tcPr>
+          <w:p>
+            <w:pPr>
+              <w:pStyle w:val="DaftarParagraf"/>
+              <w:spacing w:line="360" w:lineRule="auto"/>
+              <w:ind w:left="0"/>
+              <w:jc w:val="center"/>
+              <w:rPr>
+                <w:rFonts w:ascii="Times New Roman" w:hAnsi="Times New Roman" w:cs="Times New Roman"/>
+                <w:sz w:val="24"/>
+                <w:szCs w:val="24"/>
+              </w:rPr>
+            </w:pPr>
+            <w:r>
+              <w:rPr>
+                <w:rFonts w:ascii="Times New Roman" w:hAnsi="Times New Roman" w:cs="Times New Roman"/>
+                <w:sz w:val="24"/>
+                <w:szCs w:val="24"/>
+              </w:rPr>
+              <w:t>Leo</w:t>
+            </w:r>
+          </w:p>
+        </w:tc>
+      </w:tr>
+    </w:tbl>
+    <w:p>
+      <w:pPr>
+        <w:pStyle w:val="DaftarParagraf"/>
+        <w:spacing w:line="360" w:lineRule="auto"/>
+        <w:ind w:left="1134"/>
+        <w:rPr>
+          <w:rFonts w:ascii="Times New Roman" w:hAnsi="Times New Roman" w:cs="Times New Roman"/>
+          <w:b/>
+          <w:bCs/>
+          <w:sz w:val="24"/>
+          <w:szCs w:val="24"/>
+        </w:rPr>
+      </w:pPr>
+    </w:p>
+    <w:p>
+      <w:pPr>
+        <w:pStyle w:val="DaftarParagraf"/>
+        <w:numPr>
+          <w:ilvl w:val="0"/>
+          <w:numId w:val="2"/>
+        </w:numPr>
+        <w:spacing w:line="360" w:lineRule="auto"/>
+        <w:rPr>
+          <w:rFonts w:ascii="Times New Roman" w:hAnsi="Times New Roman" w:cs="Times New Roman"/>
+          <w:b/>
+          <w:bCs/>
+          <w:sz w:val="24"/>
+          <w:szCs w:val="24"/>
+        </w:rPr>
+      </w:pPr>
+      <w:r>
+        <w:rPr>
+          <w:rFonts w:ascii="Times New Roman" w:hAnsi="Times New Roman" w:cs="Times New Roman"/>
+          <w:b/>
+          <w:bCs/>
+          <w:noProof/>
+          <w:sz w:val="24"/>
+          <w:szCs w:val="24"/>
+        </w:rPr>
+        <mc:AlternateContent>
+          <mc:Choice Requires="wpc">
+            <w:drawing>
+              <wp:anchor distT="0" distB="0" distL="114300" distR="114300" simplePos="0" relativeHeight="251658240" behindDoc="0" locked="0" layoutInCell="1" allowOverlap="1" wp14:anchorId="44C72543" wp14:editId="54AA2C67">
+                <wp:simplePos x="0" y="0"/>
+                <wp:positionH relativeFrom="margin">
+                  <wp:posOffset>-1904</wp:posOffset>
+                </wp:positionH>
+                <wp:positionV relativeFrom="paragraph">
+                  <wp:posOffset>262255</wp:posOffset>
+                </wp:positionV>
+                <wp:extent cx="5029199" cy="5990590"/>
+                <wp:effectExtent l="0" t="0" r="635" b="0"/>
+                <wp:wrapNone/>
+                <wp:docPr id="1" name="Kanvas 1"/>
+                <wp:cNvGraphicFramePr>
+                  <a:graphicFrameLocks xmlns:a="http://schemas.openxmlformats.org/drawingml/2006/main" noChangeAspect="1"/>
+                </wp:cNvGraphicFramePr>
+                <a:graphic xmlns:a="http://schemas.openxmlformats.org/drawingml/2006/main">
+                  <a:graphicData uri="http://schemas.microsoft.com/office/word/2010/wordprocessingCanvas">
+                    <wpc:wpc>
+                      <wpc:bg>
+                        <a:solidFill>
+                          <a:prstClr val="white"/>
+                        </a:solidFill>
+                      </wpc:bg>
+                      <wpc:whole/>
+                    </wpc:wpc>
+                  </a:graphicData>
+                </a:graphic>
+                <wp14:sizeRelH relativeFrom="margin">
+                  <wp14:pctWidth>0</wp14:pctWidth>
+                </wp14:sizeRelH>
+              </wp:anchor>
+            </w:drawing>
+          </mc:Choice>
+          <mc:Fallback>
+            <w:pict>
+              <v:group w14:anchorId="65B61206" id="Kanvas 1" o:spid="_x0000_s1026" editas="canvas" style="position:absolute;margin-left:-.15pt;margin-top:20.65pt;width:396pt;height:471.7pt;z-index:251658240;mso-position-horizontal-relative:margin;mso-width-relative:margin" coordsize="50285,59905" o:gfxdata="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">
+                <v:shapetype id="_x0000_t75" coordsize="21600,21600" o:spt="75" o:preferrelative="t" path="m@4@5l@4@11@9@11@9@5xe" filled="f" stroked="f">
+                  <v:stroke joinstyle="miter"/>
+                  <v:formulas>
+                    <v:f eqn="if lineDrawn pixelLineWidth 0"/>
+                    <v:f eqn="sum @0 1 0"/>
+                    <v:f eqn="sum 0 0 @1"/>
+                    <v:f eqn="prod @2 1 2"/>
+                    <v:f eqn="prod @3 21600 pixelWidth"/>
+                    <v:f eqn="prod @3 21600 pixelHeight"/>
+                    <v:f eqn="sum @0 0 1"/>
+                    <v:f eqn="prod @6 1 2"/>
+                    <v:f eqn="prod @7 21600 pixelWidth"/>
+                    <v:f eqn="sum @8 21600 0"/>
+                    <v:f eqn="prod @7 21600 pixelHeight"/>
+                    <v:f eqn="sum @10 21600 0"/>
+                  </v:formulas>
+                  <v:path o:extrusionok="f" gradientshapeok="t" o:connecttype="rect"/>
+                  <o:lock v:ext="edit" aspectratio="t"/>
+                </v:shapetype>
+                <v:shape id="_x0000_s1027" type="#_x0000_t75" style="position:absolute;width:50285;height:59905;visibility:visible;mso-wrap-style:square" filled="t">
+                  <v:fill o:detectmouseclick="t"/>
+                  <v:path o:connecttype="none"/>
+                </v:shape>
+                <w10:wrap anchorx="margin"/>
+              </v:group>
+            </w:pict>
+          </mc:Fallback>
+        </mc:AlternateContent>
+      </w:r>
+      <w:proofErr w:type="spellStart"/>
+      <w:r>
+        <w:rPr>
+          <w:rFonts w:ascii="Times New Roman" w:hAnsi="Times New Roman" w:cs="Times New Roman"/>
+          <w:b/>
+          <w:bCs/>
+          <w:sz w:val="24"/>
+          <w:szCs w:val="24"/>
+        </w:rPr>
+        <w:t>Entity</w:t>
+      </w:r>
+      <w:proofErr w:type="spellEnd"/>
+      <w:r>
+        <w:rPr>
+          <w:rFonts w:ascii="Times New Roman" w:hAnsi="Times New Roman" w:cs="Times New Roman"/>
+          <w:b/>
+          <w:bCs/>
+          <w:sz w:val="24"/>
+          <w:szCs w:val="24"/>
+        </w:rPr>
+        <w:t xml:space="preserve"> </w:t>
+      </w:r>
+      <w:proofErr w:type="spellStart"/>
+      <w:r>
+        <w:rPr>
+          <w:rFonts w:ascii="Times New Roman" w:hAnsi="Times New Roman" w:cs="Times New Roman"/>
+          <w:b/>
+          <w:bCs/>
+          <w:sz w:val="24"/>
+          <w:szCs w:val="24"/>
+        </w:rPr>
+        <w:t>Relationship</w:t>
+      </w:r>
+      <w:proofErr w:type="spellEnd"/>
+      <w:r>
+        <w:rPr>
+          <w:rFonts w:ascii="Times New Roman" w:hAnsi="Times New Roman" w:cs="Times New Roman"/>
+          <w:b/>
+          <w:bCs/>
+          <w:sz w:val="24"/>
+          <w:szCs w:val="24"/>
+        </w:rPr>
+        <w:t xml:space="preserve"> Diagram (ERD)</w:t>
+      </w:r>
+    </w:p>
+    <w:p>
+      <w:pPr>
+        <w:pStyle w:val="DaftarParagraf"/>
+        <w:spacing w:line="360" w:lineRule="auto"/>
+        <w:ind w:left="1080"/>
         <w:rPr>
           <w:rFonts w:ascii="Times New Roman" w:hAnsi="Times New Roman" w:cs="Times New Roman"/>
           <w:b/>
@@ -50,6 +1828,47 @@
       </w:pPr>
       <w:r>
         <w:tab/>
+      </w:r>
+    </w:p>
+    <w:p/>
+    <w:p/>
+    <w:p/>
+    <w:p/>
+    <w:p/>
+    <w:p/>
+    <w:p/>
+    <w:p/>
+    <w:p/>
+    <w:p/>
+    <w:p/>
+    <w:p/>
+    <w:p/>
+    <w:p/>
+    <w:p/>
+    <w:p/>
+    <w:p/>
+    <w:p/>
+    <w:p/>
+    <w:p>
+      <w:pPr>
+        <w:jc w:val="center"/>
+        <w:rPr>
+          <w:rFonts w:ascii="Times New Roman" w:hAnsi="Times New Roman" w:cs="Times New Roman"/>
+          <w:b/>
+          <w:bCs/>
+          <w:sz w:val="24"/>
+          <w:szCs w:val="24"/>
+        </w:rPr>
+      </w:pPr>
+      <w:r>
+        <w:rPr>
+          <w:rFonts w:ascii="Times New Roman" w:hAnsi="Times New Roman" w:cs="Times New Roman"/>
+          <w:b/>
+          <w:bCs/>
+          <w:sz w:val="24"/>
+          <w:szCs w:val="24"/>
+        </w:rPr>
+        <w:t>Diagram ERD Sistem yang Diusulkan</w:t>
       </w:r>
     </w:p>
     <w:sectPr>
@@ -65,12 +1884,12 @@
 <file path=word/numbering.xml><?xml version="1.0" encoding="utf-8"?>
 <w:numbering xmlns:wpc="http://schemas.microsoft.com/office/word/2010/wordprocessingCanvas" xmlns:cx="http://schemas.microsoft.com/office/drawing/2014/chartex" xmlns:cx1="http://schemas.microsoft.com/office/drawing/2015/9/8/chartex" xmlns:cx2="http://schemas.microsoft.com/office/drawing/2015/10/21/chartex" xmlns:cx3="http://schemas.microsoft.com/office/drawing/2016/5/9/chartex" xmlns:cx4="http://schemas.microsoft.com/office/drawing/2016/5/10/chartex" xmlns:cx5="http://schemas.microsoft.com/office/drawing/2016/5/11/chartex" xmlns:cx6="http://schemas.microsoft.com/office/drawing/2016/5/12/chartex" xmlns:cx7="http://schemas.microsoft.com/office/drawing/2016/5/13/chartex" xmlns:cx8="http://schemas.microsoft.com/office/drawing/2016/5/14/chartex" xmlns:mc="http://schemas.openxmlformats.org/markup-compatibility/2006" xmlns:aink="http://schemas.microsoft.com/office/drawing/2016/ink" xmlns:am3d="http://schemas.microsoft.com/office/drawing/2017/model3d" xmlns:o="urn:schemas-microsoft-com:office:office" xmlns:oel="http://schemas.microsoft.com/office/2019/extlst" xmlns:r="http://schemas.openxmlformats.org/officeDocument/2006/relationships" xmlns:m="http://schemas.openxmlformats.org/officeDocument/2006/math" xmlns:v="urn:schemas-microsoft-com:vml" xmlns:wp14="http://schemas.microsoft.com/office/word/2010/wordprocessingDrawing" xmlns:wp="http://schemas.openxmlformats.org/drawingml/2006/wordprocessingDrawing" xmlns:w10="urn:schemas-microsoft-com:office:word" xmlns:w="http://schemas.openxmlformats.org/wordprocessingml/2006/main" xmlns:w14="http://schemas.microsoft.com/office/word/2010/wordml" xmlns:w15="http://schemas.microsoft.com/office/word/2012/wordml" xmlns:w16cex="http://schemas.microsoft.com/office/word/2018/wordml/cex" xmlns:w16cid="http://schemas.microsoft.com/office/word/2016/wordml/cid" xmlns:w16="http://schemas.microsoft.com/office/word/2018/wordml" xmlns:w16sdtdh="http://schemas.microsoft.com/office/word/2020/wordml/sdtdatahash" xmlns:w16se="http://schemas.microsoft.com/office/word/2015/wordml/symex" xmlns:wpg="http://schemas.microsoft.com/office/word/2010/wordprocessingGroup" xmlns:wpi="http://schemas.microsoft.com/office/word/2010/wordprocessingInk" xmlns:wne="http://schemas.microsoft.com/office/word/2006/wordml" xmlns:wps="http://schemas.microsoft.com/office/word/2010/wordprocessingShape" mc:Ignorable="w14 w15 w16se w16cid w16 w16cex w16sdtdh wp14">
   <w:abstractNum w:abstractNumId="0" w15:restartNumberingAfterBreak="0">
-    <w:nsid w:val="518517B0"/>
+    <w:nsid w:val="3BEA3F51"/>
     <w:multiLevelType w:val="hybridMultilevel"/>
-    <w:tmpl w:val="111A7396"/>
-    <w:lvl w:ilvl="0" w:tplc="2F74E4B4">
-      <w:start w:val="18"/>
-      <w:numFmt w:val="upperLetter"/>
+    <w:tmpl w:val="BA0E5C5A"/>
+    <w:lvl w:ilvl="0" w:tplc="04210019">
+      <w:start w:val="1"/>
+      <w:numFmt w:val="lowerLetter"/>
       <w:lvlText w:val="%1."/>
       <w:lvlJc w:val="left"/>
       <w:pPr>
@@ -153,7 +1972,191 @@
       </w:pPr>
     </w:lvl>
   </w:abstractNum>
+  <w:abstractNum w:abstractNumId="1" w15:restartNumberingAfterBreak="0">
+    <w:nsid w:val="3FE02FBE"/>
+    <w:multiLevelType w:val="hybridMultilevel"/>
+    <w:tmpl w:val="8F6CBBFE"/>
+    <w:lvl w:ilvl="0" w:tplc="1AAA37D0">
+      <w:start w:val="1"/>
+      <w:numFmt w:val="decimal"/>
+      <w:lvlText w:val="%1."/>
+      <w:lvlJc w:val="left"/>
+      <w:pPr>
+        <w:ind w:left="1080" w:hanging="360"/>
+      </w:pPr>
+      <w:rPr>
+        <w:rFonts w:hint="default"/>
+      </w:rPr>
+    </w:lvl>
+    <w:lvl w:ilvl="1" w:tplc="04210019" w:tentative="1">
+      <w:start w:val="1"/>
+      <w:numFmt w:val="lowerLetter"/>
+      <w:lvlText w:val="%2."/>
+      <w:lvlJc w:val="left"/>
+      <w:pPr>
+        <w:ind w:left="1800" w:hanging="360"/>
+      </w:pPr>
+    </w:lvl>
+    <w:lvl w:ilvl="2" w:tplc="0421001B" w:tentative="1">
+      <w:start w:val="1"/>
+      <w:numFmt w:val="lowerRoman"/>
+      <w:lvlText w:val="%3."/>
+      <w:lvlJc w:val="right"/>
+      <w:pPr>
+        <w:ind w:left="2520" w:hanging="180"/>
+      </w:pPr>
+    </w:lvl>
+    <w:lvl w:ilvl="3" w:tplc="0421000F" w:tentative="1">
+      <w:start w:val="1"/>
+      <w:numFmt w:val="decimal"/>
+      <w:lvlText w:val="%4."/>
+      <w:lvlJc w:val="left"/>
+      <w:pPr>
+        <w:ind w:left="3240" w:hanging="360"/>
+      </w:pPr>
+    </w:lvl>
+    <w:lvl w:ilvl="4" w:tplc="04210019" w:tentative="1">
+      <w:start w:val="1"/>
+      <w:numFmt w:val="lowerLetter"/>
+      <w:lvlText w:val="%5."/>
+      <w:lvlJc w:val="left"/>
+      <w:pPr>
+        <w:ind w:left="3960" w:hanging="360"/>
+      </w:pPr>
+    </w:lvl>
+    <w:lvl w:ilvl="5" w:tplc="0421001B" w:tentative="1">
+      <w:start w:val="1"/>
+      <w:numFmt w:val="lowerRoman"/>
+      <w:lvlText w:val="%6."/>
+      <w:lvlJc w:val="right"/>
+      <w:pPr>
+        <w:ind w:left="4680" w:hanging="180"/>
+      </w:pPr>
+    </w:lvl>
+    <w:lvl w:ilvl="6" w:tplc="0421000F" w:tentative="1">
+      <w:start w:val="1"/>
+      <w:numFmt w:val="decimal"/>
+      <w:lvlText w:val="%7."/>
+      <w:lvlJc w:val="left"/>
+      <w:pPr>
+        <w:ind w:left="5400" w:hanging="360"/>
+      </w:pPr>
+    </w:lvl>
+    <w:lvl w:ilvl="7" w:tplc="04210019" w:tentative="1">
+      <w:start w:val="1"/>
+      <w:numFmt w:val="lowerLetter"/>
+      <w:lvlText w:val="%8."/>
+      <w:lvlJc w:val="left"/>
+      <w:pPr>
+        <w:ind w:left="6120" w:hanging="360"/>
+      </w:pPr>
+    </w:lvl>
+    <w:lvl w:ilvl="8" w:tplc="0421001B" w:tentative="1">
+      <w:start w:val="1"/>
+      <w:numFmt w:val="lowerRoman"/>
+      <w:lvlText w:val="%9."/>
+      <w:lvlJc w:val="right"/>
+      <w:pPr>
+        <w:ind w:left="6840" w:hanging="180"/>
+      </w:pPr>
+    </w:lvl>
+  </w:abstractNum>
+  <w:abstractNum w:abstractNumId="2" w15:restartNumberingAfterBreak="0">
+    <w:nsid w:val="518517B0"/>
+    <w:multiLevelType w:val="hybridMultilevel"/>
+    <w:tmpl w:val="111A7396"/>
+    <w:lvl w:ilvl="0" w:tplc="2F74E4B4">
+      <w:start w:val="18"/>
+      <w:numFmt w:val="upperLetter"/>
+      <w:lvlText w:val="%1."/>
+      <w:lvlJc w:val="left"/>
+      <w:pPr>
+        <w:ind w:left="720" w:hanging="360"/>
+      </w:pPr>
+      <w:rPr>
+        <w:rFonts w:hint="default"/>
+      </w:rPr>
+    </w:lvl>
+    <w:lvl w:ilvl="1" w:tplc="04210019" w:tentative="1">
+      <w:start w:val="1"/>
+      <w:numFmt w:val="lowerLetter"/>
+      <w:lvlText w:val="%2."/>
+      <w:lvlJc w:val="left"/>
+      <w:pPr>
+        <w:ind w:left="1440" w:hanging="360"/>
+      </w:pPr>
+    </w:lvl>
+    <w:lvl w:ilvl="2" w:tplc="0421001B" w:tentative="1">
+      <w:start w:val="1"/>
+      <w:numFmt w:val="lowerRoman"/>
+      <w:lvlText w:val="%3."/>
+      <w:lvlJc w:val="right"/>
+      <w:pPr>
+        <w:ind w:left="2160" w:hanging="180"/>
+      </w:pPr>
+    </w:lvl>
+    <w:lvl w:ilvl="3" w:tplc="0421000F" w:tentative="1">
+      <w:start w:val="1"/>
+      <w:numFmt w:val="decimal"/>
+      <w:lvlText w:val="%4."/>
+      <w:lvlJc w:val="left"/>
+      <w:pPr>
+        <w:ind w:left="2880" w:hanging="360"/>
+      </w:pPr>
+    </w:lvl>
+    <w:lvl w:ilvl="4" w:tplc="04210019" w:tentative="1">
+      <w:start w:val="1"/>
+      <w:numFmt w:val="lowerLetter"/>
+      <w:lvlText w:val="%5."/>
+      <w:lvlJc w:val="left"/>
+      <w:pPr>
+        <w:ind w:left="3600" w:hanging="360"/>
+      </w:pPr>
+    </w:lvl>
+    <w:lvl w:ilvl="5" w:tplc="0421001B" w:tentative="1">
+      <w:start w:val="1"/>
+      <w:numFmt w:val="lowerRoman"/>
+      <w:lvlText w:val="%6."/>
+      <w:lvlJc w:val="right"/>
+      <w:pPr>
+        <w:ind w:left="4320" w:hanging="180"/>
+      </w:pPr>
+    </w:lvl>
+    <w:lvl w:ilvl="6" w:tplc="0421000F" w:tentative="1">
+      <w:start w:val="1"/>
+      <w:numFmt w:val="decimal"/>
+      <w:lvlText w:val="%7."/>
+      <w:lvlJc w:val="left"/>
+      <w:pPr>
+        <w:ind w:left="5040" w:hanging="360"/>
+      </w:pPr>
+    </w:lvl>
+    <w:lvl w:ilvl="7" w:tplc="04210019" w:tentative="1">
+      <w:start w:val="1"/>
+      <w:numFmt w:val="lowerLetter"/>
+      <w:lvlText w:val="%8."/>
+      <w:lvlJc w:val="left"/>
+      <w:pPr>
+        <w:ind w:left="5760" w:hanging="360"/>
+      </w:pPr>
+    </w:lvl>
+    <w:lvl w:ilvl="8" w:tplc="0421001B" w:tentative="1">
+      <w:start w:val="1"/>
+      <w:numFmt w:val="lowerRoman"/>
+      <w:lvlText w:val="%9."/>
+      <w:lvlJc w:val="right"/>
+      <w:pPr>
+        <w:ind w:left="6480" w:hanging="180"/>
+      </w:pPr>
+    </w:lvl>
+  </w:abstractNum>
   <w:num w:numId="1" w16cid:durableId="860313650">
+    <w:abstractNumId w:val="2"/>
+  </w:num>
+  <w:num w:numId="2" w16cid:durableId="1780222385">
+    <w:abstractNumId w:val="1"/>
+  </w:num>
+  <w:num w:numId="3" w16cid:durableId="316350117">
     <w:abstractNumId w:val="0"/>
   </w:num>
 </w:numbering>
@@ -596,6 +2599,25 @@
       <w:contextualSpacing/>
     </w:pPr>
   </w:style>
+  <w:style w:type="table" w:styleId="KisiTabel">
+    <w:name w:val="Table Grid"/>
+    <w:basedOn w:val="TabelNormal"/>
+    <w:uiPriority w:val="39"/>
+    <w:rsid w:val="00027F4E"/>
+    <w:pPr>
+      <w:spacing w:after="0" w:line="240" w:lineRule="auto"/>
+    </w:pPr>
+    <w:tblPr>
+      <w:tblBorders>
+        <w:top w:val="single" w:sz="4" w:space="0" w:color="auto"/>
+        <w:left w:val="single" w:sz="4" w:space="0" w:color="auto"/>
+        <w:bottom w:val="single" w:sz="4" w:space="0" w:color="auto"/>
+        <w:right w:val="single" w:sz="4" w:space="0" w:color="auto"/>
+        <w:insideH w:val="single" w:sz="4" w:space="0" w:color="auto"/>
+        <w:insideV w:val="single" w:sz="4" w:space="0" w:color="auto"/>
+      </w:tblBorders>
+    </w:tblPr>
+  </w:style>
 </w:styles>
 </file>
 

--- a/Skripsi/Normalisasi & ERD.docx
+++ b/Skripsi/Normalisasi & ERD.docx
@@ -1091,15 +1091,7 @@
                 <w:sz w:val="24"/>
                 <w:szCs w:val="24"/>
               </w:rPr>
-              <w:t>KD00</w:t>
-            </w:r>
-            <w:r>
-              <w:rPr>
-                <w:rFonts w:ascii="Times New Roman" w:hAnsi="Times New Roman" w:cs="Times New Roman"/>
-                <w:sz w:val="24"/>
-                <w:szCs w:val="24"/>
-              </w:rPr>
-              <w:t>3</w:t>
+              <w:t>KD003</w:t>
             </w:r>
           </w:p>
         </w:tc>
@@ -1151,15 +1143,7 @@
                 <w:sz w:val="24"/>
                 <w:szCs w:val="24"/>
               </w:rPr>
-              <w:t>P</w:t>
-            </w:r>
-            <w:r>
-              <w:rPr>
-                <w:rFonts w:ascii="Times New Roman" w:hAnsi="Times New Roman" w:cs="Times New Roman"/>
-                <w:sz w:val="24"/>
-                <w:szCs w:val="24"/>
-              </w:rPr>
-              <w:t>01</w:t>
+              <w:t>P01</w:t>
             </w:r>
           </w:p>
         </w:tc>
@@ -1696,16 +1680,16 @@
         <mc:AlternateContent>
           <mc:Choice Requires="wpc">
             <w:drawing>
-              <wp:anchor distT="0" distB="0" distL="114300" distR="114300" simplePos="0" relativeHeight="251658240" behindDoc="0" locked="0" layoutInCell="1" allowOverlap="1" wp14:anchorId="44C72543" wp14:editId="54AA2C67">
+              <wp:anchor distT="0" distB="0" distL="114300" distR="114300" simplePos="0" relativeHeight="251658240" behindDoc="0" locked="0" layoutInCell="1" allowOverlap="1" wp14:anchorId="44C72543" wp14:editId="2A87A32F">
                 <wp:simplePos x="0" y="0"/>
                 <wp:positionH relativeFrom="margin">
-                  <wp:posOffset>-1904</wp:posOffset>
+                  <wp:align>left</wp:align>
                 </wp:positionH>
                 <wp:positionV relativeFrom="paragraph">
                   <wp:posOffset>262255</wp:posOffset>
                 </wp:positionV>
-                <wp:extent cx="5029199" cy="5990590"/>
-                <wp:effectExtent l="0" t="0" r="635" b="0"/>
+                <wp:extent cx="5028565" cy="6391275"/>
+                <wp:effectExtent l="0" t="0" r="19685" b="9525"/>
                 <wp:wrapNone/>
                 <wp:docPr id="1" name="Kanvas 1"/>
                 <wp:cNvGraphicFramePr>
@@ -1720,18 +1704,2116 @@
                         </a:solidFill>
                       </wpc:bg>
                       <wpc:whole/>
+                      <wps:wsp>
+                        <wps:cNvPr id="2" name="Bagan Alur: Proses 2"/>
+                        <wps:cNvSpPr/>
+                        <wps:spPr>
+                          <a:xfrm>
+                            <a:off x="561739" y="1867231"/>
+                            <a:ext cx="1165270" cy="419846"/>
+                          </a:xfrm>
+                          <a:prstGeom prst="flowChartProcess">
+                            <a:avLst/>
+                          </a:prstGeom>
+                        </wps:spPr>
+                        <wps:style>
+                          <a:lnRef idx="2">
+                            <a:schemeClr val="dk1"/>
+                          </a:lnRef>
+                          <a:fillRef idx="1">
+                            <a:schemeClr val="lt1"/>
+                          </a:fillRef>
+                          <a:effectRef idx="0">
+                            <a:schemeClr val="dk1"/>
+                          </a:effectRef>
+                          <a:fontRef idx="minor">
+                            <a:schemeClr val="dk1"/>
+                          </a:fontRef>
+                        </wps:style>
+                        <wps:txbx>
+                          <w:txbxContent>
+                            <w:p>
+                              <w:pPr>
+                                <w:jc w:val="center"/>
+                                <w:rPr>
+                                  <w:rFonts w:ascii="Times New Roman" w:hAnsi="Times New Roman" w:cs="Times New Roman"/>
+                                </w:rPr>
+                              </w:pPr>
+                              <w:r>
+                                <w:rPr>
+                                  <w:rFonts w:ascii="Times New Roman" w:hAnsi="Times New Roman" w:cs="Times New Roman"/>
+                                </w:rPr>
+                                <w:t>Konsumen</w:t>
+                              </w:r>
+                            </w:p>
+                          </w:txbxContent>
+                        </wps:txbx>
+                        <wps:bodyPr rot="0" spcFirstLastPara="0" vertOverflow="overflow" horzOverflow="overflow" vert="horz" wrap="square" lIns="91440" tIns="45720" rIns="91440" bIns="45720" numCol="1" spcCol="0" rtlCol="0" fromWordArt="0" anchor="ctr" anchorCtr="0" forceAA="0" compatLnSpc="1">
+                          <a:prstTxWarp prst="textNoShape">
+                            <a:avLst/>
+                          </a:prstTxWarp>
+                          <a:noAutofit/>
+                        </wps:bodyPr>
+                      </wps:wsp>
+                      <wps:wsp>
+                        <wps:cNvPr id="3" name="Bagan Alur: Keputusan 3"/>
+                        <wps:cNvSpPr/>
+                        <wps:spPr>
+                          <a:xfrm>
+                            <a:off x="476021" y="477080"/>
+                            <a:ext cx="1328968" cy="731520"/>
+                          </a:xfrm>
+                          <a:prstGeom prst="flowChartDecision">
+                            <a:avLst/>
+                          </a:prstGeom>
+                        </wps:spPr>
+                        <wps:style>
+                          <a:lnRef idx="2">
+                            <a:schemeClr val="dk1"/>
+                          </a:lnRef>
+                          <a:fillRef idx="1">
+                            <a:schemeClr val="lt1"/>
+                          </a:fillRef>
+                          <a:effectRef idx="0">
+                            <a:schemeClr val="dk1"/>
+                          </a:effectRef>
+                          <a:fontRef idx="minor">
+                            <a:schemeClr val="dk1"/>
+                          </a:fontRef>
+                        </wps:style>
+                        <wps:txbx>
+                          <w:txbxContent>
+                            <w:p>
+                              <w:pPr>
+                                <w:jc w:val="center"/>
+                                <w:rPr>
+                                  <w:rFonts w:ascii="Times New Roman" w:hAnsi="Times New Roman" w:cs="Times New Roman"/>
+                                </w:rPr>
+                              </w:pPr>
+                              <w:r>
+                                <w:rPr>
+                                  <w:rFonts w:ascii="Times New Roman" w:hAnsi="Times New Roman" w:cs="Times New Roman"/>
+                                </w:rPr>
+                                <w:t>Mengisi</w:t>
+                              </w:r>
+                            </w:p>
+                          </w:txbxContent>
+                        </wps:txbx>
+                        <wps:bodyPr rot="0" spcFirstLastPara="0" vertOverflow="overflow" horzOverflow="overflow" vert="horz" wrap="square" lIns="91440" tIns="45720" rIns="91440" bIns="45720" numCol="1" spcCol="0" rtlCol="0" fromWordArt="0" anchor="ctr" anchorCtr="0" forceAA="0" compatLnSpc="1">
+                          <a:prstTxWarp prst="textNoShape">
+                            <a:avLst/>
+                          </a:prstTxWarp>
+                          <a:noAutofit/>
+                        </wps:bodyPr>
+                      </wps:wsp>
+                      <wps:wsp>
+                        <wps:cNvPr id="4" name="Bagan Alur: Proses 4"/>
+                        <wps:cNvSpPr/>
+                        <wps:spPr>
+                          <a:xfrm>
+                            <a:off x="2731034" y="633040"/>
+                            <a:ext cx="1165270" cy="419846"/>
+                          </a:xfrm>
+                          <a:prstGeom prst="flowChartProcess">
+                            <a:avLst/>
+                          </a:prstGeom>
+                        </wps:spPr>
+                        <wps:style>
+                          <a:lnRef idx="2">
+                            <a:schemeClr val="dk1"/>
+                          </a:lnRef>
+                          <a:fillRef idx="1">
+                            <a:schemeClr val="lt1"/>
+                          </a:fillRef>
+                          <a:effectRef idx="0">
+                            <a:schemeClr val="dk1"/>
+                          </a:effectRef>
+                          <a:fontRef idx="minor">
+                            <a:schemeClr val="dk1"/>
+                          </a:fontRef>
+                        </wps:style>
+                        <wps:txbx>
+                          <w:txbxContent>
+                            <w:p>
+                              <w:pPr>
+                                <w:jc w:val="center"/>
+                                <w:rPr>
+                                  <w:rFonts w:ascii="Times New Roman" w:hAnsi="Times New Roman" w:cs="Times New Roman"/>
+                                </w:rPr>
+                              </w:pPr>
+                              <w:r>
+                                <w:rPr>
+                                  <w:rFonts w:ascii="Times New Roman" w:hAnsi="Times New Roman" w:cs="Times New Roman"/>
+                                </w:rPr>
+                                <w:t>Data hewan</w:t>
+                              </w:r>
+                            </w:p>
+                          </w:txbxContent>
+                        </wps:txbx>
+                        <wps:bodyPr rot="0" spcFirstLastPara="0" vertOverflow="overflow" horzOverflow="overflow" vert="horz" wrap="square" lIns="91440" tIns="45720" rIns="91440" bIns="45720" numCol="1" spcCol="0" rtlCol="0" fromWordArt="0" anchor="ctr" anchorCtr="0" forceAA="0" compatLnSpc="1">
+                          <a:prstTxWarp prst="textNoShape">
+                            <a:avLst/>
+                          </a:prstTxWarp>
+                          <a:noAutofit/>
+                        </wps:bodyPr>
+                      </wps:wsp>
+                      <wps:wsp>
+                        <wps:cNvPr id="5" name="Bagan Alur: Keputusan 5"/>
+                        <wps:cNvSpPr/>
+                        <wps:spPr>
+                          <a:xfrm>
+                            <a:off x="2611992" y="1686009"/>
+                            <a:ext cx="1393726" cy="755372"/>
+                          </a:xfrm>
+                          <a:prstGeom prst="flowChartDecision">
+                            <a:avLst/>
+                          </a:prstGeom>
+                        </wps:spPr>
+                        <wps:style>
+                          <a:lnRef idx="2">
+                            <a:schemeClr val="dk1"/>
+                          </a:lnRef>
+                          <a:fillRef idx="1">
+                            <a:schemeClr val="lt1"/>
+                          </a:fillRef>
+                          <a:effectRef idx="0">
+                            <a:schemeClr val="dk1"/>
+                          </a:effectRef>
+                          <a:fontRef idx="minor">
+                            <a:schemeClr val="dk1"/>
+                          </a:fontRef>
+                        </wps:style>
+                        <wps:txbx>
+                          <w:txbxContent>
+                            <w:p>
+                              <w:pPr>
+                                <w:jc w:val="center"/>
+                                <w:rPr>
+                                  <w:rFonts w:ascii="Times New Roman" w:hAnsi="Times New Roman" w:cs="Times New Roman"/>
+                                </w:rPr>
+                              </w:pPr>
+                              <w:r>
+                                <w:rPr>
+                                  <w:rFonts w:ascii="Times New Roman" w:hAnsi="Times New Roman" w:cs="Times New Roman"/>
+                                </w:rPr>
+                                <w:t>Memilih</w:t>
+                              </w:r>
+                            </w:p>
+                          </w:txbxContent>
+                        </wps:txbx>
+                        <wps:bodyPr rot="0" spcFirstLastPara="0" vertOverflow="overflow" horzOverflow="overflow" vert="horz" wrap="square" lIns="91440" tIns="45720" rIns="91440" bIns="45720" numCol="1" spcCol="0" rtlCol="0" fromWordArt="0" anchor="ctr" anchorCtr="0" forceAA="0" compatLnSpc="1">
+                          <a:prstTxWarp prst="textNoShape">
+                            <a:avLst/>
+                          </a:prstTxWarp>
+                          <a:noAutofit/>
+                        </wps:bodyPr>
+                      </wps:wsp>
+                      <wps:wsp>
+                        <wps:cNvPr id="6" name="Bagan Alur: Proses 6"/>
+                        <wps:cNvSpPr/>
+                        <wps:spPr>
+                          <a:xfrm>
+                            <a:off x="1692997" y="2734505"/>
+                            <a:ext cx="1165270" cy="419846"/>
+                          </a:xfrm>
+                          <a:prstGeom prst="flowChartProcess">
+                            <a:avLst/>
+                          </a:prstGeom>
+                        </wps:spPr>
+                        <wps:style>
+                          <a:lnRef idx="2">
+                            <a:schemeClr val="dk1"/>
+                          </a:lnRef>
+                          <a:fillRef idx="1">
+                            <a:schemeClr val="lt1"/>
+                          </a:fillRef>
+                          <a:effectRef idx="0">
+                            <a:schemeClr val="dk1"/>
+                          </a:effectRef>
+                          <a:fontRef idx="minor">
+                            <a:schemeClr val="dk1"/>
+                          </a:fontRef>
+                        </wps:style>
+                        <wps:txbx>
+                          <w:txbxContent>
+                            <w:p>
+                              <w:pPr>
+                                <w:jc w:val="center"/>
+                                <w:rPr>
+                                  <w:rFonts w:ascii="Times New Roman" w:hAnsi="Times New Roman" w:cs="Times New Roman"/>
+                                </w:rPr>
+                              </w:pPr>
+                              <w:r>
+                                <w:rPr>
+                                  <w:rFonts w:ascii="Times New Roman" w:hAnsi="Times New Roman" w:cs="Times New Roman"/>
+                                </w:rPr>
+                                <w:t>Jenis perawatan</w:t>
+                              </w:r>
+                            </w:p>
+                          </w:txbxContent>
+                        </wps:txbx>
+                        <wps:bodyPr rot="0" spcFirstLastPara="0" vertOverflow="overflow" horzOverflow="overflow" vert="horz" wrap="square" lIns="91440" tIns="45720" rIns="91440" bIns="45720" numCol="1" spcCol="0" rtlCol="0" fromWordArt="0" anchor="ctr" anchorCtr="0" forceAA="0" compatLnSpc="1">
+                          <a:prstTxWarp prst="textNoShape">
+                            <a:avLst/>
+                          </a:prstTxWarp>
+                          <a:noAutofit/>
+                        </wps:bodyPr>
+                      </wps:wsp>
+                      <wps:wsp>
+                        <wps:cNvPr id="7" name="Bagan Alur: Proses 7"/>
+                        <wps:cNvSpPr/>
+                        <wps:spPr>
+                          <a:xfrm>
+                            <a:off x="418528" y="4268776"/>
+                            <a:ext cx="1165270" cy="419846"/>
+                          </a:xfrm>
+                          <a:prstGeom prst="flowChartProcess">
+                            <a:avLst/>
+                          </a:prstGeom>
+                        </wps:spPr>
+                        <wps:style>
+                          <a:lnRef idx="2">
+                            <a:schemeClr val="dk1"/>
+                          </a:lnRef>
+                          <a:fillRef idx="1">
+                            <a:schemeClr val="lt1"/>
+                          </a:fillRef>
+                          <a:effectRef idx="0">
+                            <a:schemeClr val="dk1"/>
+                          </a:effectRef>
+                          <a:fontRef idx="minor">
+                            <a:schemeClr val="dk1"/>
+                          </a:fontRef>
+                        </wps:style>
+                        <wps:txbx>
+                          <w:txbxContent>
+                            <w:p>
+                              <w:pPr>
+                                <w:jc w:val="center"/>
+                                <w:rPr>
+                                  <w:rFonts w:ascii="Times New Roman" w:hAnsi="Times New Roman" w:cs="Times New Roman"/>
+                                </w:rPr>
+                              </w:pPr>
+                              <w:r>
+                                <w:rPr>
+                                  <w:rFonts w:ascii="Times New Roman" w:hAnsi="Times New Roman" w:cs="Times New Roman"/>
+                                </w:rPr>
+                                <w:t>Kasir</w:t>
+                              </w:r>
+                            </w:p>
+                          </w:txbxContent>
+                        </wps:txbx>
+                        <wps:bodyPr rot="0" spcFirstLastPara="0" vertOverflow="overflow" horzOverflow="overflow" vert="horz" wrap="square" lIns="91440" tIns="45720" rIns="91440" bIns="45720" numCol="1" spcCol="0" rtlCol="0" fromWordArt="0" anchor="ctr" anchorCtr="0" forceAA="0" compatLnSpc="1">
+                          <a:prstTxWarp prst="textNoShape">
+                            <a:avLst/>
+                          </a:prstTxWarp>
+                          <a:noAutofit/>
+                        </wps:bodyPr>
+                      </wps:wsp>
+                      <wps:wsp>
+                        <wps:cNvPr id="8" name="Bagan Alur: Keputusan 8"/>
+                        <wps:cNvSpPr/>
+                        <wps:spPr>
+                          <a:xfrm>
+                            <a:off x="243385" y="5388336"/>
+                            <a:ext cx="1510287" cy="707665"/>
+                          </a:xfrm>
+                          <a:prstGeom prst="flowChartDecision">
+                            <a:avLst/>
+                          </a:prstGeom>
+                        </wps:spPr>
+                        <wps:style>
+                          <a:lnRef idx="2">
+                            <a:schemeClr val="dk1"/>
+                          </a:lnRef>
+                          <a:fillRef idx="1">
+                            <a:schemeClr val="lt1"/>
+                          </a:fillRef>
+                          <a:effectRef idx="0">
+                            <a:schemeClr val="dk1"/>
+                          </a:effectRef>
+                          <a:fontRef idx="minor">
+                            <a:schemeClr val="dk1"/>
+                          </a:fontRef>
+                        </wps:style>
+                        <wps:txbx>
+                          <w:txbxContent>
+                            <w:p>
+                              <w:pPr>
+                                <w:jc w:val="center"/>
+                                <w:rPr>
+                                  <w:rFonts w:ascii="Times New Roman" w:hAnsi="Times New Roman" w:cs="Times New Roman"/>
+                                </w:rPr>
+                              </w:pPr>
+                              <w:r>
+                                <w:rPr>
+                                  <w:rFonts w:ascii="Times New Roman" w:hAnsi="Times New Roman" w:cs="Times New Roman"/>
+                                </w:rPr>
+                                <w:t>Membuat</w:t>
+                              </w:r>
+                            </w:p>
+                          </w:txbxContent>
+                        </wps:txbx>
+                        <wps:bodyPr rot="0" spcFirstLastPara="0" vertOverflow="overflow" horzOverflow="overflow" vert="horz" wrap="square" lIns="91440" tIns="45720" rIns="91440" bIns="45720" numCol="1" spcCol="0" rtlCol="0" fromWordArt="0" anchor="ctr" anchorCtr="0" forceAA="0" compatLnSpc="1">
+                          <a:prstTxWarp prst="textNoShape">
+                            <a:avLst/>
+                          </a:prstTxWarp>
+                          <a:noAutofit/>
+                        </wps:bodyPr>
+                      </wps:wsp>
+                      <wps:wsp>
+                        <wps:cNvPr id="9" name="Bagan Alur: Proses 9"/>
+                        <wps:cNvSpPr/>
+                        <wps:spPr>
+                          <a:xfrm>
+                            <a:off x="2420765" y="5528311"/>
+                            <a:ext cx="1165270" cy="419846"/>
+                          </a:xfrm>
+                          <a:prstGeom prst="flowChartProcess">
+                            <a:avLst/>
+                          </a:prstGeom>
+                        </wps:spPr>
+                        <wps:style>
+                          <a:lnRef idx="2">
+                            <a:schemeClr val="dk1"/>
+                          </a:lnRef>
+                          <a:fillRef idx="1">
+                            <a:schemeClr val="lt1"/>
+                          </a:fillRef>
+                          <a:effectRef idx="0">
+                            <a:schemeClr val="dk1"/>
+                          </a:effectRef>
+                          <a:fontRef idx="minor">
+                            <a:schemeClr val="dk1"/>
+                          </a:fontRef>
+                        </wps:style>
+                        <wps:txbx>
+                          <w:txbxContent>
+                            <w:p>
+                              <w:pPr>
+                                <w:jc w:val="center"/>
+                                <w:rPr>
+                                  <w:rFonts w:ascii="Times New Roman" w:hAnsi="Times New Roman" w:cs="Times New Roman"/>
+                                </w:rPr>
+                              </w:pPr>
+                              <w:r>
+                                <w:rPr>
+                                  <w:rFonts w:ascii="Times New Roman" w:hAnsi="Times New Roman" w:cs="Times New Roman"/>
+                                </w:rPr>
+                                <w:t>Laporan</w:t>
+                              </w:r>
+                            </w:p>
+                          </w:txbxContent>
+                        </wps:txbx>
+                        <wps:bodyPr rot="0" spcFirstLastPara="0" vertOverflow="overflow" horzOverflow="overflow" vert="horz" wrap="square" lIns="91440" tIns="45720" rIns="91440" bIns="45720" numCol="1" spcCol="0" rtlCol="0" fromWordArt="0" anchor="ctr" anchorCtr="0" forceAA="0" compatLnSpc="1">
+                          <a:prstTxWarp prst="textNoShape">
+                            <a:avLst/>
+                          </a:prstTxWarp>
+                          <a:noAutofit/>
+                        </wps:bodyPr>
+                      </wps:wsp>
+                      <wps:wsp>
+                        <wps:cNvPr id="12" name="Bagan Alur: Keputusan 12"/>
+                        <wps:cNvSpPr/>
+                        <wps:spPr>
+                          <a:xfrm>
+                            <a:off x="2164652" y="3584632"/>
+                            <a:ext cx="1682040" cy="755372"/>
+                          </a:xfrm>
+                          <a:prstGeom prst="flowChartDecision">
+                            <a:avLst/>
+                          </a:prstGeom>
+                        </wps:spPr>
+                        <wps:style>
+                          <a:lnRef idx="2">
+                            <a:schemeClr val="dk1"/>
+                          </a:lnRef>
+                          <a:fillRef idx="1">
+                            <a:schemeClr val="lt1"/>
+                          </a:fillRef>
+                          <a:effectRef idx="0">
+                            <a:schemeClr val="dk1"/>
+                          </a:effectRef>
+                          <a:fontRef idx="minor">
+                            <a:schemeClr val="dk1"/>
+                          </a:fontRef>
+                        </wps:style>
+                        <wps:txbx>
+                          <w:txbxContent>
+                            <w:p>
+                              <w:pPr>
+                                <w:jc w:val="center"/>
+                                <w:rPr>
+                                  <w:rFonts w:ascii="Times New Roman" w:hAnsi="Times New Roman" w:cs="Times New Roman"/>
+                                </w:rPr>
+                              </w:pPr>
+                              <w:r>
+                                <w:rPr>
+                                  <w:rFonts w:ascii="Times New Roman" w:hAnsi="Times New Roman" w:cs="Times New Roman"/>
+                                </w:rPr>
+                                <w:t>Diserahkan</w:t>
+                              </w:r>
+                            </w:p>
+                          </w:txbxContent>
+                        </wps:txbx>
+                        <wps:bodyPr rot="0" spcFirstLastPara="0" vertOverflow="overflow" horzOverflow="overflow" vert="horz" wrap="square" lIns="91440" tIns="45720" rIns="91440" bIns="45720" numCol="1" spcCol="0" rtlCol="0" fromWordArt="0" anchor="ctr" anchorCtr="0" forceAA="0" compatLnSpc="1">
+                          <a:prstTxWarp prst="textNoShape">
+                            <a:avLst/>
+                          </a:prstTxWarp>
+                          <a:noAutofit/>
+                        </wps:bodyPr>
+                      </wps:wsp>
+                      <wps:wsp>
+                        <wps:cNvPr id="15" name="Bagan Alur: Proses 15"/>
+                        <wps:cNvSpPr/>
+                        <wps:spPr>
+                          <a:xfrm>
+                            <a:off x="3547937" y="2787265"/>
+                            <a:ext cx="1165270" cy="419846"/>
+                          </a:xfrm>
+                          <a:prstGeom prst="flowChartProcess">
+                            <a:avLst/>
+                          </a:prstGeom>
+                        </wps:spPr>
+                        <wps:style>
+                          <a:lnRef idx="2">
+                            <a:schemeClr val="dk1"/>
+                          </a:lnRef>
+                          <a:fillRef idx="1">
+                            <a:schemeClr val="lt1"/>
+                          </a:fillRef>
+                          <a:effectRef idx="0">
+                            <a:schemeClr val="dk1"/>
+                          </a:effectRef>
+                          <a:fontRef idx="minor">
+                            <a:schemeClr val="dk1"/>
+                          </a:fontRef>
+                        </wps:style>
+                        <wps:txbx>
+                          <w:txbxContent>
+                            <w:p>
+                              <w:pPr>
+                                <w:jc w:val="center"/>
+                                <w:rPr>
+                                  <w:rFonts w:ascii="Times New Roman" w:hAnsi="Times New Roman" w:cs="Times New Roman"/>
+                                </w:rPr>
+                              </w:pPr>
+                              <w:r>
+                                <w:rPr>
+                                  <w:rFonts w:ascii="Times New Roman" w:hAnsi="Times New Roman" w:cs="Times New Roman"/>
+                                </w:rPr>
+                                <w:t>Pemilik</w:t>
+                              </w:r>
+                            </w:p>
+                          </w:txbxContent>
+                        </wps:txbx>
+                        <wps:bodyPr rot="0" spcFirstLastPara="0" vertOverflow="overflow" horzOverflow="overflow" vert="horz" wrap="square" lIns="91440" tIns="45720" rIns="91440" bIns="45720" numCol="1" spcCol="0" rtlCol="0" fromWordArt="0" anchor="ctr" anchorCtr="0" forceAA="0" compatLnSpc="1">
+                          <a:prstTxWarp prst="textNoShape">
+                            <a:avLst/>
+                          </a:prstTxWarp>
+                          <a:noAutofit/>
+                        </wps:bodyPr>
+                      </wps:wsp>
+                      <wps:wsp>
+                        <wps:cNvPr id="16" name="Konektor Lurus 16"/>
+                        <wps:cNvCnPr>
+                          <a:stCxn id="2" idx="0"/>
+                          <a:endCxn id="3" idx="2"/>
+                        </wps:cNvCnPr>
+                        <wps:spPr>
+                          <a:xfrm flipH="1" flipV="1">
+                            <a:off x="1140505" y="1208600"/>
+                            <a:ext cx="3869" cy="658631"/>
+                          </a:xfrm>
+                          <a:prstGeom prst="line">
+                            <a:avLst/>
+                          </a:prstGeom>
+                        </wps:spPr>
+                        <wps:style>
+                          <a:lnRef idx="1">
+                            <a:schemeClr val="dk1"/>
+                          </a:lnRef>
+                          <a:fillRef idx="0">
+                            <a:schemeClr val="dk1"/>
+                          </a:fillRef>
+                          <a:effectRef idx="0">
+                            <a:schemeClr val="dk1"/>
+                          </a:effectRef>
+                          <a:fontRef idx="minor">
+                            <a:schemeClr val="tx1"/>
+                          </a:fontRef>
+                        </wps:style>
+                        <wps:bodyPr/>
+                      </wps:wsp>
+                      <wps:wsp>
+                        <wps:cNvPr id="17" name="Konektor Lurus 17"/>
+                        <wps:cNvCnPr>
+                          <a:stCxn id="3" idx="3"/>
+                          <a:endCxn id="4" idx="1"/>
+                        </wps:cNvCnPr>
+                        <wps:spPr>
+                          <a:xfrm>
+                            <a:off x="1804761" y="842840"/>
+                            <a:ext cx="925929" cy="123"/>
+                          </a:xfrm>
+                          <a:prstGeom prst="line">
+                            <a:avLst/>
+                          </a:prstGeom>
+                        </wps:spPr>
+                        <wps:style>
+                          <a:lnRef idx="1">
+                            <a:schemeClr val="dk1"/>
+                          </a:lnRef>
+                          <a:fillRef idx="0">
+                            <a:schemeClr val="dk1"/>
+                          </a:fillRef>
+                          <a:effectRef idx="0">
+                            <a:schemeClr val="dk1"/>
+                          </a:effectRef>
+                          <a:fontRef idx="minor">
+                            <a:schemeClr val="tx1"/>
+                          </a:fontRef>
+                        </wps:style>
+                        <wps:bodyPr/>
+                      </wps:wsp>
+                      <wps:wsp>
+                        <wps:cNvPr id="18" name="Konektor Lurus 18"/>
+                        <wps:cNvCnPr>
+                          <a:stCxn id="2" idx="3"/>
+                          <a:endCxn id="5" idx="1"/>
+                        </wps:cNvCnPr>
+                        <wps:spPr>
+                          <a:xfrm flipV="1">
+                            <a:off x="1727009" y="2063695"/>
+                            <a:ext cx="884983" cy="13459"/>
+                          </a:xfrm>
+                          <a:prstGeom prst="line">
+                            <a:avLst/>
+                          </a:prstGeom>
+                        </wps:spPr>
+                        <wps:style>
+                          <a:lnRef idx="1">
+                            <a:schemeClr val="dk1"/>
+                          </a:lnRef>
+                          <a:fillRef idx="0">
+                            <a:schemeClr val="dk1"/>
+                          </a:fillRef>
+                          <a:effectRef idx="0">
+                            <a:schemeClr val="dk1"/>
+                          </a:effectRef>
+                          <a:fontRef idx="minor">
+                            <a:schemeClr val="tx1"/>
+                          </a:fontRef>
+                        </wps:style>
+                        <wps:bodyPr/>
+                      </wps:wsp>
+                      <wps:wsp>
+                        <wps:cNvPr id="19" name="Konektor: Siku 19"/>
+                        <wps:cNvCnPr>
+                          <a:stCxn id="6" idx="3"/>
+                          <a:endCxn id="5" idx="2"/>
+                        </wps:cNvCnPr>
+                        <wps:spPr>
+                          <a:xfrm flipV="1">
+                            <a:off x="2858267" y="2441381"/>
+                            <a:ext cx="450588" cy="503047"/>
+                          </a:xfrm>
+                          <a:prstGeom prst="bentConnector2">
+                            <a:avLst/>
+                          </a:prstGeom>
+                        </wps:spPr>
+                        <wps:style>
+                          <a:lnRef idx="1">
+                            <a:schemeClr val="dk1"/>
+                          </a:lnRef>
+                          <a:fillRef idx="0">
+                            <a:schemeClr val="dk1"/>
+                          </a:fillRef>
+                          <a:effectRef idx="0">
+                            <a:schemeClr val="dk1"/>
+                          </a:effectRef>
+                          <a:fontRef idx="minor">
+                            <a:schemeClr val="tx1"/>
+                          </a:fontRef>
+                        </wps:style>
+                        <wps:bodyPr/>
+                      </wps:wsp>
+                      <wps:wsp>
+                        <wps:cNvPr id="20" name="Konektor Lurus 20"/>
+                        <wps:cNvCnPr>
+                          <a:endCxn id="8" idx="0"/>
+                        </wps:cNvCnPr>
+                        <wps:spPr>
+                          <a:xfrm>
+                            <a:off x="998277" y="4705350"/>
+                            <a:ext cx="126" cy="682986"/>
+                          </a:xfrm>
+                          <a:prstGeom prst="line">
+                            <a:avLst/>
+                          </a:prstGeom>
+                        </wps:spPr>
+                        <wps:style>
+                          <a:lnRef idx="1">
+                            <a:schemeClr val="dk1"/>
+                          </a:lnRef>
+                          <a:fillRef idx="0">
+                            <a:schemeClr val="dk1"/>
+                          </a:fillRef>
+                          <a:effectRef idx="0">
+                            <a:schemeClr val="dk1"/>
+                          </a:effectRef>
+                          <a:fontRef idx="minor">
+                            <a:schemeClr val="tx1"/>
+                          </a:fontRef>
+                        </wps:style>
+                        <wps:bodyPr/>
+                      </wps:wsp>
+                      <wps:wsp>
+                        <wps:cNvPr id="21" name="Konektor Lurus 21"/>
+                        <wps:cNvCnPr>
+                          <a:stCxn id="8" idx="3"/>
+                          <a:endCxn id="9" idx="1"/>
+                        </wps:cNvCnPr>
+                        <wps:spPr>
+                          <a:xfrm flipV="1">
+                            <a:off x="1753672" y="5738234"/>
+                            <a:ext cx="667093" cy="3935"/>
+                          </a:xfrm>
+                          <a:prstGeom prst="line">
+                            <a:avLst/>
+                          </a:prstGeom>
+                        </wps:spPr>
+                        <wps:style>
+                          <a:lnRef idx="1">
+                            <a:schemeClr val="dk1"/>
+                          </a:lnRef>
+                          <a:fillRef idx="0">
+                            <a:schemeClr val="dk1"/>
+                          </a:fillRef>
+                          <a:effectRef idx="0">
+                            <a:schemeClr val="dk1"/>
+                          </a:effectRef>
+                          <a:fontRef idx="minor">
+                            <a:schemeClr val="tx1"/>
+                          </a:fontRef>
+                        </wps:style>
+                        <wps:bodyPr/>
+                      </wps:wsp>
+                      <wps:wsp>
+                        <wps:cNvPr id="22" name="Konektor Lurus 22"/>
+                        <wps:cNvCnPr>
+                          <a:stCxn id="9" idx="0"/>
+                          <a:endCxn id="12" idx="2"/>
+                        </wps:cNvCnPr>
+                        <wps:spPr>
+                          <a:xfrm flipV="1">
+                            <a:off x="3003400" y="4340004"/>
+                            <a:ext cx="2272" cy="1188307"/>
+                          </a:xfrm>
+                          <a:prstGeom prst="line">
+                            <a:avLst/>
+                          </a:prstGeom>
+                        </wps:spPr>
+                        <wps:style>
+                          <a:lnRef idx="1">
+                            <a:schemeClr val="dk1"/>
+                          </a:lnRef>
+                          <a:fillRef idx="0">
+                            <a:schemeClr val="dk1"/>
+                          </a:fillRef>
+                          <a:effectRef idx="0">
+                            <a:schemeClr val="dk1"/>
+                          </a:effectRef>
+                          <a:fontRef idx="minor">
+                            <a:schemeClr val="tx1"/>
+                          </a:fontRef>
+                        </wps:style>
+                        <wps:bodyPr/>
+                      </wps:wsp>
+                      <wps:wsp>
+                        <wps:cNvPr id="23" name="Konektor: Siku 23"/>
+                        <wps:cNvCnPr>
+                          <a:endCxn id="15" idx="2"/>
+                        </wps:cNvCnPr>
+                        <wps:spPr>
+                          <a:xfrm rot="5400000" flipH="1" flipV="1">
+                            <a:off x="3625719" y="3448542"/>
+                            <a:ext cx="745764" cy="262902"/>
+                          </a:xfrm>
+                          <a:prstGeom prst="bentConnector3">
+                            <a:avLst>
+                              <a:gd name="adj1" fmla="val -1156"/>
+                            </a:avLst>
+                          </a:prstGeom>
+                        </wps:spPr>
+                        <wps:style>
+                          <a:lnRef idx="1">
+                            <a:schemeClr val="dk1"/>
+                          </a:lnRef>
+                          <a:fillRef idx="0">
+                            <a:schemeClr val="dk1"/>
+                          </a:fillRef>
+                          <a:effectRef idx="0">
+                            <a:schemeClr val="dk1"/>
+                          </a:effectRef>
+                          <a:fontRef idx="minor">
+                            <a:schemeClr val="tx1"/>
+                          </a:fontRef>
+                        </wps:style>
+                        <wps:bodyPr/>
+                      </wps:wsp>
+                      <wps:wsp>
+                        <wps:cNvPr id="25" name="Bagan Alur: Keputusan 25"/>
+                        <wps:cNvSpPr/>
+                        <wps:spPr>
+                          <a:xfrm>
+                            <a:off x="440373" y="3086185"/>
+                            <a:ext cx="1121808" cy="599990"/>
+                          </a:xfrm>
+                          <a:prstGeom prst="flowChartDecision">
+                            <a:avLst/>
+                          </a:prstGeom>
+                        </wps:spPr>
+                        <wps:style>
+                          <a:lnRef idx="2">
+                            <a:schemeClr val="dk1"/>
+                          </a:lnRef>
+                          <a:fillRef idx="1">
+                            <a:schemeClr val="lt1"/>
+                          </a:fillRef>
+                          <a:effectRef idx="0">
+                            <a:schemeClr val="dk1"/>
+                          </a:effectRef>
+                          <a:fontRef idx="minor">
+                            <a:schemeClr val="dk1"/>
+                          </a:fontRef>
+                        </wps:style>
+                        <wps:txbx>
+                          <w:txbxContent>
+                            <w:p>
+                              <w:pPr>
+                                <w:jc w:val="center"/>
+                                <w:rPr>
+                                  <w:rFonts w:ascii="Times New Roman" w:hAnsi="Times New Roman" w:cs="Times New Roman"/>
+                                </w:rPr>
+                              </w:pPr>
+                              <w:r>
+                                <w:rPr>
+                                  <w:rFonts w:ascii="Times New Roman" w:hAnsi="Times New Roman" w:cs="Times New Roman"/>
+                                </w:rPr>
+                                <w:t>Bayar</w:t>
+                              </w:r>
+                            </w:p>
+                          </w:txbxContent>
+                        </wps:txbx>
+                        <wps:bodyPr rot="0" spcFirstLastPara="0" vertOverflow="overflow" horzOverflow="overflow" vert="horz" wrap="square" lIns="91440" tIns="45720" rIns="91440" bIns="45720" numCol="1" spcCol="0" rtlCol="0" fromWordArt="0" anchor="ctr" anchorCtr="0" forceAA="0" compatLnSpc="1">
+                          <a:prstTxWarp prst="textNoShape">
+                            <a:avLst/>
+                          </a:prstTxWarp>
+                          <a:noAutofit/>
+                        </wps:bodyPr>
+                      </wps:wsp>
+                      <wps:wsp>
+                        <wps:cNvPr id="27" name="Konektor: Siku 27"/>
+                        <wps:cNvCnPr>
+                          <a:endCxn id="25" idx="0"/>
+                        </wps:cNvCnPr>
+                        <wps:spPr>
+                          <a:xfrm rot="5400000">
+                            <a:off x="697125" y="2591230"/>
+                            <a:ext cx="799108" cy="190803"/>
+                          </a:xfrm>
+                          <a:prstGeom prst="bentConnector3">
+                            <a:avLst/>
+                          </a:prstGeom>
+                        </wps:spPr>
+                        <wps:style>
+                          <a:lnRef idx="1">
+                            <a:schemeClr val="dk1"/>
+                          </a:lnRef>
+                          <a:fillRef idx="0">
+                            <a:schemeClr val="dk1"/>
+                          </a:fillRef>
+                          <a:effectRef idx="0">
+                            <a:schemeClr val="dk1"/>
+                          </a:effectRef>
+                          <a:fontRef idx="minor">
+                            <a:schemeClr val="tx1"/>
+                          </a:fontRef>
+                        </wps:style>
+                        <wps:bodyPr/>
+                      </wps:wsp>
+                      <wps:wsp>
+                        <wps:cNvPr id="28" name="Konektor Lurus 28"/>
+                        <wps:cNvCnPr>
+                          <a:stCxn id="25" idx="2"/>
+                          <a:endCxn id="7" idx="0"/>
+                        </wps:cNvCnPr>
+                        <wps:spPr>
+                          <a:xfrm flipH="1">
+                            <a:off x="1001163" y="3686175"/>
+                            <a:ext cx="114" cy="582601"/>
+                          </a:xfrm>
+                          <a:prstGeom prst="line">
+                            <a:avLst/>
+                          </a:prstGeom>
+                        </wps:spPr>
+                        <wps:style>
+                          <a:lnRef idx="1">
+                            <a:schemeClr val="dk1"/>
+                          </a:lnRef>
+                          <a:fillRef idx="0">
+                            <a:schemeClr val="dk1"/>
+                          </a:fillRef>
+                          <a:effectRef idx="0">
+                            <a:schemeClr val="dk1"/>
+                          </a:effectRef>
+                          <a:fontRef idx="minor">
+                            <a:schemeClr val="tx1"/>
+                          </a:fontRef>
+                        </wps:style>
+                        <wps:bodyPr/>
+                      </wps:wsp>
+                      <wps:wsp>
+                        <wps:cNvPr id="29" name="Bagan Alur: Pemberhenti 29"/>
+                        <wps:cNvSpPr/>
+                        <wps:spPr>
+                          <a:xfrm>
+                            <a:off x="2846566" y="127219"/>
+                            <a:ext cx="516835" cy="294199"/>
+                          </a:xfrm>
+                          <a:prstGeom prst="flowChartTerminator">
+                            <a:avLst/>
+                          </a:prstGeom>
+                        </wps:spPr>
+                        <wps:style>
+                          <a:lnRef idx="2">
+                            <a:schemeClr val="dk1"/>
+                          </a:lnRef>
+                          <a:fillRef idx="1">
+                            <a:schemeClr val="lt1"/>
+                          </a:fillRef>
+                          <a:effectRef idx="0">
+                            <a:schemeClr val="dk1"/>
+                          </a:effectRef>
+                          <a:fontRef idx="minor">
+                            <a:schemeClr val="dk1"/>
+                          </a:fontRef>
+                        </wps:style>
+                        <wps:txbx>
+                          <w:txbxContent>
+                            <w:p>
+                              <w:pPr>
+                                <w:spacing w:after="0" w:line="240" w:lineRule="auto"/>
+                                <w:jc w:val="center"/>
+                                <w:rPr>
+                                  <w:rFonts w:ascii="Times New Roman" w:hAnsi="Times New Roman" w:cs="Times New Roman"/>
+                                  <w:sz w:val="16"/>
+                                  <w:szCs w:val="16"/>
+                                </w:rPr>
+                              </w:pPr>
+                              <w:r>
+                                <w:rPr>
+                                  <w:rFonts w:ascii="Times New Roman" w:hAnsi="Times New Roman" w:cs="Times New Roman"/>
+                                  <w:sz w:val="16"/>
+                                  <w:szCs w:val="16"/>
+                                </w:rPr>
+                                <w:t>Nama</w:t>
+                              </w:r>
+                            </w:p>
+                          </w:txbxContent>
+                        </wps:txbx>
+                        <wps:bodyPr rot="0" spcFirstLastPara="0" vertOverflow="overflow" horzOverflow="overflow" vert="horz" wrap="square" lIns="91440" tIns="45720" rIns="91440" bIns="45720" numCol="1" spcCol="0" rtlCol="0" fromWordArt="0" anchor="ctr" anchorCtr="0" forceAA="0" compatLnSpc="1">
+                          <a:prstTxWarp prst="textNoShape">
+                            <a:avLst/>
+                          </a:prstTxWarp>
+                          <a:noAutofit/>
+                        </wps:bodyPr>
+                      </wps:wsp>
+                      <wps:wsp>
+                        <wps:cNvPr id="30" name="Bagan Alur: Pemberhenti 30"/>
+                        <wps:cNvSpPr/>
+                        <wps:spPr>
+                          <a:xfrm>
+                            <a:off x="3451036" y="95413"/>
+                            <a:ext cx="844578" cy="333958"/>
+                          </a:xfrm>
+                          <a:prstGeom prst="flowChartTerminator">
+                            <a:avLst/>
+                          </a:prstGeom>
+                        </wps:spPr>
+                        <wps:style>
+                          <a:lnRef idx="2">
+                            <a:schemeClr val="dk1"/>
+                          </a:lnRef>
+                          <a:fillRef idx="1">
+                            <a:schemeClr val="lt1"/>
+                          </a:fillRef>
+                          <a:effectRef idx="0">
+                            <a:schemeClr val="dk1"/>
+                          </a:effectRef>
+                          <a:fontRef idx="minor">
+                            <a:schemeClr val="dk1"/>
+                          </a:fontRef>
+                        </wps:style>
+                        <wps:txbx>
+                          <w:txbxContent>
+                            <w:p>
+                              <w:pPr>
+                                <w:spacing w:after="0" w:line="240" w:lineRule="auto"/>
+                                <w:jc w:val="center"/>
+                                <w:rPr>
+                                  <w:rFonts w:ascii="Times New Roman" w:hAnsi="Times New Roman" w:cs="Times New Roman"/>
+                                  <w:sz w:val="16"/>
+                                  <w:szCs w:val="16"/>
+                                </w:rPr>
+                              </w:pPr>
+                              <w:proofErr w:type="spellStart"/>
+                              <w:r>
+                                <w:rPr>
+                                  <w:rFonts w:ascii="Times New Roman" w:hAnsi="Times New Roman" w:cs="Times New Roman"/>
+                                  <w:sz w:val="16"/>
+                                  <w:szCs w:val="16"/>
+                                </w:rPr>
+                                <w:t>Jns_Kelamin</w:t>
+                              </w:r>
+                              <w:proofErr w:type="spellEnd"/>
+                            </w:p>
+                          </w:txbxContent>
+                        </wps:txbx>
+                        <wps:bodyPr rot="0" spcFirstLastPara="0" vertOverflow="overflow" horzOverflow="overflow" vert="horz" wrap="square" lIns="91440" tIns="45720" rIns="91440" bIns="45720" numCol="1" spcCol="0" rtlCol="0" fromWordArt="0" anchor="ctr" anchorCtr="0" forceAA="0" compatLnSpc="1">
+                          <a:prstTxWarp prst="textNoShape">
+                            <a:avLst/>
+                          </a:prstTxWarp>
+                          <a:noAutofit/>
+                        </wps:bodyPr>
+                      </wps:wsp>
+                      <wps:wsp>
+                        <wps:cNvPr id="31" name="Konektor Lurus 31"/>
+                        <wps:cNvCnPr>
+                          <a:stCxn id="4" idx="0"/>
+                          <a:endCxn id="29" idx="2"/>
+                        </wps:cNvCnPr>
+                        <wps:spPr>
+                          <a:xfrm flipH="1" flipV="1">
+                            <a:off x="3104984" y="421418"/>
+                            <a:ext cx="208685" cy="211622"/>
+                          </a:xfrm>
+                          <a:prstGeom prst="line">
+                            <a:avLst/>
+                          </a:prstGeom>
+                        </wps:spPr>
+                        <wps:style>
+                          <a:lnRef idx="1">
+                            <a:schemeClr val="dk1"/>
+                          </a:lnRef>
+                          <a:fillRef idx="0">
+                            <a:schemeClr val="dk1"/>
+                          </a:fillRef>
+                          <a:effectRef idx="0">
+                            <a:schemeClr val="dk1"/>
+                          </a:effectRef>
+                          <a:fontRef idx="minor">
+                            <a:schemeClr val="tx1"/>
+                          </a:fontRef>
+                        </wps:style>
+                        <wps:bodyPr/>
+                      </wps:wsp>
+                      <wps:wsp>
+                        <wps:cNvPr id="32" name="Konektor Lurus 32"/>
+                        <wps:cNvCnPr>
+                          <a:stCxn id="4" idx="0"/>
+                          <a:endCxn id="30" idx="2"/>
+                        </wps:cNvCnPr>
+                        <wps:spPr>
+                          <a:xfrm flipV="1">
+                            <a:off x="3313669" y="429371"/>
+                            <a:ext cx="559656" cy="203669"/>
+                          </a:xfrm>
+                          <a:prstGeom prst="line">
+                            <a:avLst/>
+                          </a:prstGeom>
+                        </wps:spPr>
+                        <wps:style>
+                          <a:lnRef idx="1">
+                            <a:schemeClr val="dk1"/>
+                          </a:lnRef>
+                          <a:fillRef idx="0">
+                            <a:schemeClr val="dk1"/>
+                          </a:fillRef>
+                          <a:effectRef idx="0">
+                            <a:schemeClr val="dk1"/>
+                          </a:effectRef>
+                          <a:fontRef idx="minor">
+                            <a:schemeClr val="tx1"/>
+                          </a:fontRef>
+                        </wps:style>
+                        <wps:bodyPr/>
+                      </wps:wsp>
+                      <wps:wsp>
+                        <wps:cNvPr id="33" name="Bagan Alur: Pemberhenti 33"/>
+                        <wps:cNvSpPr/>
+                        <wps:spPr>
+                          <a:xfrm>
+                            <a:off x="1796995" y="2226366"/>
+                            <a:ext cx="516835" cy="294199"/>
+                          </a:xfrm>
+                          <a:prstGeom prst="flowChartTerminator">
+                            <a:avLst/>
+                          </a:prstGeom>
+                        </wps:spPr>
+                        <wps:style>
+                          <a:lnRef idx="2">
+                            <a:schemeClr val="dk1"/>
+                          </a:lnRef>
+                          <a:fillRef idx="1">
+                            <a:schemeClr val="lt1"/>
+                          </a:fillRef>
+                          <a:effectRef idx="0">
+                            <a:schemeClr val="dk1"/>
+                          </a:effectRef>
+                          <a:fontRef idx="minor">
+                            <a:schemeClr val="dk1"/>
+                          </a:fontRef>
+                        </wps:style>
+                        <wps:txbx>
+                          <w:txbxContent>
+                            <w:p>
+                              <w:pPr>
+                                <w:spacing w:after="0" w:line="240" w:lineRule="auto"/>
+                                <w:jc w:val="center"/>
+                                <w:rPr>
+                                  <w:rFonts w:ascii="Times New Roman" w:hAnsi="Times New Roman" w:cs="Times New Roman"/>
+                                  <w:sz w:val="16"/>
+                                  <w:szCs w:val="16"/>
+                                </w:rPr>
+                              </w:pPr>
+                              <w:r>
+                                <w:rPr>
+                                  <w:rFonts w:ascii="Times New Roman" w:hAnsi="Times New Roman" w:cs="Times New Roman"/>
+                                  <w:sz w:val="16"/>
+                                  <w:szCs w:val="16"/>
+                                </w:rPr>
+                                <w:t>Mandi</w:t>
+                              </w:r>
+                            </w:p>
+                          </w:txbxContent>
+                        </wps:txbx>
+                        <wps:bodyPr rot="0" spcFirstLastPara="0" vertOverflow="overflow" horzOverflow="overflow" vert="horz" wrap="square" lIns="91440" tIns="45720" rIns="91440" bIns="45720" numCol="1" spcCol="0" rtlCol="0" fromWordArt="0" anchor="ctr" anchorCtr="0" forceAA="0" compatLnSpc="1">
+                          <a:prstTxWarp prst="textNoShape">
+                            <a:avLst/>
+                          </a:prstTxWarp>
+                          <a:noAutofit/>
+                        </wps:bodyPr>
+                      </wps:wsp>
+                      <wps:wsp>
+                        <wps:cNvPr id="34" name="Bagan Alur: Pemberhenti 34"/>
+                        <wps:cNvSpPr/>
+                        <wps:spPr>
+                          <a:xfrm>
+                            <a:off x="2353586" y="2218416"/>
+                            <a:ext cx="516835" cy="294199"/>
+                          </a:xfrm>
+                          <a:prstGeom prst="flowChartTerminator">
+                            <a:avLst/>
+                          </a:prstGeom>
+                        </wps:spPr>
+                        <wps:style>
+                          <a:lnRef idx="2">
+                            <a:schemeClr val="dk1"/>
+                          </a:lnRef>
+                          <a:fillRef idx="1">
+                            <a:schemeClr val="lt1"/>
+                          </a:fillRef>
+                          <a:effectRef idx="0">
+                            <a:schemeClr val="dk1"/>
+                          </a:effectRef>
+                          <a:fontRef idx="minor">
+                            <a:schemeClr val="dk1"/>
+                          </a:fontRef>
+                        </wps:style>
+                        <wps:txbx>
+                          <w:txbxContent>
+                            <w:p>
+                              <w:pPr>
+                                <w:spacing w:after="0" w:line="240" w:lineRule="auto"/>
+                                <w:jc w:val="center"/>
+                                <w:rPr>
+                                  <w:rFonts w:ascii="Times New Roman" w:hAnsi="Times New Roman" w:cs="Times New Roman"/>
+                                  <w:sz w:val="16"/>
+                                  <w:szCs w:val="16"/>
+                                </w:rPr>
+                              </w:pPr>
+                              <w:r>
+                                <w:rPr>
+                                  <w:rFonts w:ascii="Times New Roman" w:hAnsi="Times New Roman" w:cs="Times New Roman"/>
+                                  <w:sz w:val="16"/>
+                                  <w:szCs w:val="16"/>
+                                </w:rPr>
+                                <w:t>Titip</w:t>
+                              </w:r>
+                            </w:p>
+                          </w:txbxContent>
+                        </wps:txbx>
+                        <wps:bodyPr rot="0" spcFirstLastPara="0" vertOverflow="overflow" horzOverflow="overflow" vert="horz" wrap="square" lIns="91440" tIns="45720" rIns="91440" bIns="45720" numCol="1" spcCol="0" rtlCol="0" fromWordArt="0" anchor="ctr" anchorCtr="0" forceAA="0" compatLnSpc="1">
+                          <a:prstTxWarp prst="textNoShape">
+                            <a:avLst/>
+                          </a:prstTxWarp>
+                          <a:noAutofit/>
+                        </wps:bodyPr>
+                      </wps:wsp>
+                      <wps:wsp>
+                        <wps:cNvPr id="35" name="Konektor Lurus 35"/>
+                        <wps:cNvCnPr>
+                          <a:stCxn id="6" idx="0"/>
+                        </wps:cNvCnPr>
+                        <wps:spPr>
+                          <a:xfrm flipH="1" flipV="1">
+                            <a:off x="2067339" y="2520565"/>
+                            <a:ext cx="208293" cy="213940"/>
+                          </a:xfrm>
+                          <a:prstGeom prst="line">
+                            <a:avLst/>
+                          </a:prstGeom>
+                        </wps:spPr>
+                        <wps:style>
+                          <a:lnRef idx="1">
+                            <a:schemeClr val="dk1"/>
+                          </a:lnRef>
+                          <a:fillRef idx="0">
+                            <a:schemeClr val="dk1"/>
+                          </a:fillRef>
+                          <a:effectRef idx="0">
+                            <a:schemeClr val="dk1"/>
+                          </a:effectRef>
+                          <a:fontRef idx="minor">
+                            <a:schemeClr val="tx1"/>
+                          </a:fontRef>
+                        </wps:style>
+                        <wps:bodyPr/>
+                      </wps:wsp>
+                      <wps:wsp>
+                        <wps:cNvPr id="36" name="Konektor Lurus 36"/>
+                        <wps:cNvCnPr>
+                          <a:stCxn id="6" idx="0"/>
+                          <a:endCxn id="34" idx="2"/>
+                        </wps:cNvCnPr>
+                        <wps:spPr>
+                          <a:xfrm flipV="1">
+                            <a:off x="2275632" y="2512615"/>
+                            <a:ext cx="336372" cy="221890"/>
+                          </a:xfrm>
+                          <a:prstGeom prst="line">
+                            <a:avLst/>
+                          </a:prstGeom>
+                        </wps:spPr>
+                        <wps:style>
+                          <a:lnRef idx="1">
+                            <a:schemeClr val="dk1"/>
+                          </a:lnRef>
+                          <a:fillRef idx="0">
+                            <a:schemeClr val="dk1"/>
+                          </a:fillRef>
+                          <a:effectRef idx="0">
+                            <a:schemeClr val="dk1"/>
+                          </a:effectRef>
+                          <a:fontRef idx="minor">
+                            <a:schemeClr val="tx1"/>
+                          </a:fontRef>
+                        </wps:style>
+                        <wps:bodyPr/>
+                      </wps:wsp>
+                      <wps:wsp>
+                        <wps:cNvPr id="37" name="Bagan Alur: Pemberhenti 37"/>
+                        <wps:cNvSpPr/>
+                        <wps:spPr>
+                          <a:xfrm>
+                            <a:off x="1844703" y="4166482"/>
+                            <a:ext cx="516835" cy="294199"/>
+                          </a:xfrm>
+                          <a:prstGeom prst="flowChartTerminator">
+                            <a:avLst/>
+                          </a:prstGeom>
+                        </wps:spPr>
+                        <wps:style>
+                          <a:lnRef idx="2">
+                            <a:schemeClr val="dk1"/>
+                          </a:lnRef>
+                          <a:fillRef idx="1">
+                            <a:schemeClr val="lt1"/>
+                          </a:fillRef>
+                          <a:effectRef idx="0">
+                            <a:schemeClr val="dk1"/>
+                          </a:effectRef>
+                          <a:fontRef idx="minor">
+                            <a:schemeClr val="dk1"/>
+                          </a:fontRef>
+                        </wps:style>
+                        <wps:txbx>
+                          <w:txbxContent>
+                            <w:p>
+                              <w:pPr>
+                                <w:spacing w:after="0" w:line="240" w:lineRule="auto"/>
+                                <w:jc w:val="center"/>
+                                <w:rPr>
+                                  <w:rFonts w:ascii="Times New Roman" w:hAnsi="Times New Roman" w:cs="Times New Roman"/>
+                                  <w:sz w:val="16"/>
+                                  <w:szCs w:val="16"/>
+                                </w:rPr>
+                              </w:pPr>
+                              <w:r>
+                                <w:rPr>
+                                  <w:rFonts w:ascii="Times New Roman" w:hAnsi="Times New Roman" w:cs="Times New Roman"/>
+                                  <w:sz w:val="16"/>
+                                  <w:szCs w:val="16"/>
+                                </w:rPr>
+                                <w:t>ID</w:t>
+                              </w:r>
+                            </w:p>
+                          </w:txbxContent>
+                        </wps:txbx>
+                        <wps:bodyPr rot="0" spcFirstLastPara="0" vertOverflow="overflow" horzOverflow="overflow" vert="horz" wrap="square" lIns="91440" tIns="45720" rIns="91440" bIns="45720" numCol="1" spcCol="0" rtlCol="0" fromWordArt="0" anchor="ctr" anchorCtr="0" forceAA="0" compatLnSpc="1">
+                          <a:prstTxWarp prst="textNoShape">
+                            <a:avLst/>
+                          </a:prstTxWarp>
+                          <a:noAutofit/>
+                        </wps:bodyPr>
+                      </wps:wsp>
+                      <wps:wsp>
+                        <wps:cNvPr id="38" name="Bagan Alur: Pemberhenti 38"/>
+                        <wps:cNvSpPr/>
+                        <wps:spPr>
+                          <a:xfrm>
+                            <a:off x="1862181" y="4522471"/>
+                            <a:ext cx="516835" cy="294199"/>
+                          </a:xfrm>
+                          <a:prstGeom prst="flowChartTerminator">
+                            <a:avLst/>
+                          </a:prstGeom>
+                        </wps:spPr>
+                        <wps:style>
+                          <a:lnRef idx="2">
+                            <a:schemeClr val="dk1"/>
+                          </a:lnRef>
+                          <a:fillRef idx="1">
+                            <a:schemeClr val="lt1"/>
+                          </a:fillRef>
+                          <a:effectRef idx="0">
+                            <a:schemeClr val="dk1"/>
+                          </a:effectRef>
+                          <a:fontRef idx="minor">
+                            <a:schemeClr val="dk1"/>
+                          </a:fontRef>
+                        </wps:style>
+                        <wps:txbx>
+                          <w:txbxContent>
+                            <w:p>
+                              <w:pPr>
+                                <w:spacing w:after="0" w:line="240" w:lineRule="auto"/>
+                                <w:jc w:val="center"/>
+                                <w:rPr>
+                                  <w:rFonts w:ascii="Times New Roman" w:hAnsi="Times New Roman" w:cs="Times New Roman"/>
+                                  <w:sz w:val="16"/>
+                                  <w:szCs w:val="16"/>
+                                </w:rPr>
+                              </w:pPr>
+                              <w:r>
+                                <w:rPr>
+                                  <w:rFonts w:ascii="Times New Roman" w:hAnsi="Times New Roman" w:cs="Times New Roman"/>
+                                  <w:sz w:val="16"/>
+                                  <w:szCs w:val="16"/>
+                                </w:rPr>
+                                <w:t>Nama</w:t>
+                              </w:r>
+                            </w:p>
+                          </w:txbxContent>
+                        </wps:txbx>
+                        <wps:bodyPr rot="0" spcFirstLastPara="0" vertOverflow="overflow" horzOverflow="overflow" vert="horz" wrap="square" lIns="91440" tIns="45720" rIns="91440" bIns="45720" numCol="1" spcCol="0" rtlCol="0" fromWordArt="0" anchor="ctr" anchorCtr="0" forceAA="0" compatLnSpc="1">
+                          <a:prstTxWarp prst="textNoShape">
+                            <a:avLst/>
+                          </a:prstTxWarp>
+                          <a:noAutofit/>
+                        </wps:bodyPr>
+                      </wps:wsp>
+                      <wps:wsp>
+                        <wps:cNvPr id="39" name="Konektor Lurus 39"/>
+                        <wps:cNvCnPr>
+                          <a:stCxn id="7" idx="3"/>
+                          <a:endCxn id="37" idx="1"/>
+                        </wps:cNvCnPr>
+                        <wps:spPr>
+                          <a:xfrm flipV="1">
+                            <a:off x="1583798" y="4313582"/>
+                            <a:ext cx="260905" cy="165117"/>
+                          </a:xfrm>
+                          <a:prstGeom prst="line">
+                            <a:avLst/>
+                          </a:prstGeom>
+                        </wps:spPr>
+                        <wps:style>
+                          <a:lnRef idx="1">
+                            <a:schemeClr val="dk1"/>
+                          </a:lnRef>
+                          <a:fillRef idx="0">
+                            <a:schemeClr val="dk1"/>
+                          </a:fillRef>
+                          <a:effectRef idx="0">
+                            <a:schemeClr val="dk1"/>
+                          </a:effectRef>
+                          <a:fontRef idx="minor">
+                            <a:schemeClr val="tx1"/>
+                          </a:fontRef>
+                        </wps:style>
+                        <wps:bodyPr/>
+                      </wps:wsp>
+                      <wps:wsp>
+                        <wps:cNvPr id="40" name="Konektor Lurus 40"/>
+                        <wps:cNvCnPr>
+                          <a:stCxn id="7" idx="3"/>
+                          <a:endCxn id="38" idx="1"/>
+                        </wps:cNvCnPr>
+                        <wps:spPr>
+                          <a:xfrm>
+                            <a:off x="1583798" y="4478699"/>
+                            <a:ext cx="278383" cy="190872"/>
+                          </a:xfrm>
+                          <a:prstGeom prst="line">
+                            <a:avLst/>
+                          </a:prstGeom>
+                        </wps:spPr>
+                        <wps:style>
+                          <a:lnRef idx="1">
+                            <a:schemeClr val="dk1"/>
+                          </a:lnRef>
+                          <a:fillRef idx="0">
+                            <a:schemeClr val="dk1"/>
+                          </a:fillRef>
+                          <a:effectRef idx="0">
+                            <a:schemeClr val="dk1"/>
+                          </a:effectRef>
+                          <a:fontRef idx="minor">
+                            <a:schemeClr val="tx1"/>
+                          </a:fontRef>
+                        </wps:style>
+                        <wps:bodyPr/>
+                      </wps:wsp>
+                      <wps:wsp>
+                        <wps:cNvPr id="41" name="Bagan Alur: Pemberhenti 41"/>
+                        <wps:cNvSpPr/>
+                        <wps:spPr>
+                          <a:xfrm>
+                            <a:off x="3727423" y="2287077"/>
+                            <a:ext cx="516835" cy="294199"/>
+                          </a:xfrm>
+                          <a:prstGeom prst="flowChartTerminator">
+                            <a:avLst/>
+                          </a:prstGeom>
+                        </wps:spPr>
+                        <wps:style>
+                          <a:lnRef idx="2">
+                            <a:schemeClr val="dk1"/>
+                          </a:lnRef>
+                          <a:fillRef idx="1">
+                            <a:schemeClr val="lt1"/>
+                          </a:fillRef>
+                          <a:effectRef idx="0">
+                            <a:schemeClr val="dk1"/>
+                          </a:effectRef>
+                          <a:fontRef idx="minor">
+                            <a:schemeClr val="dk1"/>
+                          </a:fontRef>
+                        </wps:style>
+                        <wps:txbx>
+                          <w:txbxContent>
+                            <w:p>
+                              <w:pPr>
+                                <w:spacing w:after="0" w:line="240" w:lineRule="auto"/>
+                                <w:jc w:val="center"/>
+                                <w:rPr>
+                                  <w:rFonts w:ascii="Times New Roman" w:hAnsi="Times New Roman" w:cs="Times New Roman"/>
+                                  <w:sz w:val="16"/>
+                                  <w:szCs w:val="16"/>
+                                </w:rPr>
+                              </w:pPr>
+                              <w:r>
+                                <w:rPr>
+                                  <w:rFonts w:ascii="Times New Roman" w:hAnsi="Times New Roman" w:cs="Times New Roman"/>
+                                  <w:sz w:val="16"/>
+                                  <w:szCs w:val="16"/>
+                                </w:rPr>
+                                <w:t>Nama</w:t>
+                              </w:r>
+                            </w:p>
+                          </w:txbxContent>
+                        </wps:txbx>
+                        <wps:bodyPr rot="0" spcFirstLastPara="0" vertOverflow="overflow" horzOverflow="overflow" vert="horz" wrap="square" lIns="91440" tIns="45720" rIns="91440" bIns="45720" numCol="1" spcCol="0" rtlCol="0" fromWordArt="0" anchor="ctr" anchorCtr="0" forceAA="0" compatLnSpc="1">
+                          <a:prstTxWarp prst="textNoShape">
+                            <a:avLst/>
+                          </a:prstTxWarp>
+                          <a:noAutofit/>
+                        </wps:bodyPr>
+                      </wps:wsp>
+                      <wps:wsp>
+                        <wps:cNvPr id="42" name="Bagan Alur: Pemberhenti 42"/>
+                        <wps:cNvSpPr/>
+                        <wps:spPr>
+                          <a:xfrm>
+                            <a:off x="4212454" y="1940449"/>
+                            <a:ext cx="516835" cy="294199"/>
+                          </a:xfrm>
+                          <a:prstGeom prst="flowChartTerminator">
+                            <a:avLst/>
+                          </a:prstGeom>
+                        </wps:spPr>
+                        <wps:style>
+                          <a:lnRef idx="2">
+                            <a:schemeClr val="dk1"/>
+                          </a:lnRef>
+                          <a:fillRef idx="1">
+                            <a:schemeClr val="lt1"/>
+                          </a:fillRef>
+                          <a:effectRef idx="0">
+                            <a:schemeClr val="dk1"/>
+                          </a:effectRef>
+                          <a:fontRef idx="minor">
+                            <a:schemeClr val="dk1"/>
+                          </a:fontRef>
+                        </wps:style>
+                        <wps:txbx>
+                          <w:txbxContent>
+                            <w:p>
+                              <w:pPr>
+                                <w:spacing w:after="0" w:line="240" w:lineRule="auto"/>
+                                <w:jc w:val="center"/>
+                                <w:rPr>
+                                  <w:rFonts w:ascii="Times New Roman" w:hAnsi="Times New Roman" w:cs="Times New Roman"/>
+                                  <w:sz w:val="16"/>
+                                  <w:szCs w:val="16"/>
+                                </w:rPr>
+                              </w:pPr>
+                              <w:proofErr w:type="spellStart"/>
+                              <w:r>
+                                <w:rPr>
+                                  <w:rFonts w:ascii="Times New Roman" w:hAnsi="Times New Roman" w:cs="Times New Roman"/>
+                                  <w:sz w:val="16"/>
+                                  <w:szCs w:val="16"/>
+                                </w:rPr>
+                                <w:t>No.hp</w:t>
+                              </w:r>
+                              <w:proofErr w:type="spellEnd"/>
+                            </w:p>
+                          </w:txbxContent>
+                        </wps:txbx>
+                        <wps:bodyPr rot="0" spcFirstLastPara="0" vertOverflow="overflow" horzOverflow="overflow" vert="horz" wrap="square" lIns="91440" tIns="45720" rIns="91440" bIns="45720" numCol="1" spcCol="0" rtlCol="0" fromWordArt="0" anchor="ctr" anchorCtr="0" forceAA="0" compatLnSpc="1">
+                          <a:prstTxWarp prst="textNoShape">
+                            <a:avLst/>
+                          </a:prstTxWarp>
+                          <a:noAutofit/>
+                        </wps:bodyPr>
+                      </wps:wsp>
+                      <wps:wsp>
+                        <wps:cNvPr id="43" name="Konektor Lurus 43"/>
+                        <wps:cNvCnPr>
+                          <a:stCxn id="15" idx="0"/>
+                          <a:endCxn id="41" idx="2"/>
+                        </wps:cNvCnPr>
+                        <wps:spPr>
+                          <a:xfrm flipH="1" flipV="1">
+                            <a:off x="3985841" y="2581276"/>
+                            <a:ext cx="144731" cy="205989"/>
+                          </a:xfrm>
+                          <a:prstGeom prst="line">
+                            <a:avLst/>
+                          </a:prstGeom>
+                        </wps:spPr>
+                        <wps:style>
+                          <a:lnRef idx="1">
+                            <a:schemeClr val="dk1"/>
+                          </a:lnRef>
+                          <a:fillRef idx="0">
+                            <a:schemeClr val="dk1"/>
+                          </a:fillRef>
+                          <a:effectRef idx="0">
+                            <a:schemeClr val="dk1"/>
+                          </a:effectRef>
+                          <a:fontRef idx="minor">
+                            <a:schemeClr val="tx1"/>
+                          </a:fontRef>
+                        </wps:style>
+                        <wps:bodyPr/>
+                      </wps:wsp>
+                      <wps:wsp>
+                        <wps:cNvPr id="44" name="Konektor Lurus 44"/>
+                        <wps:cNvCnPr>
+                          <a:stCxn id="15" idx="0"/>
+                          <a:endCxn id="42" idx="2"/>
+                        </wps:cNvCnPr>
+                        <wps:spPr>
+                          <a:xfrm flipV="1">
+                            <a:off x="4130572" y="2234648"/>
+                            <a:ext cx="340300" cy="552617"/>
+                          </a:xfrm>
+                          <a:prstGeom prst="line">
+                            <a:avLst/>
+                          </a:prstGeom>
+                        </wps:spPr>
+                        <wps:style>
+                          <a:lnRef idx="1">
+                            <a:schemeClr val="dk1"/>
+                          </a:lnRef>
+                          <a:fillRef idx="0">
+                            <a:schemeClr val="dk1"/>
+                          </a:fillRef>
+                          <a:effectRef idx="0">
+                            <a:schemeClr val="dk1"/>
+                          </a:effectRef>
+                          <a:fontRef idx="minor">
+                            <a:schemeClr val="tx1"/>
+                          </a:fontRef>
+                        </wps:style>
+                        <wps:bodyPr/>
+                      </wps:wsp>
+                      <wps:wsp>
+                        <wps:cNvPr id="45" name="Bagan Alur: Pemberhenti 45"/>
+                        <wps:cNvSpPr/>
+                        <wps:spPr>
+                          <a:xfrm>
+                            <a:off x="4462284" y="2287081"/>
+                            <a:ext cx="566281" cy="294199"/>
+                          </a:xfrm>
+                          <a:prstGeom prst="flowChartTerminator">
+                            <a:avLst/>
+                          </a:prstGeom>
+                        </wps:spPr>
+                        <wps:style>
+                          <a:lnRef idx="2">
+                            <a:schemeClr val="dk1"/>
+                          </a:lnRef>
+                          <a:fillRef idx="1">
+                            <a:schemeClr val="lt1"/>
+                          </a:fillRef>
+                          <a:effectRef idx="0">
+                            <a:schemeClr val="dk1"/>
+                          </a:effectRef>
+                          <a:fontRef idx="minor">
+                            <a:schemeClr val="dk1"/>
+                          </a:fontRef>
+                        </wps:style>
+                        <wps:txbx>
+                          <w:txbxContent>
+                            <w:p>
+                              <w:pPr>
+                                <w:spacing w:after="0" w:line="240" w:lineRule="auto"/>
+                                <w:jc w:val="center"/>
+                                <w:rPr>
+                                  <w:rFonts w:ascii="Times New Roman" w:hAnsi="Times New Roman" w:cs="Times New Roman"/>
+                                  <w:sz w:val="16"/>
+                                  <w:szCs w:val="16"/>
+                                </w:rPr>
+                              </w:pPr>
+                              <w:r>
+                                <w:rPr>
+                                  <w:rFonts w:ascii="Times New Roman" w:hAnsi="Times New Roman" w:cs="Times New Roman"/>
+                                  <w:sz w:val="16"/>
+                                  <w:szCs w:val="16"/>
+                                </w:rPr>
+                                <w:t>Alamat</w:t>
+                              </w:r>
+                            </w:p>
+                          </w:txbxContent>
+                        </wps:txbx>
+                        <wps:bodyPr rot="0" spcFirstLastPara="0" vertOverflow="overflow" horzOverflow="overflow" vert="horz" wrap="square" lIns="91440" tIns="45720" rIns="91440" bIns="45720" numCol="1" spcCol="0" rtlCol="0" fromWordArt="0" anchor="ctr" anchorCtr="0" forceAA="0" compatLnSpc="1">
+                          <a:prstTxWarp prst="textNoShape">
+                            <a:avLst/>
+                          </a:prstTxWarp>
+                          <a:noAutofit/>
+                        </wps:bodyPr>
+                      </wps:wsp>
+                      <wps:wsp>
+                        <wps:cNvPr id="46" name="Konektor Lurus 46"/>
+                        <wps:cNvCnPr>
+                          <a:stCxn id="15" idx="0"/>
+                          <a:endCxn id="45" idx="2"/>
+                        </wps:cNvCnPr>
+                        <wps:spPr>
+                          <a:xfrm flipV="1">
+                            <a:off x="4130572" y="2581280"/>
+                            <a:ext cx="614853" cy="205985"/>
+                          </a:xfrm>
+                          <a:prstGeom prst="line">
+                            <a:avLst/>
+                          </a:prstGeom>
+                        </wps:spPr>
+                        <wps:style>
+                          <a:lnRef idx="1">
+                            <a:schemeClr val="dk1"/>
+                          </a:lnRef>
+                          <a:fillRef idx="0">
+                            <a:schemeClr val="dk1"/>
+                          </a:fillRef>
+                          <a:effectRef idx="0">
+                            <a:schemeClr val="dk1"/>
+                          </a:effectRef>
+                          <a:fontRef idx="minor">
+                            <a:schemeClr val="tx1"/>
+                          </a:fontRef>
+                        </wps:style>
+                        <wps:bodyPr/>
+                      </wps:wsp>
+                      <wps:wsp>
+                        <wps:cNvPr id="47" name="Bagan Alur: Pemberhenti 47"/>
+                        <wps:cNvSpPr/>
+                        <wps:spPr>
+                          <a:xfrm>
+                            <a:off x="3846692" y="5325554"/>
+                            <a:ext cx="945299" cy="351679"/>
+                          </a:xfrm>
+                          <a:prstGeom prst="flowChartTerminator">
+                            <a:avLst/>
+                          </a:prstGeom>
+                        </wps:spPr>
+                        <wps:style>
+                          <a:lnRef idx="2">
+                            <a:schemeClr val="dk1"/>
+                          </a:lnRef>
+                          <a:fillRef idx="1">
+                            <a:schemeClr val="lt1"/>
+                          </a:fillRef>
+                          <a:effectRef idx="0">
+                            <a:schemeClr val="dk1"/>
+                          </a:effectRef>
+                          <a:fontRef idx="minor">
+                            <a:schemeClr val="dk1"/>
+                          </a:fontRef>
+                        </wps:style>
+                        <wps:txbx>
+                          <w:txbxContent>
+                            <w:p>
+                              <w:pPr>
+                                <w:spacing w:after="0" w:line="240" w:lineRule="auto"/>
+                                <w:jc w:val="center"/>
+                                <w:rPr>
+                                  <w:rFonts w:ascii="Times New Roman" w:hAnsi="Times New Roman" w:cs="Times New Roman"/>
+                                  <w:sz w:val="16"/>
+                                  <w:szCs w:val="16"/>
+                                </w:rPr>
+                              </w:pPr>
+                              <w:proofErr w:type="spellStart"/>
+                              <w:r>
+                                <w:rPr>
+                                  <w:rFonts w:ascii="Times New Roman" w:hAnsi="Times New Roman" w:cs="Times New Roman"/>
+                                  <w:sz w:val="16"/>
+                                  <w:szCs w:val="16"/>
+                                </w:rPr>
+                                <w:t>Lap_Perawatan</w:t>
+                              </w:r>
+                              <w:proofErr w:type="spellEnd"/>
+                            </w:p>
+                          </w:txbxContent>
+                        </wps:txbx>
+                        <wps:bodyPr rot="0" spcFirstLastPara="0" vertOverflow="overflow" horzOverflow="overflow" vert="horz" wrap="square" lIns="91440" tIns="45720" rIns="91440" bIns="45720" numCol="1" spcCol="0" rtlCol="0" fromWordArt="0" anchor="ctr" anchorCtr="0" forceAA="0" compatLnSpc="1">
+                          <a:prstTxWarp prst="textNoShape">
+                            <a:avLst/>
+                          </a:prstTxWarp>
+                          <a:noAutofit/>
+                        </wps:bodyPr>
+                      </wps:wsp>
+                      <wps:wsp>
+                        <wps:cNvPr id="48" name="Bagan Alur: Pemberhenti 48"/>
+                        <wps:cNvSpPr/>
+                        <wps:spPr>
+                          <a:xfrm>
+                            <a:off x="3822839" y="5866242"/>
+                            <a:ext cx="1030854" cy="351679"/>
+                          </a:xfrm>
+                          <a:prstGeom prst="flowChartTerminator">
+                            <a:avLst/>
+                          </a:prstGeom>
+                        </wps:spPr>
+                        <wps:style>
+                          <a:lnRef idx="2">
+                            <a:schemeClr val="dk1"/>
+                          </a:lnRef>
+                          <a:fillRef idx="1">
+                            <a:schemeClr val="lt1"/>
+                          </a:fillRef>
+                          <a:effectRef idx="0">
+                            <a:schemeClr val="dk1"/>
+                          </a:effectRef>
+                          <a:fontRef idx="minor">
+                            <a:schemeClr val="dk1"/>
+                          </a:fontRef>
+                        </wps:style>
+                        <wps:txbx>
+                          <w:txbxContent>
+                            <w:p>
+                              <w:pPr>
+                                <w:spacing w:after="0" w:line="240" w:lineRule="auto"/>
+                                <w:jc w:val="center"/>
+                                <w:rPr>
+                                  <w:rFonts w:ascii="Times New Roman" w:hAnsi="Times New Roman" w:cs="Times New Roman"/>
+                                  <w:sz w:val="16"/>
+                                  <w:szCs w:val="16"/>
+                                </w:rPr>
+                              </w:pPr>
+                              <w:proofErr w:type="spellStart"/>
+                              <w:r>
+                                <w:rPr>
+                                  <w:rFonts w:ascii="Times New Roman" w:hAnsi="Times New Roman" w:cs="Times New Roman"/>
+                                  <w:sz w:val="16"/>
+                                  <w:szCs w:val="16"/>
+                                </w:rPr>
+                                <w:t>Lap_Pembayaran</w:t>
+                              </w:r>
+                              <w:proofErr w:type="spellEnd"/>
+                            </w:p>
+                          </w:txbxContent>
+                        </wps:txbx>
+                        <wps:bodyPr rot="0" spcFirstLastPara="0" vertOverflow="overflow" horzOverflow="overflow" vert="horz" wrap="square" lIns="91440" tIns="45720" rIns="91440" bIns="45720" numCol="1" spcCol="0" rtlCol="0" fromWordArt="0" anchor="ctr" anchorCtr="0" forceAA="0" compatLnSpc="1">
+                          <a:prstTxWarp prst="textNoShape">
+                            <a:avLst/>
+                          </a:prstTxWarp>
+                          <a:noAutofit/>
+                        </wps:bodyPr>
+                      </wps:wsp>
+                      <wps:wsp>
+                        <wps:cNvPr id="49" name="Konektor Lurus 49"/>
+                        <wps:cNvCnPr>
+                          <a:endCxn id="47" idx="1"/>
+                        </wps:cNvCnPr>
+                        <wps:spPr>
+                          <a:xfrm flipV="1">
+                            <a:off x="3593990" y="5501394"/>
+                            <a:ext cx="252702" cy="240775"/>
+                          </a:xfrm>
+                          <a:prstGeom prst="line">
+                            <a:avLst/>
+                          </a:prstGeom>
+                        </wps:spPr>
+                        <wps:style>
+                          <a:lnRef idx="1">
+                            <a:schemeClr val="dk1"/>
+                          </a:lnRef>
+                          <a:fillRef idx="0">
+                            <a:schemeClr val="dk1"/>
+                          </a:fillRef>
+                          <a:effectRef idx="0">
+                            <a:schemeClr val="dk1"/>
+                          </a:effectRef>
+                          <a:fontRef idx="minor">
+                            <a:schemeClr val="tx1"/>
+                          </a:fontRef>
+                        </wps:style>
+                        <wps:bodyPr/>
+                      </wps:wsp>
+                      <wps:wsp>
+                        <wps:cNvPr id="50" name="Konektor Lurus 50"/>
+                        <wps:cNvCnPr>
+                          <a:endCxn id="48" idx="1"/>
+                        </wps:cNvCnPr>
+                        <wps:spPr>
+                          <a:xfrm>
+                            <a:off x="3593990" y="5742169"/>
+                            <a:ext cx="228849" cy="299913"/>
+                          </a:xfrm>
+                          <a:prstGeom prst="line">
+                            <a:avLst/>
+                          </a:prstGeom>
+                        </wps:spPr>
+                        <wps:style>
+                          <a:lnRef idx="1">
+                            <a:schemeClr val="dk1"/>
+                          </a:lnRef>
+                          <a:fillRef idx="0">
+                            <a:schemeClr val="dk1"/>
+                          </a:fillRef>
+                          <a:effectRef idx="0">
+                            <a:schemeClr val="dk1"/>
+                          </a:effectRef>
+                          <a:fontRef idx="minor">
+                            <a:schemeClr val="tx1"/>
+                          </a:fontRef>
+                        </wps:style>
+                        <wps:bodyPr/>
+                      </wps:wsp>
+                      <wps:wsp>
+                        <wps:cNvPr id="51" name="Bagan Alur: Pemberhenti 51"/>
+                        <wps:cNvSpPr/>
+                        <wps:spPr>
+                          <a:xfrm>
+                            <a:off x="586652" y="1288444"/>
+                            <a:ext cx="516835" cy="294199"/>
+                          </a:xfrm>
+                          <a:prstGeom prst="flowChartTerminator">
+                            <a:avLst/>
+                          </a:prstGeom>
+                        </wps:spPr>
+                        <wps:style>
+                          <a:lnRef idx="2">
+                            <a:schemeClr val="dk1"/>
+                          </a:lnRef>
+                          <a:fillRef idx="1">
+                            <a:schemeClr val="lt1"/>
+                          </a:fillRef>
+                          <a:effectRef idx="0">
+                            <a:schemeClr val="dk1"/>
+                          </a:effectRef>
+                          <a:fontRef idx="minor">
+                            <a:schemeClr val="dk1"/>
+                          </a:fontRef>
+                        </wps:style>
+                        <wps:txbx>
+                          <w:txbxContent>
+                            <w:p>
+                              <w:pPr>
+                                <w:spacing w:after="0" w:line="240" w:lineRule="auto"/>
+                                <w:jc w:val="center"/>
+                                <w:rPr>
+                                  <w:rFonts w:ascii="Times New Roman" w:hAnsi="Times New Roman" w:cs="Times New Roman"/>
+                                  <w:sz w:val="16"/>
+                                  <w:szCs w:val="16"/>
+                                </w:rPr>
+                              </w:pPr>
+                              <w:r>
+                                <w:rPr>
+                                  <w:rFonts w:ascii="Times New Roman" w:hAnsi="Times New Roman" w:cs="Times New Roman"/>
+                                  <w:sz w:val="16"/>
+                                  <w:szCs w:val="16"/>
+                                </w:rPr>
+                                <w:t>Nama</w:t>
+                              </w:r>
+                            </w:p>
+                          </w:txbxContent>
+                        </wps:txbx>
+                        <wps:bodyPr rot="0" spcFirstLastPara="0" vertOverflow="overflow" horzOverflow="overflow" vert="horz" wrap="square" lIns="91440" tIns="45720" rIns="91440" bIns="45720" numCol="1" spcCol="0" rtlCol="0" fromWordArt="0" anchor="ctr" anchorCtr="0" forceAA="0" compatLnSpc="1">
+                          <a:prstTxWarp prst="textNoShape">
+                            <a:avLst/>
+                          </a:prstTxWarp>
+                          <a:noAutofit/>
+                        </wps:bodyPr>
+                      </wps:wsp>
+                      <wps:wsp>
+                        <wps:cNvPr id="52" name="Bagan Alur: Pemberhenti 52"/>
+                        <wps:cNvSpPr/>
+                        <wps:spPr>
+                          <a:xfrm>
+                            <a:off x="1236837" y="1288444"/>
+                            <a:ext cx="516835" cy="294199"/>
+                          </a:xfrm>
+                          <a:prstGeom prst="flowChartTerminator">
+                            <a:avLst/>
+                          </a:prstGeom>
+                        </wps:spPr>
+                        <wps:style>
+                          <a:lnRef idx="2">
+                            <a:schemeClr val="dk1"/>
+                          </a:lnRef>
+                          <a:fillRef idx="1">
+                            <a:schemeClr val="lt1"/>
+                          </a:fillRef>
+                          <a:effectRef idx="0">
+                            <a:schemeClr val="dk1"/>
+                          </a:effectRef>
+                          <a:fontRef idx="minor">
+                            <a:schemeClr val="dk1"/>
+                          </a:fontRef>
+                        </wps:style>
+                        <wps:txbx>
+                          <w:txbxContent>
+                            <w:p>
+                              <w:pPr>
+                                <w:spacing w:after="0" w:line="240" w:lineRule="auto"/>
+                                <w:jc w:val="center"/>
+                                <w:rPr>
+                                  <w:rFonts w:ascii="Times New Roman" w:hAnsi="Times New Roman" w:cs="Times New Roman"/>
+                                  <w:sz w:val="16"/>
+                                  <w:szCs w:val="16"/>
+                                </w:rPr>
+                              </w:pPr>
+                              <w:proofErr w:type="spellStart"/>
+                              <w:r>
+                                <w:rPr>
+                                  <w:rFonts w:ascii="Times New Roman" w:hAnsi="Times New Roman" w:cs="Times New Roman"/>
+                                  <w:sz w:val="16"/>
+                                  <w:szCs w:val="16"/>
+                                </w:rPr>
+                                <w:t>No.hp</w:t>
+                              </w:r>
+                              <w:proofErr w:type="spellEnd"/>
+                            </w:p>
+                          </w:txbxContent>
+                        </wps:txbx>
+                        <wps:bodyPr rot="0" spcFirstLastPara="0" vertOverflow="overflow" horzOverflow="overflow" vert="horz" wrap="square" lIns="91440" tIns="45720" rIns="91440" bIns="45720" numCol="1" spcCol="0" rtlCol="0" fromWordArt="0" anchor="ctr" anchorCtr="0" forceAA="0" compatLnSpc="1">
+                          <a:prstTxWarp prst="textNoShape">
+                            <a:avLst/>
+                          </a:prstTxWarp>
+                          <a:noAutofit/>
+                        </wps:bodyPr>
+                      </wps:wsp>
+                      <wps:wsp>
+                        <wps:cNvPr id="53" name="Konektor Lurus 53"/>
+                        <wps:cNvCnPr>
+                          <a:stCxn id="2" idx="0"/>
+                          <a:endCxn id="51" idx="2"/>
+                        </wps:cNvCnPr>
+                        <wps:spPr>
+                          <a:xfrm flipH="1" flipV="1">
+                            <a:off x="845070" y="1582643"/>
+                            <a:ext cx="299304" cy="284588"/>
+                          </a:xfrm>
+                          <a:prstGeom prst="line">
+                            <a:avLst/>
+                          </a:prstGeom>
+                        </wps:spPr>
+                        <wps:style>
+                          <a:lnRef idx="1">
+                            <a:schemeClr val="dk1"/>
+                          </a:lnRef>
+                          <a:fillRef idx="0">
+                            <a:schemeClr val="dk1"/>
+                          </a:fillRef>
+                          <a:effectRef idx="0">
+                            <a:schemeClr val="dk1"/>
+                          </a:effectRef>
+                          <a:fontRef idx="minor">
+                            <a:schemeClr val="tx1"/>
+                          </a:fontRef>
+                        </wps:style>
+                        <wps:bodyPr/>
+                      </wps:wsp>
+                      <wps:wsp>
+                        <wps:cNvPr id="54" name="Konektor Lurus 54"/>
+                        <wps:cNvCnPr>
+                          <a:stCxn id="2" idx="0"/>
+                          <a:endCxn id="52" idx="2"/>
+                        </wps:cNvCnPr>
+                        <wps:spPr>
+                          <a:xfrm flipV="1">
+                            <a:off x="1144374" y="1582643"/>
+                            <a:ext cx="350881" cy="284588"/>
+                          </a:xfrm>
+                          <a:prstGeom prst="line">
+                            <a:avLst/>
+                          </a:prstGeom>
+                        </wps:spPr>
+                        <wps:style>
+                          <a:lnRef idx="1">
+                            <a:schemeClr val="dk1"/>
+                          </a:lnRef>
+                          <a:fillRef idx="0">
+                            <a:schemeClr val="dk1"/>
+                          </a:fillRef>
+                          <a:effectRef idx="0">
+                            <a:schemeClr val="dk1"/>
+                          </a:effectRef>
+                          <a:fontRef idx="minor">
+                            <a:schemeClr val="tx1"/>
+                          </a:fontRef>
+                        </wps:style>
+                        <wps:bodyPr/>
+                      </wps:wsp>
+                      <wps:wsp>
+                        <wps:cNvPr id="55" name="Bagan Alur: Pemberhenti 55"/>
+                        <wps:cNvSpPr/>
+                        <wps:spPr>
+                          <a:xfrm>
+                            <a:off x="1797038" y="1484000"/>
+                            <a:ext cx="566281" cy="294199"/>
+                          </a:xfrm>
+                          <a:prstGeom prst="flowChartTerminator">
+                            <a:avLst/>
+                          </a:prstGeom>
+                        </wps:spPr>
+                        <wps:style>
+                          <a:lnRef idx="2">
+                            <a:schemeClr val="dk1"/>
+                          </a:lnRef>
+                          <a:fillRef idx="1">
+                            <a:schemeClr val="lt1"/>
+                          </a:fillRef>
+                          <a:effectRef idx="0">
+                            <a:schemeClr val="dk1"/>
+                          </a:effectRef>
+                          <a:fontRef idx="minor">
+                            <a:schemeClr val="dk1"/>
+                          </a:fontRef>
+                        </wps:style>
+                        <wps:txbx>
+                          <w:txbxContent>
+                            <w:p>
+                              <w:pPr>
+                                <w:spacing w:after="0" w:line="240" w:lineRule="auto"/>
+                                <w:jc w:val="center"/>
+                                <w:rPr>
+                                  <w:rFonts w:ascii="Times New Roman" w:hAnsi="Times New Roman" w:cs="Times New Roman"/>
+                                  <w:sz w:val="16"/>
+                                  <w:szCs w:val="16"/>
+                                </w:rPr>
+                              </w:pPr>
+                              <w:r>
+                                <w:rPr>
+                                  <w:rFonts w:ascii="Times New Roman" w:hAnsi="Times New Roman" w:cs="Times New Roman"/>
+                                  <w:sz w:val="16"/>
+                                  <w:szCs w:val="16"/>
+                                </w:rPr>
+                                <w:t>Alamat</w:t>
+                              </w:r>
+                            </w:p>
+                          </w:txbxContent>
+                        </wps:txbx>
+                        <wps:bodyPr rot="0" spcFirstLastPara="0" vertOverflow="overflow" horzOverflow="overflow" vert="horz" wrap="square" lIns="91440" tIns="45720" rIns="91440" bIns="45720" numCol="1" spcCol="0" rtlCol="0" fromWordArt="0" anchor="ctr" anchorCtr="0" forceAA="0" compatLnSpc="1">
+                          <a:prstTxWarp prst="textNoShape">
+                            <a:avLst/>
+                          </a:prstTxWarp>
+                          <a:noAutofit/>
+                        </wps:bodyPr>
+                      </wps:wsp>
+                      <wps:wsp>
+                        <wps:cNvPr id="56" name="Konektor Lurus 56"/>
+                        <wps:cNvCnPr>
+                          <a:stCxn id="2" idx="0"/>
+                          <a:endCxn id="55" idx="1"/>
+                        </wps:cNvCnPr>
+                        <wps:spPr>
+                          <a:xfrm flipV="1">
+                            <a:off x="1144374" y="1631100"/>
+                            <a:ext cx="652664" cy="236131"/>
+                          </a:xfrm>
+                          <a:prstGeom prst="line">
+                            <a:avLst/>
+                          </a:prstGeom>
+                        </wps:spPr>
+                        <wps:style>
+                          <a:lnRef idx="1">
+                            <a:schemeClr val="dk1"/>
+                          </a:lnRef>
+                          <a:fillRef idx="0">
+                            <a:schemeClr val="dk1"/>
+                          </a:fillRef>
+                          <a:effectRef idx="0">
+                            <a:schemeClr val="dk1"/>
+                          </a:effectRef>
+                          <a:fontRef idx="minor">
+                            <a:schemeClr val="tx1"/>
+                          </a:fontRef>
+                        </wps:style>
+                        <wps:bodyPr/>
+                      </wps:wsp>
                     </wpc:wpc>
                   </a:graphicData>
                 </a:graphic>
                 <wp14:sizeRelH relativeFrom="margin">
                   <wp14:pctWidth>0</wp14:pctWidth>
                 </wp14:sizeRelH>
+                <wp14:sizeRelV relativeFrom="margin">
+                  <wp14:pctHeight>0</wp14:pctHeight>
+                </wp14:sizeRelV>
               </wp:anchor>
             </w:drawing>
           </mc:Choice>
           <mc:Fallback>
             <w:pict>
-              <v:group w14:anchorId="65B61206" id="Kanvas 1" o:spid="_x0000_s1026" editas="canvas" style="position:absolute;margin-left:-.15pt;margin-top:20.65pt;width:396pt;height:471.7pt;z-index:251658240;mso-position-horizontal-relative:margin;mso-width-relative:margin" coordsize="50285,59905" o:gfxdata="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">
+              <v:group w14:anchorId="44C72543" id="Kanvas 1" o:spid="_x0000_s1026" editas="canvas" style="position:absolute;left:0;text-align:left;margin-left:0;margin-top:20.65pt;width:395.95pt;height:503.25pt;z-index:251658240;mso-position-horizontal:left;mso-position-horizontal-relative:margin;mso-width-relative:margin;mso-height-relative:margin" coordsize="50285,63912" o:gfxdata="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">
                 <v:shapetype id="_x0000_t75" coordsize="21600,21600" o:spt="75" o:preferrelative="t" path="m@4@5l@4@11@9@11@9@5xe" filled="f" stroked="f">
                   <v:stroke joinstyle="miter"/>
                   <v:formulas>
@@ -1751,10 +3833,684 @@
                   <v:path o:extrusionok="f" gradientshapeok="t" o:connecttype="rect"/>
                   <o:lock v:ext="edit" aspectratio="t"/>
                 </v:shapetype>
-                <v:shape id="_x0000_s1027" type="#_x0000_t75" style="position:absolute;width:50285;height:59905;visibility:visible;mso-wrap-style:square" filled="t">
+                <v:shape id="_x0000_s1027" type="#_x0000_t75" style="position:absolute;width:50285;height:63912;visibility:visible;mso-wrap-style:square" filled="t">
                   <v:fill o:detectmouseclick="t"/>
                   <v:path o:connecttype="none"/>
                 </v:shape>
+                <v:shapetype id="_x0000_t109" coordsize="21600,21600" o:spt="109" path="m,l,21600r21600,l21600,xe">
+                  <v:stroke joinstyle="miter"/>
+                  <v:path gradientshapeok="t" o:connecttype="rect"/>
+                </v:shapetype>
+                <v:shape id="Bagan Alur: Proses 2" o:spid="_x0000_s1028" type="#_x0000_t109" style="position:absolute;left:5617;top:18672;width:11653;height:4198;visibility:visible;mso-wrap-style:square;v-text-anchor:middle" o:gfxdata="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" fillcolor="white [3201]" strokecolor="black [3200]" strokeweight="1pt">
+                  <v:textbox>
+                    <w:txbxContent>
+                      <w:p>
+                        <w:pPr>
+                          <w:jc w:val="center"/>
+                          <w:rPr>
+                            <w:rFonts w:ascii="Times New Roman" w:hAnsi="Times New Roman" w:cs="Times New Roman"/>
+                          </w:rPr>
+                        </w:pPr>
+                        <w:r>
+                          <w:rPr>
+                            <w:rFonts w:ascii="Times New Roman" w:hAnsi="Times New Roman" w:cs="Times New Roman"/>
+                          </w:rPr>
+                          <w:t>Konsumen</w:t>
+                        </w:r>
+                      </w:p>
+                    </w:txbxContent>
+                  </v:textbox>
+                </v:shape>
+                <v:shapetype id="_x0000_t110" coordsize="21600,21600" o:spt="110" path="m10800,l,10800,10800,21600,21600,10800xe">
+                  <v:stroke joinstyle="miter"/>
+                  <v:path gradientshapeok="t" o:connecttype="rect" textboxrect="5400,5400,16200,16200"/>
+                </v:shapetype>
+                <v:shape id="Bagan Alur: Keputusan 3" o:spid="_x0000_s1029" type="#_x0000_t110" style="position:absolute;left:4760;top:4770;width:13289;height:7316;visibility:visible;mso-wrap-style:square;v-text-anchor:middle" o:gfxdata="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" fillcolor="white [3201]" strokecolor="black [3200]" strokeweight="1pt">
+                  <v:textbox>
+                    <w:txbxContent>
+                      <w:p>
+                        <w:pPr>
+                          <w:jc w:val="center"/>
+                          <w:rPr>
+                            <w:rFonts w:ascii="Times New Roman" w:hAnsi="Times New Roman" w:cs="Times New Roman"/>
+                          </w:rPr>
+                        </w:pPr>
+                        <w:r>
+                          <w:rPr>
+                            <w:rFonts w:ascii="Times New Roman" w:hAnsi="Times New Roman" w:cs="Times New Roman"/>
+                          </w:rPr>
+                          <w:t>Mengisi</w:t>
+                        </w:r>
+                      </w:p>
+                    </w:txbxContent>
+                  </v:textbox>
+                </v:shape>
+                <v:shape id="Bagan Alur: Proses 4" o:spid="_x0000_s1030" type="#_x0000_t109" style="position:absolute;left:27310;top:6330;width:11653;height:4198;visibility:visible;mso-wrap-style:square;v-text-anchor:middle" o:gfxdata="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" fillcolor="white [3201]" strokecolor="black [3200]" strokeweight="1pt">
+                  <v:textbox>
+                    <w:txbxContent>
+                      <w:p>
+                        <w:pPr>
+                          <w:jc w:val="center"/>
+                          <w:rPr>
+                            <w:rFonts w:ascii="Times New Roman" w:hAnsi="Times New Roman" w:cs="Times New Roman"/>
+                          </w:rPr>
+                        </w:pPr>
+                        <w:r>
+                          <w:rPr>
+                            <w:rFonts w:ascii="Times New Roman" w:hAnsi="Times New Roman" w:cs="Times New Roman"/>
+                          </w:rPr>
+                          <w:t>Data hewan</w:t>
+                        </w:r>
+                      </w:p>
+                    </w:txbxContent>
+                  </v:textbox>
+                </v:shape>
+                <v:shape id="Bagan Alur: Keputusan 5" o:spid="_x0000_s1031" type="#_x0000_t110" style="position:absolute;left:26119;top:16860;width:13938;height:7553;visibility:visible;mso-wrap-style:square;v-text-anchor:middle" o:gfxdata="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" fillcolor="white [3201]" strokecolor="black [3200]" strokeweight="1pt">
+                  <v:textbox>
+                    <w:txbxContent>
+                      <w:p>
+                        <w:pPr>
+                          <w:jc w:val="center"/>
+                          <w:rPr>
+                            <w:rFonts w:ascii="Times New Roman" w:hAnsi="Times New Roman" w:cs="Times New Roman"/>
+                          </w:rPr>
+                        </w:pPr>
+                        <w:r>
+                          <w:rPr>
+                            <w:rFonts w:ascii="Times New Roman" w:hAnsi="Times New Roman" w:cs="Times New Roman"/>
+                          </w:rPr>
+                          <w:t>Memilih</w:t>
+                        </w:r>
+                      </w:p>
+                    </w:txbxContent>
+                  </v:textbox>
+                </v:shape>
+                <v:shape id="Bagan Alur: Proses 6" o:spid="_x0000_s1032" type="#_x0000_t109" style="position:absolute;left:16929;top:27345;width:11653;height:4198;visibility:visible;mso-wrap-style:square;v-text-anchor:middle" o:gfxdata="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" fillcolor="white [3201]" strokecolor="black [3200]" strokeweight="1pt">
+                  <v:textbox>
+                    <w:txbxContent>
+                      <w:p>
+                        <w:pPr>
+                          <w:jc w:val="center"/>
+                          <w:rPr>
+                            <w:rFonts w:ascii="Times New Roman" w:hAnsi="Times New Roman" w:cs="Times New Roman"/>
+                          </w:rPr>
+                        </w:pPr>
+                        <w:r>
+                          <w:rPr>
+                            <w:rFonts w:ascii="Times New Roman" w:hAnsi="Times New Roman" w:cs="Times New Roman"/>
+                          </w:rPr>
+                          <w:t>Jenis perawatan</w:t>
+                        </w:r>
+                      </w:p>
+                    </w:txbxContent>
+                  </v:textbox>
+                </v:shape>
+                <v:shape id="Bagan Alur: Proses 7" o:spid="_x0000_s1033" type="#_x0000_t109" style="position:absolute;left:4185;top:42687;width:11652;height:4199;visibility:visible;mso-wrap-style:square;v-text-anchor:middle" o:gfxdata="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" fillcolor="white [3201]" strokecolor="black [3200]" strokeweight="1pt">
+                  <v:textbox>
+                    <w:txbxContent>
+                      <w:p>
+                        <w:pPr>
+                          <w:jc w:val="center"/>
+                          <w:rPr>
+                            <w:rFonts w:ascii="Times New Roman" w:hAnsi="Times New Roman" w:cs="Times New Roman"/>
+                          </w:rPr>
+                        </w:pPr>
+                        <w:r>
+                          <w:rPr>
+                            <w:rFonts w:ascii="Times New Roman" w:hAnsi="Times New Roman" w:cs="Times New Roman"/>
+                          </w:rPr>
+                          <w:t>Kasir</w:t>
+                        </w:r>
+                      </w:p>
+                    </w:txbxContent>
+                  </v:textbox>
+                </v:shape>
+                <v:shape id="Bagan Alur: Keputusan 8" o:spid="_x0000_s1034" type="#_x0000_t110" style="position:absolute;left:2433;top:53883;width:15103;height:7077;visibility:visible;mso-wrap-style:square;v-text-anchor:middle" o:gfxdata="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" fillcolor="white [3201]" strokecolor="black [3200]" strokeweight="1pt">
+                  <v:textbox>
+                    <w:txbxContent>
+                      <w:p>
+                        <w:pPr>
+                          <w:jc w:val="center"/>
+                          <w:rPr>
+                            <w:rFonts w:ascii="Times New Roman" w:hAnsi="Times New Roman" w:cs="Times New Roman"/>
+                          </w:rPr>
+                        </w:pPr>
+                        <w:r>
+                          <w:rPr>
+                            <w:rFonts w:ascii="Times New Roman" w:hAnsi="Times New Roman" w:cs="Times New Roman"/>
+                          </w:rPr>
+                          <w:t>Membuat</w:t>
+                        </w:r>
+                      </w:p>
+                    </w:txbxContent>
+                  </v:textbox>
+                </v:shape>
+                <v:shape id="Bagan Alur: Proses 9" o:spid="_x0000_s1035" type="#_x0000_t109" style="position:absolute;left:24207;top:55283;width:11653;height:4198;visibility:visible;mso-wrap-style:square;v-text-anchor:middle" o:gfxdata="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" fillcolor="white [3201]" strokecolor="black [3200]" strokeweight="1pt">
+                  <v:textbox>
+                    <w:txbxContent>
+                      <w:p>
+                        <w:pPr>
+                          <w:jc w:val="center"/>
+                          <w:rPr>
+                            <w:rFonts w:ascii="Times New Roman" w:hAnsi="Times New Roman" w:cs="Times New Roman"/>
+                          </w:rPr>
+                        </w:pPr>
+                        <w:r>
+                          <w:rPr>
+                            <w:rFonts w:ascii="Times New Roman" w:hAnsi="Times New Roman" w:cs="Times New Roman"/>
+                          </w:rPr>
+                          <w:t>Laporan</w:t>
+                        </w:r>
+                      </w:p>
+                    </w:txbxContent>
+                  </v:textbox>
+                </v:shape>
+                <v:shape id="Bagan Alur: Keputusan 12" o:spid="_x0000_s1036" type="#_x0000_t110" style="position:absolute;left:21646;top:35846;width:16820;height:7554;visibility:visible;mso-wrap-style:square;v-text-anchor:middle" o:gfxdata="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" fillcolor="white [3201]" strokecolor="black [3200]" strokeweight="1pt">
+                  <v:textbox>
+                    <w:txbxContent>
+                      <w:p>
+                        <w:pPr>
+                          <w:jc w:val="center"/>
+                          <w:rPr>
+                            <w:rFonts w:ascii="Times New Roman" w:hAnsi="Times New Roman" w:cs="Times New Roman"/>
+                          </w:rPr>
+                        </w:pPr>
+                        <w:r>
+                          <w:rPr>
+                            <w:rFonts w:ascii="Times New Roman" w:hAnsi="Times New Roman" w:cs="Times New Roman"/>
+                          </w:rPr>
+                          <w:t>Diserahkan</w:t>
+                        </w:r>
+                      </w:p>
+                    </w:txbxContent>
+                  </v:textbox>
+                </v:shape>
+                <v:shape id="Bagan Alur: Proses 15" o:spid="_x0000_s1037" type="#_x0000_t109" style="position:absolute;left:35479;top:27872;width:11653;height:4199;visibility:visible;mso-wrap-style:square;v-text-anchor:middle" o:gfxdata="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" fillcolor="white [3201]" strokecolor="black [3200]" strokeweight="1pt">
+                  <v:textbox>
+                    <w:txbxContent>
+                      <w:p>
+                        <w:pPr>
+                          <w:jc w:val="center"/>
+                          <w:rPr>
+                            <w:rFonts w:ascii="Times New Roman" w:hAnsi="Times New Roman" w:cs="Times New Roman"/>
+                          </w:rPr>
+                        </w:pPr>
+                        <w:r>
+                          <w:rPr>
+                            <w:rFonts w:ascii="Times New Roman" w:hAnsi="Times New Roman" w:cs="Times New Roman"/>
+                          </w:rPr>
+                          <w:t>Pemilik</w:t>
+                        </w:r>
+                      </w:p>
+                    </w:txbxContent>
+                  </v:textbox>
+                </v:shape>
+                <v:line id="Konektor Lurus 16" o:spid="_x0000_s1038" style="position:absolute;flip:x y;visibility:visible;mso-wrap-style:square" from="11405,12086" to="11443,18672" o:connectortype="straight" o:gfxdata="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" strokecolor="black [3200]" strokeweight=".5pt">
+                  <v:stroke joinstyle="miter"/>
+                </v:line>
+                <v:line id="Konektor Lurus 17" o:spid="_x0000_s1039" style="position:absolute;visibility:visible;mso-wrap-style:square" from="18047,8428" to="27306,8429" o:connectortype="straight" o:gfxdata="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" strokecolor="black [3200]" strokeweight=".5pt">
+                  <v:stroke joinstyle="miter"/>
+                </v:line>
+                <v:line id="Konektor Lurus 18" o:spid="_x0000_s1040" style="position:absolute;flip:y;visibility:visible;mso-wrap-style:square" from="17270,20636" to="26119,20771" o:connectortype="straight" o:gfxdata="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" strokecolor="black [3200]" strokeweight=".5pt">
+                  <v:stroke joinstyle="miter"/>
+                </v:line>
+                <v:shapetype id="_x0000_t33" coordsize="21600,21600" o:spt="33" o:oned="t" path="m,l21600,r,21600e" filled="f">
+                  <v:stroke joinstyle="miter"/>
+                  <v:path arrowok="t" fillok="f" o:connecttype="none"/>
+                  <o:lock v:ext="edit" shapetype="t"/>
+                </v:shapetype>
+                <v:shape id="Konektor: Siku 19" o:spid="_x0000_s1041" type="#_x0000_t33" style="position:absolute;left:28582;top:24413;width:4506;height:5031;flip:y;visibility:visible;mso-wrap-style:square" o:connectortype="elbow" o:gfxdata="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" strokecolor="black [3200]" strokeweight=".5pt"/>
+                <v:line id="Konektor Lurus 20" o:spid="_x0000_s1042" style="position:absolute;visibility:visible;mso-wrap-style:square" from="9982,47053" to="9984,53883" o:connectortype="straight" o:gfxdata="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" strokecolor="black [3200]" strokeweight=".5pt">
+                  <v:stroke joinstyle="miter"/>
+                </v:line>
+                <v:line id="Konektor Lurus 21" o:spid="_x0000_s1043" style="position:absolute;flip:y;visibility:visible;mso-wrap-style:square" from="17536,57382" to="24207,57421" o:connectortype="straight" o:gfxdata="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" strokecolor="black [3200]" strokeweight=".5pt">
+                  <v:stroke joinstyle="miter"/>
+                </v:line>
+                <v:line id="Konektor Lurus 22" o:spid="_x0000_s1044" style="position:absolute;flip:y;visibility:visible;mso-wrap-style:square" from="30034,43400" to="30056,55283" o:connectortype="straight" o:gfxdata="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" strokecolor="black [3200]" strokeweight=".5pt">
+                  <v:stroke joinstyle="miter"/>
+                </v:line>
+                <v:shapetype id="_x0000_t34" coordsize="21600,21600" o:spt="34" o:oned="t" adj="10800" path="m,l@0,0@0,21600,21600,21600e" filled="f">
+                  <v:stroke joinstyle="miter"/>
+                  <v:formulas>
+                    <v:f eqn="val #0"/>
+                  </v:formulas>
+                  <v:path arrowok="t" fillok="f" o:connecttype="none"/>
+                  <v:handles>
+                    <v:h position="#0,center"/>
+                  </v:handles>
+                  <o:lock v:ext="edit" shapetype="t"/>
+                </v:shapetype>
+                <v:shape id="Konektor: Siku 23" o:spid="_x0000_s1045" type="#_x0000_t34" style="position:absolute;left:36257;top:34485;width:7457;height:2629;rotation:90;flip:x y;visibility:visible;mso-wrap-style:square" o:connectortype="elbow" o:gfxdata="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" adj="-250" strokecolor="black [3200]" strokeweight=".5pt"/>
+                <v:shape id="Bagan Alur: Keputusan 25" o:spid="_x0000_s1046" type="#_x0000_t110" style="position:absolute;left:4403;top:30861;width:11218;height:6000;visibility:visible;mso-wrap-style:square;v-text-anchor:middle" o:gfxdata="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" fillcolor="white [3201]" strokecolor="black [3200]" strokeweight="1pt">
+                  <v:textbox>
+                    <w:txbxContent>
+                      <w:p>
+                        <w:pPr>
+                          <w:jc w:val="center"/>
+                          <w:rPr>
+                            <w:rFonts w:ascii="Times New Roman" w:hAnsi="Times New Roman" w:cs="Times New Roman"/>
+                          </w:rPr>
+                        </w:pPr>
+                        <w:r>
+                          <w:rPr>
+                            <w:rFonts w:ascii="Times New Roman" w:hAnsi="Times New Roman" w:cs="Times New Roman"/>
+                          </w:rPr>
+                          <w:t>Bayar</w:t>
+                        </w:r>
+                      </w:p>
+                    </w:txbxContent>
+                  </v:textbox>
+                </v:shape>
+                <v:shape id="Konektor: Siku 27" o:spid="_x0000_s1047" type="#_x0000_t34" style="position:absolute;left:6970;top:25912;width:7991;height:1908;rotation:90;visibility:visible;mso-wrap-style:square" o:connectortype="elbow" o:gfxdata="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" strokecolor="black [3200]" strokeweight=".5pt"/>
+                <v:line id="Konektor Lurus 28" o:spid="_x0000_s1048" style="position:absolute;flip:x;visibility:visible;mso-wrap-style:square" from="10011,36861" to="10012,42687" o:connectortype="straight" o:gfxdata="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" strokecolor="black [3200]" strokeweight=".5pt">
+                  <v:stroke joinstyle="miter"/>
+                </v:line>
+                <v:shapetype id="_x0000_t116" coordsize="21600,21600" o:spt="116" path="m3475,qx,10800,3475,21600l18125,21600qx21600,10800,18125,xe">
+                  <v:stroke joinstyle="miter"/>
+                  <v:path gradientshapeok="t" o:connecttype="rect" textboxrect="1018,3163,20582,18437"/>
+                </v:shapetype>
+                <v:shape id="Bagan Alur: Pemberhenti 29" o:spid="_x0000_s1049" type="#_x0000_t116" style="position:absolute;left:28465;top:1272;width:5169;height:2942;visibility:visible;mso-wrap-style:square;v-text-anchor:middle" o:gfxdata="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" fillcolor="white [3201]" strokecolor="black [3200]" strokeweight="1pt">
+                  <v:textbox>
+                    <w:txbxContent>
+                      <w:p>
+                        <w:pPr>
+                          <w:spacing w:after="0" w:line="240" w:lineRule="auto"/>
+                          <w:jc w:val="center"/>
+                          <w:rPr>
+                            <w:rFonts w:ascii="Times New Roman" w:hAnsi="Times New Roman" w:cs="Times New Roman"/>
+                            <w:sz w:val="16"/>
+                            <w:szCs w:val="16"/>
+                          </w:rPr>
+                        </w:pPr>
+                        <w:r>
+                          <w:rPr>
+                            <w:rFonts w:ascii="Times New Roman" w:hAnsi="Times New Roman" w:cs="Times New Roman"/>
+                            <w:sz w:val="16"/>
+                            <w:szCs w:val="16"/>
+                          </w:rPr>
+                          <w:t>Nama</w:t>
+                        </w:r>
+                      </w:p>
+                    </w:txbxContent>
+                  </v:textbox>
+                </v:shape>
+                <v:shape id="Bagan Alur: Pemberhenti 30" o:spid="_x0000_s1050" type="#_x0000_t116" style="position:absolute;left:34510;top:954;width:8446;height:3339;visibility:visible;mso-wrap-style:square;v-text-anchor:middle" o:gfxdata="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" fillcolor="white [3201]" strokecolor="black [3200]" strokeweight="1pt">
+                  <v:textbox>
+                    <w:txbxContent>
+                      <w:p>
+                        <w:pPr>
+                          <w:spacing w:after="0" w:line="240" w:lineRule="auto"/>
+                          <w:jc w:val="center"/>
+                          <w:rPr>
+                            <w:rFonts w:ascii="Times New Roman" w:hAnsi="Times New Roman" w:cs="Times New Roman"/>
+                            <w:sz w:val="16"/>
+                            <w:szCs w:val="16"/>
+                          </w:rPr>
+                        </w:pPr>
+                        <w:proofErr w:type="spellStart"/>
+                        <w:r>
+                          <w:rPr>
+                            <w:rFonts w:ascii="Times New Roman" w:hAnsi="Times New Roman" w:cs="Times New Roman"/>
+                            <w:sz w:val="16"/>
+                            <w:szCs w:val="16"/>
+                          </w:rPr>
+                          <w:t>Jns_Kelamin</w:t>
+                        </w:r>
+                        <w:proofErr w:type="spellEnd"/>
+                      </w:p>
+                    </w:txbxContent>
+                  </v:textbox>
+                </v:shape>
+                <v:line id="Konektor Lurus 31" o:spid="_x0000_s1051" style="position:absolute;flip:x y;visibility:visible;mso-wrap-style:square" from="31049,4214" to="33136,6330" o:connectortype="straight" o:gfxdata="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" strokecolor="black [3200]" strokeweight=".5pt">
+                  <v:stroke joinstyle="miter"/>
+                </v:line>
+                <v:line id="Konektor Lurus 32" o:spid="_x0000_s1052" style="position:absolute;flip:y;visibility:visible;mso-wrap-style:square" from="33136,4293" to="38733,6330" o:connectortype="straight" o:gfxdata="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" strokecolor="black [3200]" strokeweight=".5pt">
+                  <v:stroke joinstyle="miter"/>
+                </v:line>
+                <v:shape id="Bagan Alur: Pemberhenti 33" o:spid="_x0000_s1053" type="#_x0000_t116" style="position:absolute;left:17969;top:22263;width:5169;height:2942;visibility:visible;mso-wrap-style:square;v-text-anchor:middle" o:gfxdata="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" fillcolor="white [3201]" strokecolor="black [3200]" strokeweight="1pt">
+                  <v:textbox>
+                    <w:txbxContent>
+                      <w:p>
+                        <w:pPr>
+                          <w:spacing w:after="0" w:line="240" w:lineRule="auto"/>
+                          <w:jc w:val="center"/>
+                          <w:rPr>
+                            <w:rFonts w:ascii="Times New Roman" w:hAnsi="Times New Roman" w:cs="Times New Roman"/>
+                            <w:sz w:val="16"/>
+                            <w:szCs w:val="16"/>
+                          </w:rPr>
+                        </w:pPr>
+                        <w:r>
+                          <w:rPr>
+                            <w:rFonts w:ascii="Times New Roman" w:hAnsi="Times New Roman" w:cs="Times New Roman"/>
+                            <w:sz w:val="16"/>
+                            <w:szCs w:val="16"/>
+                          </w:rPr>
+                          <w:t>Mandi</w:t>
+                        </w:r>
+                      </w:p>
+                    </w:txbxContent>
+                  </v:textbox>
+                </v:shape>
+                <v:shape id="Bagan Alur: Pemberhenti 34" o:spid="_x0000_s1054" type="#_x0000_t116" style="position:absolute;left:23535;top:22184;width:5169;height:2942;visibility:visible;mso-wrap-style:square;v-text-anchor:middle" o:gfxdata="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" fillcolor="white [3201]" strokecolor="black [3200]" strokeweight="1pt">
+                  <v:textbox>
+                    <w:txbxContent>
+                      <w:p>
+                        <w:pPr>
+                          <w:spacing w:after="0" w:line="240" w:lineRule="auto"/>
+                          <w:jc w:val="center"/>
+                          <w:rPr>
+                            <w:rFonts w:ascii="Times New Roman" w:hAnsi="Times New Roman" w:cs="Times New Roman"/>
+                            <w:sz w:val="16"/>
+                            <w:szCs w:val="16"/>
+                          </w:rPr>
+                        </w:pPr>
+                        <w:r>
+                          <w:rPr>
+                            <w:rFonts w:ascii="Times New Roman" w:hAnsi="Times New Roman" w:cs="Times New Roman"/>
+                            <w:sz w:val="16"/>
+                            <w:szCs w:val="16"/>
+                          </w:rPr>
+                          <w:t>Titip</w:t>
+                        </w:r>
+                      </w:p>
+                    </w:txbxContent>
+                  </v:textbox>
+                </v:shape>
+                <v:line id="Konektor Lurus 35" o:spid="_x0000_s1055" style="position:absolute;flip:x y;visibility:visible;mso-wrap-style:square" from="20673,25205" to="22756,27345" o:connectortype="straight" o:gfxdata="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" strokecolor="black [3200]" strokeweight=".5pt">
+                  <v:stroke joinstyle="miter"/>
+                </v:line>
+                <v:line id="Konektor Lurus 36" o:spid="_x0000_s1056" style="position:absolute;flip:y;visibility:visible;mso-wrap-style:square" from="22756,25126" to="26120,27345" o:connectortype="straight" o:gfxdata="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" strokecolor="black [3200]" strokeweight=".5pt">
+                  <v:stroke joinstyle="miter"/>
+                </v:line>
+                <v:shape id="Bagan Alur: Pemberhenti 37" o:spid="_x0000_s1057" type="#_x0000_t116" style="position:absolute;left:18447;top:41664;width:5168;height:2942;visibility:visible;mso-wrap-style:square;v-text-anchor:middle" o:gfxdata="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" fillcolor="white [3201]" strokecolor="black [3200]" strokeweight="1pt">
+                  <v:textbox>
+                    <w:txbxContent>
+                      <w:p>
+                        <w:pPr>
+                          <w:spacing w:after="0" w:line="240" w:lineRule="auto"/>
+                          <w:jc w:val="center"/>
+                          <w:rPr>
+                            <w:rFonts w:ascii="Times New Roman" w:hAnsi="Times New Roman" w:cs="Times New Roman"/>
+                            <w:sz w:val="16"/>
+                            <w:szCs w:val="16"/>
+                          </w:rPr>
+                        </w:pPr>
+                        <w:r>
+                          <w:rPr>
+                            <w:rFonts w:ascii="Times New Roman" w:hAnsi="Times New Roman" w:cs="Times New Roman"/>
+                            <w:sz w:val="16"/>
+                            <w:szCs w:val="16"/>
+                          </w:rPr>
+                          <w:t>ID</w:t>
+                        </w:r>
+                      </w:p>
+                    </w:txbxContent>
+                  </v:textbox>
+                </v:shape>
+                <v:shape id="Bagan Alur: Pemberhenti 38" o:spid="_x0000_s1058" type="#_x0000_t116" style="position:absolute;left:18621;top:45224;width:5169;height:2942;visibility:visible;mso-wrap-style:square;v-text-anchor:middle" o:gfxdata="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" fillcolor="white [3201]" strokecolor="black [3200]" strokeweight="1pt">
+                  <v:textbox>
+                    <w:txbxContent>
+                      <w:p>
+                        <w:pPr>
+                          <w:spacing w:after="0" w:line="240" w:lineRule="auto"/>
+                          <w:jc w:val="center"/>
+                          <w:rPr>
+                            <w:rFonts w:ascii="Times New Roman" w:hAnsi="Times New Roman" w:cs="Times New Roman"/>
+                            <w:sz w:val="16"/>
+                            <w:szCs w:val="16"/>
+                          </w:rPr>
+                        </w:pPr>
+                        <w:r>
+                          <w:rPr>
+                            <w:rFonts w:ascii="Times New Roman" w:hAnsi="Times New Roman" w:cs="Times New Roman"/>
+                            <w:sz w:val="16"/>
+                            <w:szCs w:val="16"/>
+                          </w:rPr>
+                          <w:t>Nama</w:t>
+                        </w:r>
+                      </w:p>
+                    </w:txbxContent>
+                  </v:textbox>
+                </v:shape>
+                <v:line id="Konektor Lurus 39" o:spid="_x0000_s1059" style="position:absolute;flip:y;visibility:visible;mso-wrap-style:square" from="15837,43135" to="18447,44786" o:connectortype="straight" o:gfxdata="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" strokecolor="black [3200]" strokeweight=".5pt">
+                  <v:stroke joinstyle="miter"/>
+                </v:line>
+                <v:line id="Konektor Lurus 40" o:spid="_x0000_s1060" style="position:absolute;visibility:visible;mso-wrap-style:square" from="15837,44786" to="18621,46695" o:connectortype="straight" o:gfxdata="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" strokecolor="black [3200]" strokeweight=".5pt">
+                  <v:stroke joinstyle="miter"/>
+                </v:line>
+                <v:shape id="Bagan Alur: Pemberhenti 41" o:spid="_x0000_s1061" type="#_x0000_t116" style="position:absolute;left:37274;top:22870;width:5168;height:2942;visibility:visible;mso-wrap-style:square;v-text-anchor:middle" o:gfxdata="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" fillcolor="white [3201]" strokecolor="black [3200]" strokeweight="1pt">
+                  <v:textbox>
+                    <w:txbxContent>
+                      <w:p>
+                        <w:pPr>
+                          <w:spacing w:after="0" w:line="240" w:lineRule="auto"/>
+                          <w:jc w:val="center"/>
+                          <w:rPr>
+                            <w:rFonts w:ascii="Times New Roman" w:hAnsi="Times New Roman" w:cs="Times New Roman"/>
+                            <w:sz w:val="16"/>
+                            <w:szCs w:val="16"/>
+                          </w:rPr>
+                        </w:pPr>
+                        <w:r>
+                          <w:rPr>
+                            <w:rFonts w:ascii="Times New Roman" w:hAnsi="Times New Roman" w:cs="Times New Roman"/>
+                            <w:sz w:val="16"/>
+                            <w:szCs w:val="16"/>
+                          </w:rPr>
+                          <w:t>Nama</w:t>
+                        </w:r>
+                      </w:p>
+                    </w:txbxContent>
+                  </v:textbox>
+                </v:shape>
+                <v:shape id="Bagan Alur: Pemberhenti 42" o:spid="_x0000_s1062" type="#_x0000_t116" style="position:absolute;left:42124;top:19404;width:5168;height:2942;visibility:visible;mso-wrap-style:square;v-text-anchor:middle" o:gfxdata="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" fillcolor="white [3201]" strokecolor="black [3200]" strokeweight="1pt">
+                  <v:textbox>
+                    <w:txbxContent>
+                      <w:p>
+                        <w:pPr>
+                          <w:spacing w:after="0" w:line="240" w:lineRule="auto"/>
+                          <w:jc w:val="center"/>
+                          <w:rPr>
+                            <w:rFonts w:ascii="Times New Roman" w:hAnsi="Times New Roman" w:cs="Times New Roman"/>
+                            <w:sz w:val="16"/>
+                            <w:szCs w:val="16"/>
+                          </w:rPr>
+                        </w:pPr>
+                        <w:proofErr w:type="spellStart"/>
+                        <w:r>
+                          <w:rPr>
+                            <w:rFonts w:ascii="Times New Roman" w:hAnsi="Times New Roman" w:cs="Times New Roman"/>
+                            <w:sz w:val="16"/>
+                            <w:szCs w:val="16"/>
+                          </w:rPr>
+                          <w:t>No.hp</w:t>
+                        </w:r>
+                        <w:proofErr w:type="spellEnd"/>
+                      </w:p>
+                    </w:txbxContent>
+                  </v:textbox>
+                </v:shape>
+                <v:line id="Konektor Lurus 43" o:spid="_x0000_s1063" style="position:absolute;flip:x y;visibility:visible;mso-wrap-style:square" from="39858,25812" to="41305,27872" o:connectortype="straight" o:gfxdata="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" strokecolor="black [3200]" strokeweight=".5pt">
+                  <v:stroke joinstyle="miter"/>
+                </v:line>
+                <v:line id="Konektor Lurus 44" o:spid="_x0000_s1064" style="position:absolute;flip:y;visibility:visible;mso-wrap-style:square" from="41305,22346" to="44708,27872" o:connectortype="straight" o:gfxdata="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" strokecolor="black [3200]" strokeweight=".5pt">
+                  <v:stroke joinstyle="miter"/>
+                </v:line>
+                <v:shape id="Bagan Alur: Pemberhenti 45" o:spid="_x0000_s1065" type="#_x0000_t116" style="position:absolute;left:44622;top:22870;width:5663;height:2942;visibility:visible;mso-wrap-style:square;v-text-anchor:middle" o:gfxdata="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" fillcolor="white [3201]" strokecolor="black [3200]" strokeweight="1pt">
+                  <v:textbox>
+                    <w:txbxContent>
+                      <w:p>
+                        <w:pPr>
+                          <w:spacing w:after="0" w:line="240" w:lineRule="auto"/>
+                          <w:jc w:val="center"/>
+                          <w:rPr>
+                            <w:rFonts w:ascii="Times New Roman" w:hAnsi="Times New Roman" w:cs="Times New Roman"/>
+                            <w:sz w:val="16"/>
+                            <w:szCs w:val="16"/>
+                          </w:rPr>
+                        </w:pPr>
+                        <w:r>
+                          <w:rPr>
+                            <w:rFonts w:ascii="Times New Roman" w:hAnsi="Times New Roman" w:cs="Times New Roman"/>
+                            <w:sz w:val="16"/>
+                            <w:szCs w:val="16"/>
+                          </w:rPr>
+                          <w:t>Alamat</w:t>
+                        </w:r>
+                      </w:p>
+                    </w:txbxContent>
+                  </v:textbox>
+                </v:shape>
+                <v:line id="Konektor Lurus 46" o:spid="_x0000_s1066" style="position:absolute;flip:y;visibility:visible;mso-wrap-style:square" from="41305,25812" to="47454,27872" o:connectortype="straight" o:gfxdata="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" strokecolor="black [3200]" strokeweight=".5pt">
+                  <v:stroke joinstyle="miter"/>
+                </v:line>
+                <v:shape id="Bagan Alur: Pemberhenti 47" o:spid="_x0000_s1067" type="#_x0000_t116" style="position:absolute;left:38466;top:53255;width:9453;height:3517;visibility:visible;mso-wrap-style:square;v-text-anchor:middle" o:gfxdata="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" fillcolor="white [3201]" strokecolor="black [3200]" strokeweight="1pt">
+                  <v:textbox>
+                    <w:txbxContent>
+                      <w:p>
+                        <w:pPr>
+                          <w:spacing w:after="0" w:line="240" w:lineRule="auto"/>
+                          <w:jc w:val="center"/>
+                          <w:rPr>
+                            <w:rFonts w:ascii="Times New Roman" w:hAnsi="Times New Roman" w:cs="Times New Roman"/>
+                            <w:sz w:val="16"/>
+                            <w:szCs w:val="16"/>
+                          </w:rPr>
+                        </w:pPr>
+                        <w:proofErr w:type="spellStart"/>
+                        <w:r>
+                          <w:rPr>
+                            <w:rFonts w:ascii="Times New Roman" w:hAnsi="Times New Roman" w:cs="Times New Roman"/>
+                            <w:sz w:val="16"/>
+                            <w:szCs w:val="16"/>
+                          </w:rPr>
+                          <w:t>Lap_Perawatan</w:t>
+                        </w:r>
+                        <w:proofErr w:type="spellEnd"/>
+                      </w:p>
+                    </w:txbxContent>
+                  </v:textbox>
+                </v:shape>
+                <v:shape id="Bagan Alur: Pemberhenti 48" o:spid="_x0000_s1068" type="#_x0000_t116" style="position:absolute;left:38228;top:58662;width:10308;height:3517;visibility:visible;mso-wrap-style:square;v-text-anchor:middle" o:gfxdata="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" fillcolor="white [3201]" strokecolor="black [3200]" strokeweight="1pt">
+                  <v:textbox>
+                    <w:txbxContent>
+                      <w:p>
+                        <w:pPr>
+                          <w:spacing w:after="0" w:line="240" w:lineRule="auto"/>
+                          <w:jc w:val="center"/>
+                          <w:rPr>
+                            <w:rFonts w:ascii="Times New Roman" w:hAnsi="Times New Roman" w:cs="Times New Roman"/>
+                            <w:sz w:val="16"/>
+                            <w:szCs w:val="16"/>
+                          </w:rPr>
+                        </w:pPr>
+                        <w:proofErr w:type="spellStart"/>
+                        <w:r>
+                          <w:rPr>
+                            <w:rFonts w:ascii="Times New Roman" w:hAnsi="Times New Roman" w:cs="Times New Roman"/>
+                            <w:sz w:val="16"/>
+                            <w:szCs w:val="16"/>
+                          </w:rPr>
+                          <w:t>Lap_Pembayaran</w:t>
+                        </w:r>
+                        <w:proofErr w:type="spellEnd"/>
+                      </w:p>
+                    </w:txbxContent>
+                  </v:textbox>
+                </v:shape>
+                <v:line id="Konektor Lurus 49" o:spid="_x0000_s1069" style="position:absolute;flip:y;visibility:visible;mso-wrap-style:square" from="35939,55013" to="38466,57421" o:connectortype="straight" o:gfxdata="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" strokecolor="black [3200]" strokeweight=".5pt">
+                  <v:stroke joinstyle="miter"/>
+                </v:line>
+                <v:line id="Konektor Lurus 50" o:spid="_x0000_s1070" style="position:absolute;visibility:visible;mso-wrap-style:square" from="35939,57421" to="38228,60420" o:connectortype="straight" o:gfxdata="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" strokecolor="black [3200]" strokeweight=".5pt">
+                  <v:stroke joinstyle="miter"/>
+                </v:line>
+                <v:shape id="Bagan Alur: Pemberhenti 51" o:spid="_x0000_s1071" type="#_x0000_t116" style="position:absolute;left:5866;top:12884;width:5168;height:2942;visibility:visible;mso-wrap-style:square;v-text-anchor:middle" o:gfxdata="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" fillcolor="white [3201]" strokecolor="black [3200]" strokeweight="1pt">
+                  <v:textbox>
+                    <w:txbxContent>
+                      <w:p>
+                        <w:pPr>
+                          <w:spacing w:after="0" w:line="240" w:lineRule="auto"/>
+                          <w:jc w:val="center"/>
+                          <w:rPr>
+                            <w:rFonts w:ascii="Times New Roman" w:hAnsi="Times New Roman" w:cs="Times New Roman"/>
+                            <w:sz w:val="16"/>
+                            <w:szCs w:val="16"/>
+                          </w:rPr>
+                        </w:pPr>
+                        <w:r>
+                          <w:rPr>
+                            <w:rFonts w:ascii="Times New Roman" w:hAnsi="Times New Roman" w:cs="Times New Roman"/>
+                            <w:sz w:val="16"/>
+                            <w:szCs w:val="16"/>
+                          </w:rPr>
+                          <w:t>Nama</w:t>
+                        </w:r>
+                      </w:p>
+                    </w:txbxContent>
+                  </v:textbox>
+                </v:shape>
+                <v:shape id="Bagan Alur: Pemberhenti 52" o:spid="_x0000_s1072" type="#_x0000_t116" style="position:absolute;left:12368;top:12884;width:5168;height:2942;visibility:visible;mso-wrap-style:square;v-text-anchor:middle" o:gfxdata="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" fillcolor="white [3201]" strokecolor="black [3200]" strokeweight="1pt">
+                  <v:textbox>
+                    <w:txbxContent>
+                      <w:p>
+                        <w:pPr>
+                          <w:spacing w:after="0" w:line="240" w:lineRule="auto"/>
+                          <w:jc w:val="center"/>
+                          <w:rPr>
+                            <w:rFonts w:ascii="Times New Roman" w:hAnsi="Times New Roman" w:cs="Times New Roman"/>
+                            <w:sz w:val="16"/>
+                            <w:szCs w:val="16"/>
+                          </w:rPr>
+                        </w:pPr>
+                        <w:proofErr w:type="spellStart"/>
+                        <w:r>
+                          <w:rPr>
+                            <w:rFonts w:ascii="Times New Roman" w:hAnsi="Times New Roman" w:cs="Times New Roman"/>
+                            <w:sz w:val="16"/>
+                            <w:szCs w:val="16"/>
+                          </w:rPr>
+                          <w:t>No.hp</w:t>
+                        </w:r>
+                        <w:proofErr w:type="spellEnd"/>
+                      </w:p>
+                    </w:txbxContent>
+                  </v:textbox>
+                </v:shape>
+                <v:line id="Konektor Lurus 53" o:spid="_x0000_s1073" style="position:absolute;flip:x y;visibility:visible;mso-wrap-style:square" from="8450,15826" to="11443,18672" o:connectortype="straight" o:gfxdata="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" strokecolor="black [3200]" strokeweight=".5pt">
+                  <v:stroke joinstyle="miter"/>
+                </v:line>
+                <v:line id="Konektor Lurus 54" o:spid="_x0000_s1074" style="position:absolute;flip:y;visibility:visible;mso-wrap-style:square" from="11443,15826" to="14952,18672" o:connectortype="straight" o:gfxdata="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" strokecolor="black [3200]" strokeweight=".5pt">
+                  <v:stroke joinstyle="miter"/>
+                </v:line>
+                <v:shape id="Bagan Alur: Pemberhenti 55" o:spid="_x0000_s1075" type="#_x0000_t116" style="position:absolute;left:17970;top:14840;width:5663;height:2941;visibility:visible;mso-wrap-style:square;v-text-anchor:middle" o:gfxdata="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" fillcolor="white [3201]" strokecolor="black [3200]" strokeweight="1pt">
+                  <v:textbox>
+                    <w:txbxContent>
+                      <w:p>
+                        <w:pPr>
+                          <w:spacing w:after="0" w:line="240" w:lineRule="auto"/>
+                          <w:jc w:val="center"/>
+                          <w:rPr>
+                            <w:rFonts w:ascii="Times New Roman" w:hAnsi="Times New Roman" w:cs="Times New Roman"/>
+                            <w:sz w:val="16"/>
+                            <w:szCs w:val="16"/>
+                          </w:rPr>
+                        </w:pPr>
+                        <w:r>
+                          <w:rPr>
+                            <w:rFonts w:ascii="Times New Roman" w:hAnsi="Times New Roman" w:cs="Times New Roman"/>
+                            <w:sz w:val="16"/>
+                            <w:szCs w:val="16"/>
+                          </w:rPr>
+                          <w:t>Alamat</w:t>
+                        </w:r>
+                      </w:p>
+                    </w:txbxContent>
+                  </v:textbox>
+                </v:shape>
+                <v:line id="Konektor Lurus 56" o:spid="_x0000_s1076" style="position:absolute;flip:y;visibility:visible;mso-wrap-style:square" from="11443,16311" to="17970,18672" o:connectortype="straight" o:gfxdata="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" strokecolor="black [3200]" strokeweight=".5pt">
+                  <v:stroke joinstyle="miter"/>
+                </v:line>
                 <w10:wrap anchorx="margin"/>
               </v:group>
             </w:pict>
@@ -1849,6 +4605,18 @@
     <w:p/>
     <w:p/>
     <w:p/>
+    <w:p>
+      <w:pPr>
+        <w:jc w:val="center"/>
+        <w:rPr>
+          <w:rFonts w:ascii="Times New Roman" w:hAnsi="Times New Roman" w:cs="Times New Roman"/>
+          <w:b/>
+          <w:bCs/>
+          <w:sz w:val="24"/>
+          <w:szCs w:val="24"/>
+        </w:rPr>
+      </w:pPr>
+    </w:p>
     <w:p>
       <w:pPr>
         <w:jc w:val="center"/>
